--- a/data_laporan/Template Naskah Laporan KP - Revised.docx
+++ b/data_laporan/Template Naskah Laporan KP - Revised.docx
@@ -198,7 +198,7 @@
                     <a:blip r:embed="rId9" cstate="print">
                       <a:extLst>
                         <a:ext uri="{28A0092B-C50C-407E-A947-70E740481C1C}">
-                          <a14:useLocalDpi xmlns:a14="http://schemas.microsoft.com/office/drawing/2010/main" xmlns:wps="http://schemas.microsoft.com/office/word/2010/wordprocessingShape" xmlns:wpi="http://schemas.microsoft.com/office/word/2010/wordprocessingInk" xmlns:wpg="http://schemas.microsoft.com/office/word/2010/wordprocessingGroup" xmlns:w15="http://schemas.microsoft.com/office/word/2012/wordml" xmlns:w14="http://schemas.microsoft.com/office/word/2010/wordml" xmlns:w="http://schemas.openxmlformats.org/wordprocessingml/2006/main" xmlns:w10="urn:schemas-microsoft-com:office:word" xmlns:wp14="http://schemas.microsoft.com/office/word/2010/wordprocessingDrawing" xmlns:v="urn:schemas-microsoft-com:vml" xmlns:o="urn:schemas-microsoft-com:office:office" xmlns:mc="http://schemas.openxmlformats.org/markup-compatibility/2006" xmlns:wpc="http://schemas.microsoft.com/office/word/2010/wordprocessingCanvas" xmlns="" val="0"/>
+                          <a14:useLocalDpi xmlns="" xmlns:wpc="http://schemas.microsoft.com/office/word/2010/wordprocessingCanvas" xmlns:mc="http://schemas.openxmlformats.org/markup-compatibility/2006" xmlns:o="urn:schemas-microsoft-com:office:office" xmlns:v="urn:schemas-microsoft-com:vml" xmlns:wp14="http://schemas.microsoft.com/office/word/2010/wordprocessingDrawing" xmlns:w10="urn:schemas-microsoft-com:office:word" xmlns:w="http://schemas.openxmlformats.org/wordprocessingml/2006/main" xmlns:w14="http://schemas.microsoft.com/office/word/2010/wordml" xmlns:w15="http://schemas.microsoft.com/office/word/2012/wordml" xmlns:wpg="http://schemas.microsoft.com/office/word/2010/wordprocessingGroup" xmlns:wpi="http://schemas.microsoft.com/office/word/2010/wordprocessingInk" xmlns:wps="http://schemas.microsoft.com/office/word/2010/wordprocessingShape" xmlns:a14="http://schemas.microsoft.com/office/drawing/2010/main" val="0"/>
                         </a:ext>
                       </a:extLst>
                     </a:blip>
@@ -616,7 +616,7 @@
                       <a:lum bright="70000" contrast="-70000"/>
                       <a:extLst>
                         <a:ext uri="{BEBA8EAE-BF5A-486C-A8C5-ECC9F3942E4B}">
-                          <a14:imgProps xmlns:a14="http://schemas.microsoft.com/office/drawing/2010/main" xmlns:wps="http://schemas.microsoft.com/office/word/2010/wordprocessingShape" xmlns:wpi="http://schemas.microsoft.com/office/word/2010/wordprocessingInk" xmlns:wpg="http://schemas.microsoft.com/office/word/2010/wordprocessingGroup" xmlns:w15="http://schemas.microsoft.com/office/word/2012/wordml" xmlns:w14="http://schemas.microsoft.com/office/word/2010/wordml" xmlns:w="http://schemas.openxmlformats.org/wordprocessingml/2006/main" xmlns:w10="urn:schemas-microsoft-com:office:word" xmlns:wp14="http://schemas.microsoft.com/office/word/2010/wordprocessingDrawing" xmlns:v="urn:schemas-microsoft-com:vml" xmlns:o="urn:schemas-microsoft-com:office:office" xmlns:mc="http://schemas.openxmlformats.org/markup-compatibility/2006" xmlns:wpc="http://schemas.microsoft.com/office/word/2010/wordprocessingCanvas" xmlns="">
+                          <a14:imgProps xmlns="" xmlns:wpc="http://schemas.microsoft.com/office/word/2010/wordprocessingCanvas" xmlns:mc="http://schemas.openxmlformats.org/markup-compatibility/2006" xmlns:o="urn:schemas-microsoft-com:office:office" xmlns:v="urn:schemas-microsoft-com:vml" xmlns:wp14="http://schemas.microsoft.com/office/word/2010/wordprocessingDrawing" xmlns:w10="urn:schemas-microsoft-com:office:word" xmlns:w="http://schemas.openxmlformats.org/wordprocessingml/2006/main" xmlns:w14="http://schemas.microsoft.com/office/word/2010/wordml" xmlns:w15="http://schemas.microsoft.com/office/word/2012/wordml" xmlns:wpg="http://schemas.microsoft.com/office/word/2010/wordprocessingGroup" xmlns:wpi="http://schemas.microsoft.com/office/word/2010/wordprocessingInk" xmlns:wps="http://schemas.microsoft.com/office/word/2010/wordprocessingShape" xmlns:a14="http://schemas.microsoft.com/office/drawing/2010/main">
                             <a14:imgLayer r:embed="rId11">
                               <a14:imgEffect>
                                 <a14:brightnessContrast bright="20000" contrast="40000"/>
@@ -631,7 +631,7 @@
                           </a14:imgProps>
                         </a:ext>
                         <a:ext uri="{28A0092B-C50C-407E-A947-70E740481C1C}">
-                          <a14:useLocalDpi xmlns:a14="http://schemas.microsoft.com/office/drawing/2010/main" xmlns:wps="http://schemas.microsoft.com/office/word/2010/wordprocessingShape" xmlns:wpi="http://schemas.microsoft.com/office/word/2010/wordprocessingInk" xmlns:wpg="http://schemas.microsoft.com/office/word/2010/wordprocessingGroup" xmlns:w15="http://schemas.microsoft.com/office/word/2012/wordml" xmlns:w14="http://schemas.microsoft.com/office/word/2010/wordml" xmlns:w="http://schemas.openxmlformats.org/wordprocessingml/2006/main" xmlns:w10="urn:schemas-microsoft-com:office:word" xmlns:wp14="http://schemas.microsoft.com/office/word/2010/wordprocessingDrawing" xmlns:v="urn:schemas-microsoft-com:vml" xmlns:o="urn:schemas-microsoft-com:office:office" xmlns:mc="http://schemas.openxmlformats.org/markup-compatibility/2006" xmlns:wpc="http://schemas.microsoft.com/office/word/2010/wordprocessingCanvas" xmlns="" val="0"/>
+                          <a14:useLocalDpi xmlns="" xmlns:wpc="http://schemas.microsoft.com/office/word/2010/wordprocessingCanvas" xmlns:mc="http://schemas.openxmlformats.org/markup-compatibility/2006" xmlns:o="urn:schemas-microsoft-com:office:office" xmlns:v="urn:schemas-microsoft-com:vml" xmlns:wp14="http://schemas.microsoft.com/office/word/2010/wordprocessingDrawing" xmlns:w10="urn:schemas-microsoft-com:office:word" xmlns:w="http://schemas.openxmlformats.org/wordprocessingml/2006/main" xmlns:w14="http://schemas.microsoft.com/office/word/2010/wordml" xmlns:w15="http://schemas.microsoft.com/office/word/2012/wordml" xmlns:wpg="http://schemas.microsoft.com/office/word/2010/wordprocessingGroup" xmlns:wpi="http://schemas.microsoft.com/office/word/2010/wordprocessingInk" xmlns:wps="http://schemas.microsoft.com/office/word/2010/wordprocessingShape" xmlns:a14="http://schemas.microsoft.com/office/drawing/2010/main" val="0"/>
                         </a:ext>
                       </a:extLst>
                     </a:blip>
@@ -1617,7 +1617,7 @@
                     <a:blip r:embed="rId12" cstate="print">
                       <a:extLst>
                         <a:ext uri="{28A0092B-C50C-407E-A947-70E740481C1C}">
-                          <a14:useLocalDpi xmlns:a14="http://schemas.microsoft.com/office/drawing/2010/main" xmlns:wps="http://schemas.microsoft.com/office/word/2010/wordprocessingShape" xmlns:wpi="http://schemas.microsoft.com/office/word/2010/wordprocessingInk" xmlns:wpg="http://schemas.microsoft.com/office/word/2010/wordprocessingGroup" xmlns:w15="http://schemas.microsoft.com/office/word/2012/wordml" xmlns:w14="http://schemas.microsoft.com/office/word/2010/wordml" xmlns:w="http://schemas.openxmlformats.org/wordprocessingml/2006/main" xmlns:w10="urn:schemas-microsoft-com:office:word" xmlns:wp14="http://schemas.microsoft.com/office/word/2010/wordprocessingDrawing" xmlns:v="urn:schemas-microsoft-com:vml" xmlns:o="urn:schemas-microsoft-com:office:office" xmlns:mc="http://schemas.openxmlformats.org/markup-compatibility/2006" xmlns:wpc="http://schemas.microsoft.com/office/word/2010/wordprocessingCanvas" xmlns="" val="0"/>
+                          <a14:useLocalDpi xmlns="" xmlns:wpc="http://schemas.microsoft.com/office/word/2010/wordprocessingCanvas" xmlns:mc="http://schemas.openxmlformats.org/markup-compatibility/2006" xmlns:o="urn:schemas-microsoft-com:office:office" xmlns:v="urn:schemas-microsoft-com:vml" xmlns:wp14="http://schemas.microsoft.com/office/word/2010/wordprocessingDrawing" xmlns:w10="urn:schemas-microsoft-com:office:word" xmlns:w="http://schemas.openxmlformats.org/wordprocessingml/2006/main" xmlns:w14="http://schemas.microsoft.com/office/word/2010/wordml" xmlns:w15="http://schemas.microsoft.com/office/word/2012/wordml" xmlns:wpg="http://schemas.microsoft.com/office/word/2010/wordprocessingGroup" xmlns:wpi="http://schemas.microsoft.com/office/word/2010/wordprocessingInk" xmlns:wps="http://schemas.microsoft.com/office/word/2010/wordprocessingShape" xmlns:a14="http://schemas.microsoft.com/office/drawing/2010/main" val="0"/>
                         </a:ext>
                       </a:extLst>
                     </a:blip>
@@ -14326,7 +14326,7 @@
                     <a:blip r:embed="rId21">
                       <a:extLst>
                         <a:ext uri="{28A0092B-C50C-407E-A947-70E740481C1C}">
-                          <a14:useLocalDpi xmlns:a14="http://schemas.microsoft.com/office/drawing/2010/main" xmlns:wps="http://schemas.microsoft.com/office/word/2010/wordprocessingShape" xmlns:wpi="http://schemas.microsoft.com/office/word/2010/wordprocessingInk" xmlns:wpg="http://schemas.microsoft.com/office/word/2010/wordprocessingGroup" xmlns:w15="http://schemas.microsoft.com/office/word/2012/wordml" xmlns:w14="http://schemas.microsoft.com/office/word/2010/wordml" xmlns:w="http://schemas.openxmlformats.org/wordprocessingml/2006/main" xmlns:w10="urn:schemas-microsoft-com:office:word" xmlns:wp14="http://schemas.microsoft.com/office/word/2010/wordprocessingDrawing" xmlns:v="urn:schemas-microsoft-com:vml" xmlns:o="urn:schemas-microsoft-com:office:office" xmlns:mc="http://schemas.openxmlformats.org/markup-compatibility/2006" xmlns:wpc="http://schemas.microsoft.com/office/word/2010/wordprocessingCanvas" xmlns="" val="0"/>
+                          <a14:useLocalDpi xmlns="" xmlns:wpc="http://schemas.microsoft.com/office/word/2010/wordprocessingCanvas" xmlns:mc="http://schemas.openxmlformats.org/markup-compatibility/2006" xmlns:o="urn:schemas-microsoft-com:office:office" xmlns:v="urn:schemas-microsoft-com:vml" xmlns:wp14="http://schemas.microsoft.com/office/word/2010/wordprocessingDrawing" xmlns:w10="urn:schemas-microsoft-com:office:word" xmlns:w="http://schemas.openxmlformats.org/wordprocessingml/2006/main" xmlns:w14="http://schemas.microsoft.com/office/word/2010/wordml" xmlns:w15="http://schemas.microsoft.com/office/word/2012/wordml" xmlns:wpg="http://schemas.microsoft.com/office/word/2010/wordprocessingGroup" xmlns:wpi="http://schemas.microsoft.com/office/word/2010/wordprocessingInk" xmlns:wps="http://schemas.microsoft.com/office/word/2010/wordprocessingShape" xmlns:a14="http://schemas.microsoft.com/office/drawing/2010/main" val="0"/>
                         </a:ext>
                       </a:extLst>
                     </a:blip>
@@ -14484,7 +14484,7 @@
                     <a:blip r:embed="rId22">
                       <a:extLst>
                         <a:ext uri="{28A0092B-C50C-407E-A947-70E740481C1C}">
-                          <a14:useLocalDpi xmlns:a14="http://schemas.microsoft.com/office/drawing/2010/main" xmlns:wps="http://schemas.microsoft.com/office/word/2010/wordprocessingShape" xmlns:wpi="http://schemas.microsoft.com/office/word/2010/wordprocessingInk" xmlns:wpg="http://schemas.microsoft.com/office/word/2010/wordprocessingGroup" xmlns:w15="http://schemas.microsoft.com/office/word/2012/wordml" xmlns:w14="http://schemas.microsoft.com/office/word/2010/wordml" xmlns:w="http://schemas.openxmlformats.org/wordprocessingml/2006/main" xmlns:w10="urn:schemas-microsoft-com:office:word" xmlns:wp14="http://schemas.microsoft.com/office/word/2010/wordprocessingDrawing" xmlns:v="urn:schemas-microsoft-com:vml" xmlns:o="urn:schemas-microsoft-com:office:office" xmlns:mc="http://schemas.openxmlformats.org/markup-compatibility/2006" xmlns:wpc="http://schemas.microsoft.com/office/word/2010/wordprocessingCanvas" xmlns="" val="0"/>
+                          <a14:useLocalDpi xmlns="" xmlns:wpc="http://schemas.microsoft.com/office/word/2010/wordprocessingCanvas" xmlns:mc="http://schemas.openxmlformats.org/markup-compatibility/2006" xmlns:o="urn:schemas-microsoft-com:office:office" xmlns:v="urn:schemas-microsoft-com:vml" xmlns:wp14="http://schemas.microsoft.com/office/word/2010/wordprocessingDrawing" xmlns:w10="urn:schemas-microsoft-com:office:word" xmlns:w="http://schemas.openxmlformats.org/wordprocessingml/2006/main" xmlns:w14="http://schemas.microsoft.com/office/word/2010/wordml" xmlns:w15="http://schemas.microsoft.com/office/word/2012/wordml" xmlns:wpg="http://schemas.microsoft.com/office/word/2010/wordprocessingGroup" xmlns:wpi="http://schemas.microsoft.com/office/word/2010/wordprocessingInk" xmlns:wps="http://schemas.microsoft.com/office/word/2010/wordprocessingShape" xmlns:a14="http://schemas.microsoft.com/office/drawing/2010/main" val="0"/>
                         </a:ext>
                       </a:extLst>
                     </a:blip>
@@ -14658,7 +14658,7 @@
                     <a:blip r:embed="rId23">
                       <a:extLst>
                         <a:ext uri="{28A0092B-C50C-407E-A947-70E740481C1C}">
-                          <a14:useLocalDpi xmlns:a14="http://schemas.microsoft.com/office/drawing/2010/main" xmlns:wps="http://schemas.microsoft.com/office/word/2010/wordprocessingShape" xmlns:wpi="http://schemas.microsoft.com/office/word/2010/wordprocessingInk" xmlns:wpg="http://schemas.microsoft.com/office/word/2010/wordprocessingGroup" xmlns:w15="http://schemas.microsoft.com/office/word/2012/wordml" xmlns:w14="http://schemas.microsoft.com/office/word/2010/wordml" xmlns:w="http://schemas.openxmlformats.org/wordprocessingml/2006/main" xmlns:w10="urn:schemas-microsoft-com:office:word" xmlns:wp14="http://schemas.microsoft.com/office/word/2010/wordprocessingDrawing" xmlns:v="urn:schemas-microsoft-com:vml" xmlns:o="urn:schemas-microsoft-com:office:office" xmlns:mc="http://schemas.openxmlformats.org/markup-compatibility/2006" xmlns:wpc="http://schemas.microsoft.com/office/word/2010/wordprocessingCanvas" xmlns="" val="0"/>
+                          <a14:useLocalDpi xmlns="" xmlns:wpc="http://schemas.microsoft.com/office/word/2010/wordprocessingCanvas" xmlns:mc="http://schemas.openxmlformats.org/markup-compatibility/2006" xmlns:o="urn:schemas-microsoft-com:office:office" xmlns:v="urn:schemas-microsoft-com:vml" xmlns:wp14="http://schemas.microsoft.com/office/word/2010/wordprocessingDrawing" xmlns:w10="urn:schemas-microsoft-com:office:word" xmlns:w="http://schemas.openxmlformats.org/wordprocessingml/2006/main" xmlns:w14="http://schemas.microsoft.com/office/word/2010/wordml" xmlns:w15="http://schemas.microsoft.com/office/word/2012/wordml" xmlns:wpg="http://schemas.microsoft.com/office/word/2010/wordprocessingGroup" xmlns:wpi="http://schemas.microsoft.com/office/word/2010/wordprocessingInk" xmlns:wps="http://schemas.microsoft.com/office/word/2010/wordprocessingShape" xmlns:a14="http://schemas.microsoft.com/office/drawing/2010/main" val="0"/>
                         </a:ext>
                       </a:extLst>
                     </a:blip>
@@ -14830,7 +14830,7 @@
                     <a:blip r:embed="rId24">
                       <a:extLst>
                         <a:ext uri="{28A0092B-C50C-407E-A947-70E740481C1C}">
-                          <a14:useLocalDpi xmlns:a14="http://schemas.microsoft.com/office/drawing/2010/main" xmlns:wps="http://schemas.microsoft.com/office/word/2010/wordprocessingShape" xmlns:wpi="http://schemas.microsoft.com/office/word/2010/wordprocessingInk" xmlns:wpg="http://schemas.microsoft.com/office/word/2010/wordprocessingGroup" xmlns:w15="http://schemas.microsoft.com/office/word/2012/wordml" xmlns:w14="http://schemas.microsoft.com/office/word/2010/wordml" xmlns:w="http://schemas.openxmlformats.org/wordprocessingml/2006/main" xmlns:w10="urn:schemas-microsoft-com:office:word" xmlns:wp14="http://schemas.microsoft.com/office/word/2010/wordprocessingDrawing" xmlns:v="urn:schemas-microsoft-com:vml" xmlns:o="urn:schemas-microsoft-com:office:office" xmlns:mc="http://schemas.openxmlformats.org/markup-compatibility/2006" xmlns:wpc="http://schemas.microsoft.com/office/word/2010/wordprocessingCanvas" xmlns="" val="0"/>
+                          <a14:useLocalDpi xmlns="" xmlns:wpc="http://schemas.microsoft.com/office/word/2010/wordprocessingCanvas" xmlns:mc="http://schemas.openxmlformats.org/markup-compatibility/2006" xmlns:o="urn:schemas-microsoft-com:office:office" xmlns:v="urn:schemas-microsoft-com:vml" xmlns:wp14="http://schemas.microsoft.com/office/word/2010/wordprocessingDrawing" xmlns:w10="urn:schemas-microsoft-com:office:word" xmlns:w="http://schemas.openxmlformats.org/wordprocessingml/2006/main" xmlns:w14="http://schemas.microsoft.com/office/word/2010/wordml" xmlns:w15="http://schemas.microsoft.com/office/word/2012/wordml" xmlns:wpg="http://schemas.microsoft.com/office/word/2010/wordprocessingGroup" xmlns:wpi="http://schemas.microsoft.com/office/word/2010/wordprocessingInk" xmlns:wps="http://schemas.microsoft.com/office/word/2010/wordprocessingShape" xmlns:a14="http://schemas.microsoft.com/office/drawing/2010/main" val="0"/>
                         </a:ext>
                       </a:extLst>
                     </a:blip>
@@ -15337,8 +15337,8 @@
           <w:lang w:val="id-ID"/>
         </w:rPr>
       </w:pPr>
-      <w:bookmarkStart w:id="51" w:name="_Toc458421362"/>
-      <w:bookmarkStart w:id="52" w:name="_Toc535378473"/>
+      <w:bookmarkStart w:id="51" w:name="_Toc535378473"/>
+      <w:bookmarkStart w:id="52" w:name="_Toc458421362"/>
       <w:r>
         <w:t>Gambar 2.</w:t>
       </w:r>
@@ -15362,9 +15362,9 @@
       <w:r>
         <w:t xml:space="preserve"> Sistem</w:t>
       </w:r>
-      <w:bookmarkEnd w:id="52"/>
-    </w:p>
-    <w:bookmarkEnd w:id="51"/>
+      <w:bookmarkEnd w:id="51"/>
+    </w:p>
+    <w:bookmarkEnd w:id="52"/>
     <w:p>
       <w:pPr>
         <w:pStyle w:val="ListParagraph"/>
@@ -19765,9 +19765,9 @@
         </w:rPr>
         <w:drawing>
           <wp:inline distT="0" distB="0" distL="0" distR="0">
-            <wp:extent cx="4076700" cy="685800"/>
-            <wp:effectExtent l="19050" t="0" r="0" b="0"/>
-            <wp:docPr id="4" name="Picture 3" descr="dfd cortext.png"/>
+            <wp:extent cx="3914775" cy="685800"/>
+            <wp:effectExtent l="19050" t="0" r="9525" b="0"/>
+            <wp:docPr id="1" name="Picture 0" descr="dfd cortext.png"/>
             <wp:cNvGraphicFramePr>
               <a:graphicFrameLocks xmlns:a="http://schemas.openxmlformats.org/drawingml/2006/main" noChangeAspect="1"/>
             </wp:cNvGraphicFramePr>
@@ -19787,7 +19787,7 @@
                   <pic:spPr>
                     <a:xfrm>
                       <a:off x="0" y="0"/>
-                      <a:ext cx="4076700" cy="685800"/>
+                      <a:ext cx="3914775" cy="685800"/>
                     </a:xfrm>
                     <a:prstGeom prst="rect">
                       <a:avLst/>
@@ -19842,7 +19842,31 @@
         <w:rPr>
           <w:lang w:eastAsia="ja-JP"/>
         </w:rPr>
-        <w:t>Gambar x.x menunjukan bahwa system informasi peternakan dibagi menjadi beberapa proses diantaranya adalah login, master, transaksi, laporan. Pada master terdapat supplier, kandang, dan persediaan. Pada transaksi terdapat pembelian ayam, penjualan ayam, pembelian persediaan, pengunaan persediaan, kerugian ayam, dan jadwal pakan.</w:t>
+        <w:t>Gambar 4.4</w:t>
+      </w:r>
+      <w:r>
+        <w:rPr>
+          <w:lang w:eastAsia="ja-JP"/>
+        </w:rPr>
+        <w:t xml:space="preserve"> menunjukan bahwa system informasi peternakan dibagi menjadi beberapa proses diantaranya adalah login, master, transaksi, laporan. </w:t>
+      </w:r>
+      <w:r>
+        <w:rPr>
+          <w:lang w:eastAsia="ja-JP"/>
+        </w:rPr>
+        <w:t>Pada login dibagi</w:t>
+      </w:r>
+      <w:r>
+        <w:rPr>
+          <w:lang w:eastAsia="ja-JP"/>
+        </w:rPr>
+        <w:t xml:space="preserve"> menjadi dua yaitu untuk karyawan dan admin. </w:t>
+      </w:r>
+      <w:r>
+        <w:rPr>
+          <w:lang w:eastAsia="ja-JP"/>
+        </w:rPr>
+        <w:t>Pada master terdapat supplier, kandang, dan persediaan. Pada transaksi terdapat pembelian ayam, penjualan ayam, pembelian persediaan, pengunaan persediaan, kerugian ayam, dan jadwal pakan.</w:t>
       </w:r>
       <w:r>
         <w:rPr>
@@ -19861,44 +19885,31 @@
         </w:rPr>
       </w:pPr>
       <w:r>
-        <w:rPr>
-          <w:noProof/>
-        </w:rPr>
-        <w:drawing>
-          <wp:inline distT="0" distB="0" distL="0" distR="0">
-            <wp:extent cx="5033010" cy="2520315"/>
-            <wp:effectExtent l="19050" t="0" r="0" b="0"/>
-            <wp:docPr id="6" name="Picture 5" descr="dfd jenjang.png"/>
-            <wp:cNvGraphicFramePr>
-              <a:graphicFrameLocks xmlns:a="http://schemas.openxmlformats.org/drawingml/2006/main" noChangeAspect="1"/>
-            </wp:cNvGraphicFramePr>
-            <a:graphic xmlns:a="http://schemas.openxmlformats.org/drawingml/2006/main">
-              <a:graphicData uri="http://schemas.openxmlformats.org/drawingml/2006/picture">
-                <pic:pic xmlns:pic="http://schemas.openxmlformats.org/drawingml/2006/picture">
-                  <pic:nvPicPr>
-                    <pic:cNvPr id="0" name="dfd jenjang.png"/>
-                    <pic:cNvPicPr/>
-                  </pic:nvPicPr>
-                  <pic:blipFill>
-                    <a:blip r:embed="rId29"/>
-                    <a:stretch>
-                      <a:fillRect/>
-                    </a:stretch>
-                  </pic:blipFill>
-                  <pic:spPr>
-                    <a:xfrm>
-                      <a:off x="0" y="0"/>
-                      <a:ext cx="5033010" cy="2520315"/>
-                    </a:xfrm>
-                    <a:prstGeom prst="rect">
-                      <a:avLst/>
-                    </a:prstGeom>
-                  </pic:spPr>
-                </pic:pic>
-              </a:graphicData>
-            </a:graphic>
-          </wp:inline>
-        </w:drawing>
+        <w:object w:dxaOrig="10769" w:dyaOrig="5247">
+          <v:shapetype id="_x0000_t75" coordsize="21600,21600" o:spt="75" o:preferrelative="t" path="m@4@5l@4@11@9@11@9@5xe" filled="f" stroked="f">
+            <v:stroke joinstyle="miter"/>
+            <v:formulas>
+              <v:f eqn="if lineDrawn pixelLineWidth 0"/>
+              <v:f eqn="sum @0 1 0"/>
+              <v:f eqn="sum 0 0 @1"/>
+              <v:f eqn="prod @2 1 2"/>
+              <v:f eqn="prod @3 21600 pixelWidth"/>
+              <v:f eqn="prod @3 21600 pixelHeight"/>
+              <v:f eqn="sum @0 0 1"/>
+              <v:f eqn="prod @6 1 2"/>
+              <v:f eqn="prod @7 21600 pixelWidth"/>
+              <v:f eqn="sum @8 21600 0"/>
+              <v:f eqn="prod @7 21600 pixelHeight"/>
+              <v:f eqn="sum @10 21600 0"/>
+            </v:formulas>
+            <v:path o:extrusionok="f" gradientshapeok="t" o:connecttype="rect"/>
+            <o:lock v:ext="edit" aspectratio="t"/>
+          </v:shapetype>
+          <v:shape id="_x0000_i1047" type="#_x0000_t75" style="width:396pt;height:192.75pt" o:ole="">
+            <v:imagedata r:id="rId29" o:title=""/>
+          </v:shape>
+          <o:OLEObject Type="Embed" ProgID="Visio.Drawing.11" ShapeID="_x0000_i1047" DrawAspect="Content" ObjectID="_1609191965" r:id="rId30"/>
+        </w:object>
       </w:r>
     </w:p>
     <w:p>
@@ -19929,67 +19940,27 @@
       <w:pPr>
         <w:pStyle w:val="Heading3"/>
       </w:pPr>
-      <w:bookmarkStart w:id="87" w:name="_Toc535378436"/>
-      <w:r>
-        <w:t>DFD Level 1 Proses 1</w:t>
-      </w:r>
-      <w:bookmarkEnd w:id="87"/>
-    </w:p>
-    <w:p>
-      <w:r>
-        <w:t xml:space="preserve">Gambar x.x menunjukan diagram alir data level 1 proses 1 yang menjelaskan tentang proses penggunaan system. Semakin terlihat jelas pengguna </w:t>
-      </w:r>
-      <w:r>
-        <w:t>dalam melakukan proses input data supplier, data persediaan dan data kandang.</w:t>
-      </w:r>
-    </w:p>
-    <w:p/>
-    <w:p>
-      <w:pPr>
-        <w:keepNext/>
-        <w:ind w:firstLine="0"/>
-        <w:jc w:val="center"/>
-      </w:pPr>
-      <w:r>
-        <w:rPr>
-          <w:noProof/>
-        </w:rPr>
+      <w:r>
+        <w:t xml:space="preserve">DFD Level 1 Proses 1 </w:t>
+      </w:r>
+    </w:p>
+    <w:p>
+      <w:r>
+        <w:t xml:space="preserve">Gambar 4.5 menujukan diagram alir data level 1 proses 1 yang menjelaskan tentang proses login pada sistem. Login pada sistem ini diawali dengan admin maupun karyawan yang memberikan data admin dan karyawan ke </w:t>
+      </w:r>
+      <w:r>
         <w:lastRenderedPageBreak/>
-        <w:drawing>
-          <wp:inline distT="0" distB="0" distL="0" distR="0">
-            <wp:extent cx="5036185" cy="2392680"/>
-            <wp:effectExtent l="19050" t="0" r="0" b="0"/>
-            <wp:docPr id="8" name="Picture 7" descr="dfd 1 1.png"/>
-            <wp:cNvGraphicFramePr>
-              <a:graphicFrameLocks xmlns:a="http://schemas.openxmlformats.org/drawingml/2006/main" noChangeAspect="1"/>
-            </wp:cNvGraphicFramePr>
-            <a:graphic xmlns:a="http://schemas.openxmlformats.org/drawingml/2006/main">
-              <a:graphicData uri="http://schemas.openxmlformats.org/drawingml/2006/picture">
-                <pic:pic xmlns:pic="http://schemas.openxmlformats.org/drawingml/2006/picture">
-                  <pic:nvPicPr>
-                    <pic:cNvPr id="0" name="dfd 1 1.png"/>
-                    <pic:cNvPicPr/>
-                  </pic:nvPicPr>
-                  <pic:blipFill>
-                    <a:blip r:embed="rId30"/>
-                    <a:stretch>
-                      <a:fillRect/>
-                    </a:stretch>
-                  </pic:blipFill>
-                  <pic:spPr>
-                    <a:xfrm>
-                      <a:off x="0" y="0"/>
-                      <a:ext cx="5036185" cy="2392680"/>
-                    </a:xfrm>
-                    <a:prstGeom prst="rect">
-                      <a:avLst/>
-                    </a:prstGeom>
-                  </pic:spPr>
-                </pic:pic>
-              </a:graphicData>
-            </a:graphic>
-          </wp:inline>
-        </w:drawing>
+        <w:t>proses login. Proses login akan melakukan login dengan dibantukan oleh data dari karyawan dan admin seperti pada gambar berikut</w:t>
+      </w:r>
+    </w:p>
+    <w:p>
+      <w:r>
+        <w:object w:dxaOrig="6794" w:dyaOrig="2806">
+          <v:shape id="_x0000_i1048" type="#_x0000_t75" style="width:339.75pt;height:140.25pt" o:ole="">
+            <v:imagedata r:id="rId31" o:title=""/>
+          </v:shape>
+          <o:OLEObject Type="Embed" ProgID="Visio.Drawing.11" ShapeID="_x0000_i1048" DrawAspect="Content" ObjectID="_1609191966" r:id="rId32"/>
+        </w:object>
       </w:r>
     </w:p>
     <w:p>
@@ -20015,159 +19986,43 @@
       <w:pPr>
         <w:pStyle w:val="Heading3"/>
       </w:pPr>
-      <w:bookmarkStart w:id="88" w:name="_Toc535378437"/>
       <w:r>
         <w:t>DFD Level 1 Proses 2</w:t>
       </w:r>
-      <w:bookmarkEnd w:id="88"/>
-    </w:p>
-    <w:p>
-      <w:r>
-        <w:t>Diagram aliar data level 1 proses 2 dapat dilihat pada gambar x.x, diagram ini menunjukan transaksi pada system. Alir data semakin terlihat jelas dari mana asal data dan kemana tujuan data dialirkan</w:t>
+    </w:p>
+    <w:p>
+      <w:r>
+        <w:t>Diagram aliran data level 1 proses 2 dapat dilihat pada gambar 4.6. diagram ini menunjukan proses master yang terdapat sistem. Proses ini di wakili dengan manajemen data supplier, kandang, dan persediaan operasional kandang.</w:t>
+      </w:r>
+      <w:r>
+        <w:t xml:space="preserve"> Untuk proses ini dilakukan oleh admin dan karyawan.</w:t>
+      </w:r>
+      <w:r>
+        <w:t xml:space="preserve"> Data yang diolah disimpan di data supplier, kadang, dan persediaan</w:t>
       </w:r>
       <w:r>
         <w:t>.</w:t>
       </w:r>
-    </w:p>
-    <w:p>
-      <w:pPr>
-        <w:ind w:firstLine="0"/>
+      <w:r>
+        <w:t xml:space="preserve"> Untuk lebih jelasnya dapat dilihat pada gambar </w:t>
+      </w:r>
+    </w:p>
+    <w:p>
+      <w:pPr>
         <w:jc w:val="center"/>
       </w:pPr>
       <w:r>
-        <w:rPr>
-          <w:noProof/>
-        </w:rPr>
-        <w:drawing>
-          <wp:inline distT="0" distB="0" distL="0" distR="0">
-            <wp:extent cx="5036185" cy="2033905"/>
-            <wp:effectExtent l="19050" t="0" r="0" b="0"/>
-            <wp:docPr id="11" name="Picture 10" descr="dfd 1 2.png"/>
-            <wp:cNvGraphicFramePr>
-              <a:graphicFrameLocks xmlns:a="http://schemas.openxmlformats.org/drawingml/2006/main" noChangeAspect="1"/>
-            </wp:cNvGraphicFramePr>
-            <a:graphic xmlns:a="http://schemas.openxmlformats.org/drawingml/2006/main">
-              <a:graphicData uri="http://schemas.openxmlformats.org/drawingml/2006/picture">
-                <pic:pic xmlns:pic="http://schemas.openxmlformats.org/drawingml/2006/picture">
-                  <pic:nvPicPr>
-                    <pic:cNvPr id="0" name="dfd 1 2.png"/>
-                    <pic:cNvPicPr/>
-                  </pic:nvPicPr>
-                  <pic:blipFill>
-                    <a:blip r:embed="rId31"/>
-                    <a:stretch>
-                      <a:fillRect/>
-                    </a:stretch>
-                  </pic:blipFill>
-                  <pic:spPr>
-                    <a:xfrm>
-                      <a:off x="0" y="0"/>
-                      <a:ext cx="5036185" cy="2033905"/>
-                    </a:xfrm>
-                    <a:prstGeom prst="rect">
-                      <a:avLst/>
-                    </a:prstGeom>
-                  </pic:spPr>
-                </pic:pic>
-              </a:graphicData>
-            </a:graphic>
-          </wp:inline>
-        </w:drawing>
-      </w:r>
-      <w:r>
-        <w:t xml:space="preserve">Gambar 4. </w:t>
-      </w:r>
-      <w:fldSimple w:instr=" SEQ Gambar_4. \* ARABIC ">
-        <w:r>
-          <w:rPr>
-            <w:noProof/>
-          </w:rPr>
-          <w:t>6</w:t>
-        </w:r>
-      </w:fldSimple>
-      <w:r>
-        <w:t xml:space="preserve"> </w:t>
-      </w:r>
-      <w:r>
-        <w:t>DFD Level 1 Proses 2</w:t>
-      </w:r>
-    </w:p>
-    <w:p>
-      <w:pPr>
-        <w:ind w:firstLine="0"/>
+        <w:object w:dxaOrig="7959" w:dyaOrig="7481">
+          <v:shape id="_x0000_i1050" type="#_x0000_t75" style="width:295.5pt;height:278.25pt" o:ole="">
+            <v:imagedata r:id="rId33" o:title=""/>
+          </v:shape>
+          <o:OLEObject Type="Embed" ProgID="Visio.Drawing.11" ShapeID="_x0000_i1050" DrawAspect="Content" ObjectID="_1609191967" r:id="rId34"/>
+        </w:object>
+      </w:r>
+    </w:p>
+    <w:p>
+      <w:pPr>
         <w:jc w:val="center"/>
-      </w:pPr>
-    </w:p>
-    <w:p>
-      <w:pPr>
-        <w:pStyle w:val="Heading3"/>
-      </w:pPr>
-      <w:bookmarkStart w:id="89" w:name="_Toc535378438"/>
-      <w:r>
-        <w:t>DFD Level 1 Proses 3</w:t>
-      </w:r>
-      <w:bookmarkEnd w:id="89"/>
-      <w:r>
-        <w:t xml:space="preserve"> </w:t>
-      </w:r>
-    </w:p>
-    <w:p>
-      <w:r>
-        <w:t>Diagram alira data level 1 proses 3 dapat dilihat pada gambar x.x. diagram ini menunjukan lapran pada sistem. Alir data semakin terlihat jeals dari mana asal data dan kemana tujuan data dialirkan.</w:t>
-      </w:r>
-    </w:p>
-    <w:p/>
-    <w:p>
-      <w:pPr>
-        <w:keepNext/>
-        <w:ind w:firstLine="0"/>
-        <w:jc w:val="center"/>
-      </w:pPr>
-      <w:r>
-        <w:rPr>
-          <w:noProof/>
-        </w:rPr>
-        <w:lastRenderedPageBreak/>
-        <w:drawing>
-          <wp:inline distT="0" distB="0" distL="0" distR="0">
-            <wp:extent cx="4467225" cy="2057400"/>
-            <wp:effectExtent l="19050" t="0" r="9525" b="0"/>
-            <wp:docPr id="14" name="Picture 13" descr="dfd 1 3.png"/>
-            <wp:cNvGraphicFramePr>
-              <a:graphicFrameLocks xmlns:a="http://schemas.openxmlformats.org/drawingml/2006/main" noChangeAspect="1"/>
-            </wp:cNvGraphicFramePr>
-            <a:graphic xmlns:a="http://schemas.openxmlformats.org/drawingml/2006/main">
-              <a:graphicData uri="http://schemas.openxmlformats.org/drawingml/2006/picture">
-                <pic:pic xmlns:pic="http://schemas.openxmlformats.org/drawingml/2006/picture">
-                  <pic:nvPicPr>
-                    <pic:cNvPr id="0" name="dfd 1 3.png"/>
-                    <pic:cNvPicPr/>
-                  </pic:nvPicPr>
-                  <pic:blipFill>
-                    <a:blip r:embed="rId32"/>
-                    <a:stretch>
-                      <a:fillRect/>
-                    </a:stretch>
-                  </pic:blipFill>
-                  <pic:spPr>
-                    <a:xfrm>
-                      <a:off x="0" y="0"/>
-                      <a:ext cx="4467225" cy="2057400"/>
-                    </a:xfrm>
-                    <a:prstGeom prst="rect">
-                      <a:avLst/>
-                    </a:prstGeom>
-                  </pic:spPr>
-                </pic:pic>
-              </a:graphicData>
-            </a:graphic>
-          </wp:inline>
-        </w:drawing>
-      </w:r>
-    </w:p>
-    <w:p>
-      <w:pPr>
-        <w:pStyle w:val="Caption"/>
       </w:pPr>
       <w:r>
         <w:t xml:space="preserve">Gambar 4. </w:t>
@@ -20181,41 +20036,216 @@
         </w:r>
       </w:fldSimple>
       <w:r>
+        <w:t xml:space="preserve"> DFD Level 1 Proses 3</w:t>
+      </w:r>
+    </w:p>
+    <w:p>
+      <w:pPr>
+        <w:pStyle w:val="Heading3"/>
+      </w:pPr>
+      <w:r>
+        <w:t xml:space="preserve">DFD Level 1 Proses </w:t>
+      </w:r>
+      <w:r>
+        <w:t>3</w:t>
+      </w:r>
+    </w:p>
+    <w:p>
+      <w:r>
+        <w:t xml:space="preserve">Diagram aliran data level 1 proses </w:t>
+      </w:r>
+      <w:r>
+        <w:t>3</w:t>
+      </w:r>
+      <w:r>
+        <w:t xml:space="preserve"> dapat dilihat pada gambar 4.6. diagram ini menunjukan proses </w:t>
+      </w:r>
+      <w:r>
+        <w:t>transaksi</w:t>
+      </w:r>
+      <w:r>
+        <w:t xml:space="preserve"> yang terdapat sistem. </w:t>
+      </w:r>
+      <w:r>
+        <w:t>Transaksi – transaksi yang berjalan</w:t>
+      </w:r>
+      <w:r>
+        <w:t>d dalam sistem. Dari transaksi dapat di jelaskan seperti pembelian bibit, penggunaan persediaan, kerugian ayam, jadwal pakan, pembelian persediaan, dan penjulaan ayam. Pada penginputan data terhadap semua transaksi dapat dilakukan dari karyawan maupun admin.</w:t>
+      </w:r>
+    </w:p>
+    <w:p>
+      <w:pPr>
+        <w:pStyle w:val="Caption"/>
+      </w:pPr>
+      <w:r>
+        <w:object w:dxaOrig="9205" w:dyaOrig="14858">
+          <v:shape id="_x0000_i1049" type="#_x0000_t75" style="width:375pt;height:606pt" o:ole="">
+            <v:imagedata r:id="rId35" o:title=""/>
+          </v:shape>
+          <o:OLEObject Type="Embed" ProgID="Visio.Drawing.11" ShapeID="_x0000_i1049" DrawAspect="Content" ObjectID="_1609191968" r:id="rId36"/>
+        </w:object>
+      </w:r>
+      <w:r>
         <w:t xml:space="preserve"> </w:t>
       </w:r>
       <w:r>
-        <w:t>DFD Level 1 Proses 3</w:t>
+        <w:t xml:space="preserve">Gambar 4. </w:t>
+      </w:r>
+      <w:fldSimple w:instr=" SEQ Gambar_4. \* ARABIC ">
+        <w:r>
+          <w:rPr>
+            <w:noProof/>
+          </w:rPr>
+          <w:t>7</w:t>
+        </w:r>
+      </w:fldSimple>
+      <w:r>
+        <w:t xml:space="preserve"> DFD Level 1 Proses 3</w:t>
       </w:r>
     </w:p>
     <w:p>
       <w:pPr>
         <w:pStyle w:val="Heading3"/>
       </w:pPr>
-      <w:bookmarkStart w:id="90" w:name="_Toc535378439"/>
-      <w:r>
-        <w:t>DFD Level 2 Proses 1</w:t>
-      </w:r>
-      <w:bookmarkEnd w:id="90"/>
-    </w:p>
-    <w:p>
-      <w:r>
-        <w:t>Diagram alir data level 2 proses 1 dapat dilihat gambar x.x, Diagram ini menunjukan input data kandang pada sistem. Alir data semakin terlihat jalas dari mana asal data dan kemana tujuan data dialirkan.</w:t>
-      </w:r>
-    </w:p>
-    <w:p>
-      <w:pPr>
+      <w:bookmarkStart w:id="87" w:name="_Toc535378438"/>
+      <w:r>
+        <w:lastRenderedPageBreak/>
+        <w:t xml:space="preserve">DFD Level </w:t>
+      </w:r>
+      <w:r>
+        <w:t>1</w:t>
+      </w:r>
+      <w:r>
+        <w:t xml:space="preserve"> </w:t>
+      </w:r>
+      <w:r>
+        <w:t xml:space="preserve">Proses </w:t>
+      </w:r>
+      <w:bookmarkEnd w:id="87"/>
+      <w:r>
+        <w:t>4</w:t>
+      </w:r>
+    </w:p>
+    <w:p>
+      <w:r>
+        <w:t>Diagram alira data level 1 proses</w:t>
+      </w:r>
+      <w:r>
+        <w:t xml:space="preserve"> 3 dapat dilihat pada gambar 4.7</w:t>
+      </w:r>
+      <w:r>
+        <w:t xml:space="preserve">. diagram ini menunjukan </w:t>
+      </w:r>
+      <w:r>
+        <w:t>laporan yang tersedia</w:t>
+      </w:r>
+      <w:r>
+        <w:t xml:space="preserve"> </w:t>
+      </w:r>
+      <w:r>
+        <w:t xml:space="preserve">pada sistem. </w:t>
+      </w:r>
+      <w:r>
+        <w:t xml:space="preserve">Pada proses ini pemilik ataupun admin bisa mengambil data laporan yang tersedia pada sistem yang diantara lain laporan kandang, laporan jadwal pakan, laporan jumlah ayam, dan laoran persediaan </w:t>
+      </w:r>
+      <w:r>
+        <w:t>dimana data itu diambil data database kandang, jadwal pakan, view jumlah ayam dan view persediaan</w:t>
+      </w:r>
+      <w:r>
+        <w:t>.</w:t>
+      </w:r>
+    </w:p>
+    <w:p>
+      <w:pPr>
+        <w:keepNext/>
         <w:ind w:firstLine="0"/>
         <w:jc w:val="center"/>
       </w:pPr>
       <w:r>
+        <w:object w:dxaOrig="7538" w:dyaOrig="3286">
+          <v:shape id="_x0000_i1051" type="#_x0000_t75" style="width:377.25pt;height:164.25pt" o:ole="">
+            <v:imagedata r:id="rId37" o:title=""/>
+          </v:shape>
+          <o:OLEObject Type="Embed" ProgID="Visio.Drawing.11" ShapeID="_x0000_i1051" DrawAspect="Content" ObjectID="_1609191969" r:id="rId38"/>
+        </w:object>
+      </w:r>
+    </w:p>
+    <w:p>
+      <w:pPr>
+        <w:pStyle w:val="Caption"/>
+      </w:pPr>
+      <w:r>
+        <w:t xml:space="preserve">Gambar 4. </w:t>
+      </w:r>
+      <w:fldSimple w:instr=" SEQ Gambar_4. \* ARABIC ">
+        <w:r>
+          <w:rPr>
+            <w:noProof/>
+          </w:rPr>
+          <w:t>7</w:t>
+        </w:r>
+      </w:fldSimple>
+      <w:r>
+        <w:t xml:space="preserve"> </w:t>
+      </w:r>
+      <w:r>
+        <w:t>DFD Level 1 Proses 3</w:t>
+      </w:r>
+    </w:p>
+    <w:p/>
+    <w:p>
+      <w:pPr>
+        <w:pStyle w:val="Heading3"/>
+      </w:pPr>
+      <w:bookmarkStart w:id="88" w:name="_Toc535378436"/>
+      <w:r>
+        <w:t>DFD Level 1</w:t>
+      </w:r>
+      <w:r>
+        <w:t xml:space="preserve"> Proses </w:t>
+      </w:r>
+      <w:bookmarkEnd w:id="88"/>
+      <w:r>
+        <w:t>1</w:t>
+      </w:r>
+    </w:p>
+    <w:p>
+      <w:r>
+        <w:t>Gambar 4.9</w:t>
+      </w:r>
+      <w:r>
+        <w:t xml:space="preserve"> menunjukan di</w:t>
+      </w:r>
+      <w:r>
+        <w:t>agram alir data level 1 proses 1</w:t>
+      </w:r>
+      <w:r>
+        <w:t xml:space="preserve"> yang menjelaskan tentang proses Login pada system. Login pada sistem ini dilakukan oleh karyawan yang dilakukan dip roses login dan data diambil dari data karyawan se</w:t>
+      </w:r>
+      <w:r>
+        <w:t>perti dijelaskan pada gambar 4.9</w:t>
+      </w:r>
+      <w:r>
+        <w:t>. Pada data kembalian dari proses login berupa data informasi tentang karyawan itu sendiri.</w:t>
+      </w:r>
+    </w:p>
+    <w:p/>
+    <w:p>
+      <w:pPr>
+        <w:keepNext/>
+        <w:ind w:firstLine="0"/>
+        <w:jc w:val="center"/>
+      </w:pPr>
+      <w:r>
         <w:rPr>
           <w:noProof/>
         </w:rPr>
+        <w:lastRenderedPageBreak/>
         <w:drawing>
           <wp:inline distT="0" distB="0" distL="0" distR="0">
-            <wp:extent cx="5153538" cy="1977656"/>
-            <wp:effectExtent l="19050" t="0" r="9012" b="0"/>
-            <wp:docPr id="15" name="Picture 14" descr="dfd kandang.png"/>
+            <wp:extent cx="4629150" cy="723900"/>
+            <wp:effectExtent l="19050" t="0" r="0" b="0"/>
+            <wp:docPr id="13" name="Picture 9" descr="dfd login karyawan.png"/>
             <wp:cNvGraphicFramePr>
               <a:graphicFrameLocks xmlns:a="http://schemas.openxmlformats.org/drawingml/2006/main" noChangeAspect="1"/>
             </wp:cNvGraphicFramePr>
@@ -20223,516 +20253,7 @@
               <a:graphicData uri="http://schemas.openxmlformats.org/drawingml/2006/picture">
                 <pic:pic xmlns:pic="http://schemas.openxmlformats.org/drawingml/2006/picture">
                   <pic:nvPicPr>
-                    <pic:cNvPr id="0" name="dfd kandang.png"/>
-                    <pic:cNvPicPr/>
-                  </pic:nvPicPr>
-                  <pic:blipFill>
-                    <a:blip r:embed="rId33"/>
-                    <a:stretch>
-                      <a:fillRect/>
-                    </a:stretch>
-                  </pic:blipFill>
-                  <pic:spPr>
-                    <a:xfrm>
-                      <a:off x="0" y="0"/>
-                      <a:ext cx="5165932" cy="1982412"/>
-                    </a:xfrm>
-                    <a:prstGeom prst="rect">
-                      <a:avLst/>
-                    </a:prstGeom>
-                  </pic:spPr>
-                </pic:pic>
-              </a:graphicData>
-            </a:graphic>
-          </wp:inline>
-        </w:drawing>
-      </w:r>
-      <w:r>
-        <w:t xml:space="preserve">Gambar 4. </w:t>
-      </w:r>
-      <w:fldSimple w:instr=" SEQ Gambar_4. \* ARABIC ">
-        <w:r>
-          <w:rPr>
-            <w:noProof/>
-          </w:rPr>
-          <w:t>8</w:t>
-        </w:r>
-      </w:fldSimple>
-      <w:r>
-        <w:t xml:space="preserve"> </w:t>
-      </w:r>
-      <w:r>
-        <w:t>DFD Level 2 Proses 1</w:t>
-      </w:r>
-    </w:p>
-    <w:p>
-      <w:pPr>
-        <w:pStyle w:val="Heading3"/>
-      </w:pPr>
-      <w:bookmarkStart w:id="91" w:name="_Toc535378440"/>
-      <w:r>
-        <w:t>DFD Level 2 Proses 2</w:t>
-      </w:r>
-      <w:bookmarkEnd w:id="91"/>
-    </w:p>
-    <w:p>
-      <w:r>
-        <w:t>Diagram alir data level 2 proses 2 dapat dilihat pada gambar X.X. Diagram ini menunjukan input data supplier pada sistem. Alir data semakin terlihat jelas dari mana asal data dan kemana tujuan data dialirkan.</w:t>
-      </w:r>
-    </w:p>
-    <w:p>
-      <w:pPr>
-        <w:ind w:firstLine="0"/>
-        <w:jc w:val="center"/>
-      </w:pPr>
-      <w:r>
-        <w:rPr>
-          <w:noProof/>
-        </w:rPr>
-        <w:lastRenderedPageBreak/>
-        <w:drawing>
-          <wp:inline distT="0" distB="0" distL="0" distR="0">
-            <wp:extent cx="5157216" cy="2167868"/>
-            <wp:effectExtent l="19050" t="0" r="5334" b="0"/>
-            <wp:docPr id="16" name="Picture 15" descr="dfd supplier.png"/>
-            <wp:cNvGraphicFramePr>
-              <a:graphicFrameLocks xmlns:a="http://schemas.openxmlformats.org/drawingml/2006/main" noChangeAspect="1"/>
-            </wp:cNvGraphicFramePr>
-            <a:graphic xmlns:a="http://schemas.openxmlformats.org/drawingml/2006/main">
-              <a:graphicData uri="http://schemas.openxmlformats.org/drawingml/2006/picture">
-                <pic:pic xmlns:pic="http://schemas.openxmlformats.org/drawingml/2006/picture">
-                  <pic:nvPicPr>
-                    <pic:cNvPr id="0" name="dfd supplier.png"/>
-                    <pic:cNvPicPr/>
-                  </pic:nvPicPr>
-                  <pic:blipFill>
-                    <a:blip r:embed="rId34"/>
-                    <a:stretch>
-                      <a:fillRect/>
-                    </a:stretch>
-                  </pic:blipFill>
-                  <pic:spPr>
-                    <a:xfrm>
-                      <a:off x="0" y="0"/>
-                      <a:ext cx="5157216" cy="2167868"/>
-                    </a:xfrm>
-                    <a:prstGeom prst="rect">
-                      <a:avLst/>
-                    </a:prstGeom>
-                  </pic:spPr>
-                </pic:pic>
-              </a:graphicData>
-            </a:graphic>
-          </wp:inline>
-        </w:drawing>
-      </w:r>
-    </w:p>
-    <w:p>
-      <w:pPr>
-        <w:ind w:firstLine="0"/>
-        <w:jc w:val="center"/>
-      </w:pPr>
-      <w:r>
-        <w:t xml:space="preserve">Gambar 4. </w:t>
-      </w:r>
-      <w:fldSimple w:instr=" SEQ Gambar_4. \* ARABIC ">
-        <w:r>
-          <w:rPr>
-            <w:noProof/>
-          </w:rPr>
-          <w:t>9</w:t>
-        </w:r>
-      </w:fldSimple>
-      <w:r>
-        <w:t xml:space="preserve"> </w:t>
-      </w:r>
-      <w:r>
-        <w:t>DFD Level 2 Proses 2</w:t>
-      </w:r>
-    </w:p>
-    <w:p>
-      <w:pPr>
-        <w:pStyle w:val="Heading3"/>
-      </w:pPr>
-      <w:bookmarkStart w:id="92" w:name="_Toc535378441"/>
-      <w:r>
-        <w:t>DFD Level  2 Proses 3</w:t>
-      </w:r>
-      <w:bookmarkEnd w:id="92"/>
-    </w:p>
-    <w:p>
-      <w:r>
-        <w:t>Diagram alir data level 2 proses 4 dapat dilihat pada gambar x.x, Diagram ini menunjukan input data persediaan pada sistem. Alir data semakin terlihat jelas dari mana asal data dan kemana tujuan data dialirkan.</w:t>
-      </w:r>
-    </w:p>
-    <w:p>
-      <w:pPr>
-        <w:ind w:firstLine="0"/>
-        <w:jc w:val="center"/>
-      </w:pPr>
-      <w:r>
-        <w:rPr>
-          <w:noProof/>
-        </w:rPr>
-        <w:drawing>
-          <wp:inline distT="0" distB="0" distL="0" distR="0">
-            <wp:extent cx="5120640" cy="1795486"/>
-            <wp:effectExtent l="19050" t="0" r="3810" b="0"/>
-            <wp:docPr id="17" name="Picture 16" descr="dfd persediaan.png"/>
-            <wp:cNvGraphicFramePr>
-              <a:graphicFrameLocks xmlns:a="http://schemas.openxmlformats.org/drawingml/2006/main" noChangeAspect="1"/>
-            </wp:cNvGraphicFramePr>
-            <a:graphic xmlns:a="http://schemas.openxmlformats.org/drawingml/2006/main">
-              <a:graphicData uri="http://schemas.openxmlformats.org/drawingml/2006/picture">
-                <pic:pic xmlns:pic="http://schemas.openxmlformats.org/drawingml/2006/picture">
-                  <pic:nvPicPr>
-                    <pic:cNvPr id="0" name="dfd persediaan.png"/>
-                    <pic:cNvPicPr/>
-                  </pic:nvPicPr>
-                  <pic:blipFill>
-                    <a:blip r:embed="rId35"/>
-                    <a:stretch>
-                      <a:fillRect/>
-                    </a:stretch>
-                  </pic:blipFill>
-                  <pic:spPr>
-                    <a:xfrm>
-                      <a:off x="0" y="0"/>
-                      <a:ext cx="5120640" cy="1795486"/>
-                    </a:xfrm>
-                    <a:prstGeom prst="rect">
-                      <a:avLst/>
-                    </a:prstGeom>
-                  </pic:spPr>
-                </pic:pic>
-              </a:graphicData>
-            </a:graphic>
-          </wp:inline>
-        </w:drawing>
-      </w:r>
-      <w:r>
-        <w:t xml:space="preserve">Gambar 4. </w:t>
-      </w:r>
-      <w:fldSimple w:instr=" SEQ Gambar_4. \* ARABIC ">
-        <w:r>
-          <w:rPr>
-            <w:noProof/>
-          </w:rPr>
-          <w:t>10</w:t>
-        </w:r>
-      </w:fldSimple>
-      <w:r>
-        <w:t xml:space="preserve"> </w:t>
-      </w:r>
-      <w:r>
-        <w:t>DFD Level 2 Proses 3</w:t>
-      </w:r>
-    </w:p>
-    <w:p>
-      <w:pPr>
-        <w:pStyle w:val="Heading3"/>
-      </w:pPr>
-      <w:bookmarkStart w:id="93" w:name="_Toc535378442"/>
-      <w:r>
-        <w:t>DFD Level 2 Proses 4</w:t>
-      </w:r>
-      <w:bookmarkEnd w:id="93"/>
-    </w:p>
-    <w:p>
-      <w:r>
-        <w:t>Diagram alira data level 2 proses 4 dapat dilihat pada gambar x.x. Diagram ini menunjukan data pembelian bibit ayam pada sistem. Alir data semakin terlihat jelas dari mana asal data dan kemana tujuan data dialirkan.</w:t>
-      </w:r>
-    </w:p>
-    <w:p>
-      <w:pPr>
-        <w:ind w:firstLine="0"/>
-        <w:jc w:val="center"/>
-      </w:pPr>
-      <w:r>
-        <w:rPr>
-          <w:noProof/>
-        </w:rPr>
-        <w:lastRenderedPageBreak/>
-        <w:drawing>
-          <wp:inline distT="0" distB="0" distL="0" distR="0">
-            <wp:extent cx="5120640" cy="2367796"/>
-            <wp:effectExtent l="19050" t="0" r="3810" b="0"/>
-            <wp:docPr id="18" name="Picture 17" descr="dfd pembeilan bibit.png"/>
-            <wp:cNvGraphicFramePr>
-              <a:graphicFrameLocks xmlns:a="http://schemas.openxmlformats.org/drawingml/2006/main" noChangeAspect="1"/>
-            </wp:cNvGraphicFramePr>
-            <a:graphic xmlns:a="http://schemas.openxmlformats.org/drawingml/2006/main">
-              <a:graphicData uri="http://schemas.openxmlformats.org/drawingml/2006/picture">
-                <pic:pic xmlns:pic="http://schemas.openxmlformats.org/drawingml/2006/picture">
-                  <pic:nvPicPr>
-                    <pic:cNvPr id="0" name="dfd pembeilan bibit.png"/>
-                    <pic:cNvPicPr/>
-                  </pic:nvPicPr>
-                  <pic:blipFill>
-                    <a:blip r:embed="rId36"/>
-                    <a:stretch>
-                      <a:fillRect/>
-                    </a:stretch>
-                  </pic:blipFill>
-                  <pic:spPr>
-                    <a:xfrm>
-                      <a:off x="0" y="0"/>
-                      <a:ext cx="5120640" cy="2367796"/>
-                    </a:xfrm>
-                    <a:prstGeom prst="rect">
-                      <a:avLst/>
-                    </a:prstGeom>
-                  </pic:spPr>
-                </pic:pic>
-              </a:graphicData>
-            </a:graphic>
-          </wp:inline>
-        </w:drawing>
-      </w:r>
-      <w:r>
-        <w:t xml:space="preserve">Gambar 4. </w:t>
-      </w:r>
-      <w:fldSimple w:instr=" SEQ Gambar_4. \* ARABIC ">
-        <w:r>
-          <w:rPr>
-            <w:noProof/>
-          </w:rPr>
-          <w:t>11</w:t>
-        </w:r>
-      </w:fldSimple>
-      <w:r>
-        <w:t xml:space="preserve"> DFD Level 2 Proses 4</w:t>
-      </w:r>
-    </w:p>
-    <w:p>
-      <w:pPr>
-        <w:pStyle w:val="Heading3"/>
-      </w:pPr>
-      <w:bookmarkStart w:id="94" w:name="_Toc535378443"/>
-      <w:r>
-        <w:t>DFD Level 2 Proses 5</w:t>
-      </w:r>
-      <w:bookmarkEnd w:id="94"/>
-    </w:p>
-    <w:p>
-      <w:r>
-        <w:t>Diagram alir data level 2 proses 5 dapat dilihat pada gambar x.x. Diagram ini menunjukan data penjualan ayam pada sistem. Alir data semakin terlihat jeals dari maan asal data kemana tujuan data dialirkan</w:t>
-      </w:r>
-      <w:r>
-        <w:t>.</w:t>
-      </w:r>
-    </w:p>
-    <w:p/>
-    <w:p>
-      <w:pPr>
-        <w:ind w:firstLine="0"/>
-        <w:jc w:val="center"/>
-      </w:pPr>
-      <w:r>
-        <w:rPr>
-          <w:noProof/>
-        </w:rPr>
-        <w:drawing>
-          <wp:inline distT="0" distB="0" distL="0" distR="0">
-            <wp:extent cx="5120640" cy="2628284"/>
-            <wp:effectExtent l="19050" t="0" r="3810" b="0"/>
-            <wp:docPr id="19" name="Picture 18" descr="dfd penjualan ayam.png"/>
-            <wp:cNvGraphicFramePr>
-              <a:graphicFrameLocks xmlns:a="http://schemas.openxmlformats.org/drawingml/2006/main" noChangeAspect="1"/>
-            </wp:cNvGraphicFramePr>
-            <a:graphic xmlns:a="http://schemas.openxmlformats.org/drawingml/2006/main">
-              <a:graphicData uri="http://schemas.openxmlformats.org/drawingml/2006/picture">
-                <pic:pic xmlns:pic="http://schemas.openxmlformats.org/drawingml/2006/picture">
-                  <pic:nvPicPr>
-                    <pic:cNvPr id="0" name="dfd penjualan ayam.png"/>
-                    <pic:cNvPicPr/>
-                  </pic:nvPicPr>
-                  <pic:blipFill>
-                    <a:blip r:embed="rId37"/>
-                    <a:stretch>
-                      <a:fillRect/>
-                    </a:stretch>
-                  </pic:blipFill>
-                  <pic:spPr>
-                    <a:xfrm>
-                      <a:off x="0" y="0"/>
-                      <a:ext cx="5120640" cy="2628284"/>
-                    </a:xfrm>
-                    <a:prstGeom prst="rect">
-                      <a:avLst/>
-                    </a:prstGeom>
-                  </pic:spPr>
-                </pic:pic>
-              </a:graphicData>
-            </a:graphic>
-          </wp:inline>
-        </w:drawing>
-      </w:r>
-      <w:r>
-        <w:t xml:space="preserve">Gambar 4. </w:t>
-      </w:r>
-      <w:fldSimple w:instr=" SEQ Gambar_4. \* ARABIC ">
-        <w:r>
-          <w:rPr>
-            <w:noProof/>
-          </w:rPr>
-          <w:t>12</w:t>
-        </w:r>
-      </w:fldSimple>
-      <w:r>
-        <w:t xml:space="preserve"> </w:t>
-      </w:r>
-      <w:r>
-        <w:t>DFD Level 2 Proses 5</w:t>
-      </w:r>
-    </w:p>
-    <w:p>
-      <w:pPr>
-        <w:pStyle w:val="Heading3"/>
-      </w:pPr>
-      <w:bookmarkStart w:id="95" w:name="_Toc535378444"/>
-      <w:r>
-        <w:t>DFD Level 2 Proses 6</w:t>
-      </w:r>
-      <w:bookmarkEnd w:id="95"/>
-    </w:p>
-    <w:p>
-      <w:r>
-        <w:t>Diagram alir data level 2 proses 6 dapat dilihat pada gambar x.x. Diagram ini menunjukan data pembelian persediaan pada sisetem. Alira data semakin terlihat jelas dari mana asal data dan kemana tujuan data dialirkan</w:t>
-      </w:r>
-      <w:r>
-        <w:t>.</w:t>
-      </w:r>
-    </w:p>
-    <w:p/>
-    <w:p>
-      <w:pPr>
-        <w:keepNext/>
-        <w:ind w:firstLine="0"/>
-        <w:jc w:val="center"/>
-      </w:pPr>
-      <w:r>
-        <w:rPr>
-          <w:noProof/>
-        </w:rPr>
-        <w:drawing>
-          <wp:inline distT="0" distB="0" distL="0" distR="0">
-            <wp:extent cx="4619625" cy="2057400"/>
-            <wp:effectExtent l="19050" t="0" r="9525" b="0"/>
-            <wp:docPr id="20" name="Picture 19" descr="dfd pembelian persediaan.png"/>
-            <wp:cNvGraphicFramePr>
-              <a:graphicFrameLocks xmlns:a="http://schemas.openxmlformats.org/drawingml/2006/main" noChangeAspect="1"/>
-            </wp:cNvGraphicFramePr>
-            <a:graphic xmlns:a="http://schemas.openxmlformats.org/drawingml/2006/main">
-              <a:graphicData uri="http://schemas.openxmlformats.org/drawingml/2006/picture">
-                <pic:pic xmlns:pic="http://schemas.openxmlformats.org/drawingml/2006/picture">
-                  <pic:nvPicPr>
-                    <pic:cNvPr id="0" name="dfd pembelian persediaan.png"/>
-                    <pic:cNvPicPr/>
-                  </pic:nvPicPr>
-                  <pic:blipFill>
-                    <a:blip r:embed="rId38"/>
-                    <a:stretch>
-                      <a:fillRect/>
-                    </a:stretch>
-                  </pic:blipFill>
-                  <pic:spPr>
-                    <a:xfrm>
-                      <a:off x="0" y="0"/>
-                      <a:ext cx="4619625" cy="2057400"/>
-                    </a:xfrm>
-                    <a:prstGeom prst="rect">
-                      <a:avLst/>
-                    </a:prstGeom>
-                  </pic:spPr>
-                </pic:pic>
-              </a:graphicData>
-            </a:graphic>
-          </wp:inline>
-        </w:drawing>
-      </w:r>
-    </w:p>
-    <w:p>
-      <w:pPr>
-        <w:pStyle w:val="Caption"/>
-      </w:pPr>
-      <w:r>
-        <w:t xml:space="preserve">Gambar 4. </w:t>
-      </w:r>
-      <w:fldSimple w:instr=" SEQ Gambar_4. \* ARABIC ">
-        <w:r>
-          <w:rPr>
-            <w:noProof/>
-          </w:rPr>
-          <w:t>13</w:t>
-        </w:r>
-      </w:fldSimple>
-      <w:r>
-        <w:t xml:space="preserve"> </w:t>
-      </w:r>
-      <w:r>
-        <w:t>DFD Level 2 Proses 6</w:t>
-      </w:r>
-    </w:p>
-    <w:p>
-      <w:pPr>
-        <w:pStyle w:val="Heading3"/>
-      </w:pPr>
-      <w:bookmarkStart w:id="96" w:name="_Toc535378445"/>
-      <w:r>
-        <w:t>DFD Level 2 Proses 7</w:t>
-      </w:r>
-      <w:bookmarkEnd w:id="96"/>
-    </w:p>
-    <w:p>
-      <w:r>
-        <w:t xml:space="preserve">Diagram alir data level 2 proses 7 dapat dilihat pada gambar x.x. Diagram ini menunjukan data penggunaan persediaan pada sistem. </w:t>
-      </w:r>
-      <w:r>
-        <w:t>Alir</w:t>
-      </w:r>
-      <w:r>
-        <w:t xml:space="preserve"> data semakin terlihat jelas dari mana </w:t>
-      </w:r>
-      <w:r>
-        <w:t>a</w:t>
-      </w:r>
-      <w:r>
-        <w:t>sals</w:t>
-      </w:r>
-      <w:r>
-        <w:t xml:space="preserve"> data dan kemana tujuan data di</w:t>
-      </w:r>
-      <w:r>
-        <w:t>alirkan</w:t>
-      </w:r>
-      <w:r>
-        <w:t>.</w:t>
-      </w:r>
-    </w:p>
-    <w:p/>
-    <w:p>
-      <w:pPr>
-        <w:ind w:firstLine="0"/>
-        <w:jc w:val="center"/>
-      </w:pPr>
-      <w:r>
-        <w:rPr>
-          <w:noProof/>
-        </w:rPr>
-        <w:drawing>
-          <wp:inline distT="0" distB="0" distL="0" distR="0">
-            <wp:extent cx="5036185" cy="1678940"/>
-            <wp:effectExtent l="19050" t="0" r="0" b="0"/>
-            <wp:docPr id="21" name="Picture 20" descr="dfd penggunaan persediaan.png"/>
-            <wp:cNvGraphicFramePr>
-              <a:graphicFrameLocks xmlns:a="http://schemas.openxmlformats.org/drawingml/2006/main" noChangeAspect="1"/>
-            </wp:cNvGraphicFramePr>
-            <a:graphic xmlns:a="http://schemas.openxmlformats.org/drawingml/2006/main">
-              <a:graphicData uri="http://schemas.openxmlformats.org/drawingml/2006/picture">
-                <pic:pic xmlns:pic="http://schemas.openxmlformats.org/drawingml/2006/picture">
-                  <pic:nvPicPr>
-                    <pic:cNvPr id="0" name="dfd penggunaan persediaan.png"/>
+                    <pic:cNvPr id="0" name="dfd login karyawan.png"/>
                     <pic:cNvPicPr/>
                   </pic:nvPicPr>
                   <pic:blipFill>
@@ -20744,7 +20265,7 @@
                   <pic:spPr>
                     <a:xfrm>
                       <a:off x="0" y="0"/>
-                      <a:ext cx="5036185" cy="1678940"/>
+                      <a:ext cx="4629150" cy="723900"/>
                     </a:xfrm>
                     <a:prstGeom prst="rect">
                       <a:avLst/>
@@ -20759,8 +20280,7 @@
     </w:p>
     <w:p>
       <w:pPr>
-        <w:ind w:firstLine="0"/>
-        <w:jc w:val="center"/>
+        <w:pStyle w:val="Caption"/>
       </w:pPr>
       <w:r>
         <w:t xml:space="preserve">Gambar 4. </w:t>
@@ -20770,35 +20290,36 @@
           <w:rPr>
             <w:noProof/>
           </w:rPr>
-          <w:t>14</w:t>
+          <w:t>6</w:t>
         </w:r>
       </w:fldSimple>
       <w:r>
-        <w:t xml:space="preserve"> </w:t>
-      </w:r>
-      <w:r>
-        <w:t>DFD Level 2 Proses 7</w:t>
+        <w:t xml:space="preserve"> DFD Level 1 Proses 2</w:t>
       </w:r>
     </w:p>
     <w:p>
       <w:pPr>
         <w:pStyle w:val="Heading3"/>
       </w:pPr>
-      <w:bookmarkStart w:id="97" w:name="_Toc535378446"/>
-      <w:r>
-        <w:t>DFD Level 2 Proses 8</w:t>
-      </w:r>
-      <w:bookmarkEnd w:id="97"/>
-    </w:p>
-    <w:p>
-      <w:r>
-        <w:t>Diagram alira data pada level 2 proses 8 ini dapat dilihat pada gambar x.x. Diagram ini menunjukan data kerugian ayam pada sisteml. Alir data semakin terlihat jelas dari mana asal data dan kemana tujuan data dialirkan.</w:t>
-      </w:r>
-    </w:p>
-    <w:p>
-      <w:pPr>
-        <w:ind w:firstLine="0"/>
-      </w:pPr>
+      <w:bookmarkStart w:id="89" w:name="_Toc535378437"/>
+      <w:r>
+        <w:t xml:space="preserve">DFD Level 2 Proses </w:t>
+      </w:r>
+      <w:bookmarkEnd w:id="89"/>
+      <w:r>
+        <w:t>1</w:t>
+      </w:r>
+    </w:p>
+    <w:p>
+      <w:r>
+        <w:t>Diagram aliar data level 1 proses</w:t>
+      </w:r>
+      <w:r>
+        <w:t xml:space="preserve"> 3 dapat dilihat pada gambar 4.10</w:t>
+      </w:r>
+      <w:r>
+        <w:t>, diagram ini menunjukan login sistem sebagai admin. Admin akan menlakukan login pada proses login dengan menyertakan data login admin yang akan di proses pada proses login dan data diambil dari table admin.</w:t>
+      </w:r>
     </w:p>
     <w:p>
       <w:pPr>
@@ -20809,12 +20330,11 @@
         <w:rPr>
           <w:noProof/>
         </w:rPr>
-        <w:lastRenderedPageBreak/>
         <w:drawing>
           <wp:inline distT="0" distB="0" distL="0" distR="0">
-            <wp:extent cx="5120640" cy="2456393"/>
-            <wp:effectExtent l="19050" t="0" r="3810" b="0"/>
-            <wp:docPr id="22" name="Picture 21" descr="dfd kerugian ayam.png"/>
+            <wp:extent cx="4629150" cy="723900"/>
+            <wp:effectExtent l="19050" t="0" r="0" b="0"/>
+            <wp:docPr id="25" name="Picture 11" descr="dfd login Admin.png"/>
             <wp:cNvGraphicFramePr>
               <a:graphicFrameLocks xmlns:a="http://schemas.openxmlformats.org/drawingml/2006/main" noChangeAspect="1"/>
             </wp:cNvGraphicFramePr>
@@ -20822,7 +20342,7 @@
               <a:graphicData uri="http://schemas.openxmlformats.org/drawingml/2006/picture">
                 <pic:pic xmlns:pic="http://schemas.openxmlformats.org/drawingml/2006/picture">
                   <pic:nvPicPr>
-                    <pic:cNvPr id="0" name="dfd kerugian ayam.png"/>
+                    <pic:cNvPr id="0" name="dfd login Admin.png"/>
                     <pic:cNvPicPr/>
                   </pic:nvPicPr>
                   <pic:blipFill>
@@ -20834,7 +20354,7 @@
                   <pic:spPr>
                     <a:xfrm>
                       <a:off x="0" y="0"/>
-                      <a:ext cx="5120640" cy="2456393"/>
+                      <a:ext cx="4629150" cy="723900"/>
                     </a:xfrm>
                     <a:prstGeom prst="rect">
                       <a:avLst/>
@@ -20854,6 +20374,584 @@
           <w:rPr>
             <w:noProof/>
           </w:rPr>
+          <w:t>7</w:t>
+        </w:r>
+      </w:fldSimple>
+      <w:r>
+        <w:t xml:space="preserve"> DFD Level 1 Proses 3</w:t>
+      </w:r>
+    </w:p>
+    <w:p/>
+    <w:p>
+      <w:pPr>
+        <w:pStyle w:val="Heading3"/>
+      </w:pPr>
+      <w:bookmarkStart w:id="90" w:name="_Toc535378439"/>
+      <w:r>
+        <w:t xml:space="preserve">DFD Level 2 Proses </w:t>
+      </w:r>
+      <w:bookmarkEnd w:id="90"/>
+      <w:r>
+        <w:t>3</w:t>
+      </w:r>
+    </w:p>
+    <w:p>
+      <w:r>
+        <w:t>Di</w:t>
+      </w:r>
+      <w:r>
+        <w:t>agram alir data level 2 proses 3</w:t>
+      </w:r>
+      <w:r>
+        <w:t xml:space="preserve"> dap</w:t>
+      </w:r>
+      <w:r>
+        <w:t>at dilihat gambar 4.8</w:t>
+      </w:r>
+      <w:r>
+        <w:t xml:space="preserve">, Diagram ini menunjukan input data kandang pada sistem. </w:t>
+      </w:r>
+      <w:r>
+        <w:t xml:space="preserve">Kadnang ini ditujunkan </w:t>
+      </w:r>
+      <w:r>
+        <w:t>untuk mendaftarkan kandang – kandang yang tersedia dan dapat di digunakan untuk melakukan pengembangbiakan ayam untuk nantinya dijadikan ayam potong</w:t>
+      </w:r>
+      <w:r>
+        <w:t>.</w:t>
+      </w:r>
+      <w:r>
+        <w:t xml:space="preserve"> Untuk penginputan datanya sendiri dapat dilakukan dari pihak admin maupun karyawan dan akan disimpan dalam berupa nama, id kandang</w:t>
+      </w:r>
+      <w:r>
+        <w:t xml:space="preserve"> dan</w:t>
+      </w:r>
+      <w:r>
+        <w:t xml:space="preserve"> penanggung jawab yang diisi karyawan.</w:t>
+      </w:r>
+    </w:p>
+    <w:p>
+      <w:pPr>
+        <w:ind w:firstLine="0"/>
+        <w:jc w:val="center"/>
+      </w:pPr>
+      <w:r>
+        <w:object w:dxaOrig="6404" w:dyaOrig="2641">
+          <v:shape id="_x0000_i1052" type="#_x0000_t75" style="width:320.25pt;height:132pt" o:ole="">
+            <v:imagedata r:id="rId41" o:title=""/>
+          </v:shape>
+          <o:OLEObject Type="Embed" ProgID="Visio.Drawing.11" ShapeID="_x0000_i1052" DrawAspect="Content" ObjectID="_1609191970" r:id="rId42"/>
+        </w:object>
+      </w:r>
+    </w:p>
+    <w:p>
+      <w:pPr>
+        <w:ind w:firstLine="0"/>
+        <w:jc w:val="center"/>
+      </w:pPr>
+      <w:r>
+        <w:t xml:space="preserve">Gambar 4. </w:t>
+      </w:r>
+      <w:fldSimple w:instr=" SEQ Gambar_4. \* ARABIC ">
+        <w:r>
+          <w:rPr>
+            <w:noProof/>
+          </w:rPr>
+          <w:t>8</w:t>
+        </w:r>
+      </w:fldSimple>
+      <w:r>
+        <w:t xml:space="preserve"> </w:t>
+      </w:r>
+      <w:r>
+        <w:t>DFD Level 2 Proses 1</w:t>
+      </w:r>
+    </w:p>
+    <w:p>
+      <w:pPr>
+        <w:pStyle w:val="Heading3"/>
+      </w:pPr>
+      <w:bookmarkStart w:id="91" w:name="_Toc535378440"/>
+      <w:r>
+        <w:lastRenderedPageBreak/>
+        <w:t xml:space="preserve">DFD Level 2 Proses </w:t>
+      </w:r>
+      <w:bookmarkEnd w:id="91"/>
+      <w:r>
+        <w:t>4</w:t>
+      </w:r>
+    </w:p>
+    <w:p>
+      <w:r>
+        <w:t xml:space="preserve">Diagram </w:t>
+      </w:r>
+      <w:r>
+        <w:t>alir data level 2 proses 4 dapat dilihat pada gambar 4.9.</w:t>
+      </w:r>
+      <w:r>
+        <w:t xml:space="preserve"> Diagram ini menunjukan input data supplier pada sistem. </w:t>
+      </w:r>
+      <w:r>
+        <w:t>Dari gambar yang diperlihatkan dapat ditarik kesimpulan bahwa data dapat diinputkan oleh karyawan dan admin ke proses supplier, yang dimana data akan disimpan berupa nama, no telepon, alamat, dan penyedia ayam bilaa mana supplier juga tersedia ayam</w:t>
+      </w:r>
+    </w:p>
+    <w:p>
+      <w:pPr>
+        <w:ind w:firstLine="0"/>
+        <w:jc w:val="center"/>
+      </w:pPr>
+      <w:r>
+        <w:object w:dxaOrig="6801" w:dyaOrig="3243">
+          <v:shape id="_x0000_i1053" type="#_x0000_t75" style="width:339.75pt;height:162pt" o:ole="">
+            <v:imagedata r:id="rId43" o:title=""/>
+          </v:shape>
+          <o:OLEObject Type="Embed" ProgID="Visio.Drawing.11" ShapeID="_x0000_i1053" DrawAspect="Content" ObjectID="_1609191971" r:id="rId44"/>
+        </w:object>
+      </w:r>
+    </w:p>
+    <w:p>
+      <w:pPr>
+        <w:ind w:firstLine="0"/>
+        <w:jc w:val="center"/>
+      </w:pPr>
+      <w:r>
+        <w:t xml:space="preserve">Gambar 4. </w:t>
+      </w:r>
+      <w:fldSimple w:instr=" SEQ Gambar_4. \* ARABIC ">
+        <w:r>
+          <w:rPr>
+            <w:noProof/>
+          </w:rPr>
+          <w:t>9</w:t>
+        </w:r>
+      </w:fldSimple>
+      <w:r>
+        <w:t xml:space="preserve"> </w:t>
+      </w:r>
+      <w:r>
+        <w:t>DFD Level 2 P</w:t>
+      </w:r>
+      <w:r>
+        <w:t>roses 4</w:t>
+      </w:r>
+    </w:p>
+    <w:p>
+      <w:pPr>
+        <w:pStyle w:val="Heading3"/>
+      </w:pPr>
+      <w:bookmarkStart w:id="92" w:name="_Toc535378441"/>
+      <w:r>
+        <w:t xml:space="preserve">DFD Level  2 Proses </w:t>
+      </w:r>
+      <w:bookmarkEnd w:id="92"/>
+      <w:r>
+        <w:t>5</w:t>
+      </w:r>
+    </w:p>
+    <w:p>
+      <w:r>
+        <w:t>Di</w:t>
+      </w:r>
+      <w:r>
+        <w:t>agram alir data level 2 proses 5</w:t>
+      </w:r>
+      <w:r>
+        <w:t xml:space="preserve"> dapat dilihat pada gambar x.x, Diagram ini menunjukan input data persediaan pada sistem. </w:t>
+      </w:r>
+      <w:r>
+        <w:t>Data persediaan bertujuan mendata data perseidaan apa aja yang tesedia pada peternakan yang kana mempermudahkan untuk mengecek persediaan yang ada</w:t>
+      </w:r>
+      <w:r>
+        <w:t>.</w:t>
+      </w:r>
+      <w:r>
+        <w:t xml:space="preserve"> Untuk data sendiri dapat diinputkan oleh karyawan maupun admin, dan akan simpan berupa nama id persediaan dan cara pemakaian dari perseidaan itu sendiri</w:t>
+      </w:r>
+      <w:r>
+        <w:t>.</w:t>
+      </w:r>
+    </w:p>
+    <w:p>
+      <w:r>
+        <w:object w:dxaOrig="6880" w:dyaOrig="3175">
+          <v:shape id="_x0000_i1054" type="#_x0000_t75" style="width:344.25pt;height:159pt" o:ole="">
+            <v:imagedata r:id="rId45" o:title=""/>
+          </v:shape>
+          <o:OLEObject Type="Embed" ProgID="Visio.Drawing.11" ShapeID="_x0000_i1054" DrawAspect="Content" ObjectID="_1609191972" r:id="rId46"/>
+        </w:object>
+      </w:r>
+    </w:p>
+    <w:p>
+      <w:pPr>
+        <w:ind w:firstLine="0"/>
+        <w:jc w:val="center"/>
+      </w:pPr>
+      <w:r>
+        <w:lastRenderedPageBreak/>
+        <w:t xml:space="preserve">Gambar 4. </w:t>
+      </w:r>
+      <w:fldSimple w:instr=" SEQ Gambar_4. \* ARABIC ">
+        <w:r>
+          <w:rPr>
+            <w:noProof/>
+          </w:rPr>
+          <w:t>10</w:t>
+        </w:r>
+      </w:fldSimple>
+      <w:r>
+        <w:t xml:space="preserve"> </w:t>
+      </w:r>
+      <w:r>
+        <w:t>DFD Level 2 Proses 5</w:t>
+      </w:r>
+    </w:p>
+    <w:p>
+      <w:pPr>
+        <w:pStyle w:val="Heading3"/>
+      </w:pPr>
+      <w:bookmarkStart w:id="93" w:name="_Toc535378442"/>
+      <w:r>
+        <w:t xml:space="preserve">DFD Level 2 Proses </w:t>
+      </w:r>
+      <w:bookmarkEnd w:id="93"/>
+      <w:r>
+        <w:t>6</w:t>
+      </w:r>
+    </w:p>
+    <w:p>
+      <w:r>
+        <w:t>Dia</w:t>
+      </w:r>
+      <w:r>
+        <w:t>gram aliran data level 2 proses 6</w:t>
+      </w:r>
+      <w:r>
+        <w:t xml:space="preserve"> dapat dilihat pada gambar 4.11</w:t>
+      </w:r>
+      <w:r>
+        <w:t xml:space="preserve">. Diagram ini menunjukan data pembelian bibit ayam pada sistem. </w:t>
+      </w:r>
+      <w:r>
+        <w:t>Aliran data ini digunakan untuk mengetahui data pembelian bibit yang dilakukan oleh peternakan yang mengakibatkan bertambahnya stok ayam yang terdapat di peternakan</w:t>
+      </w:r>
+      <w:r>
+        <w:t>.</w:t>
+      </w:r>
+      <w:r>
+        <w:t xml:space="preserve"> Data pembelian sendiri dapat disimpan dari sisi karyawan maupun admin yang datanya itu disimpan berupa id kandang, tanggal , id admin, id karyawan, id supplier, jumlah, dan nominal pembelian.</w:t>
+      </w:r>
+    </w:p>
+    <w:p>
+      <w:r>
+        <w:object w:dxaOrig="7566" w:dyaOrig="4381">
+          <v:shape id="_x0000_i1055" type="#_x0000_t75" style="width:378pt;height:219pt" o:ole="">
+            <v:imagedata r:id="rId47" o:title=""/>
+          </v:shape>
+          <o:OLEObject Type="Embed" ProgID="Visio.Drawing.11" ShapeID="_x0000_i1055" DrawAspect="Content" ObjectID="_1609191973" r:id="rId48"/>
+        </w:object>
+      </w:r>
+    </w:p>
+    <w:p>
+      <w:pPr>
+        <w:ind w:firstLine="0"/>
+        <w:jc w:val="center"/>
+      </w:pPr>
+      <w:r>
+        <w:t xml:space="preserve">Gambar 4. </w:t>
+      </w:r>
+      <w:fldSimple w:instr=" SEQ Gambar_4. \* ARABIC ">
+        <w:r>
+          <w:rPr>
+            <w:noProof/>
+          </w:rPr>
+          <w:t>11</w:t>
+        </w:r>
+      </w:fldSimple>
+      <w:r>
+        <w:t xml:space="preserve"> DFD Level 2 Proses 6</w:t>
+      </w:r>
+    </w:p>
+    <w:p>
+      <w:pPr>
+        <w:pStyle w:val="Heading3"/>
+      </w:pPr>
+      <w:bookmarkStart w:id="94" w:name="_Toc535378443"/>
+      <w:r>
+        <w:t xml:space="preserve">DFD Level 2 Proses </w:t>
+      </w:r>
+      <w:bookmarkEnd w:id="94"/>
+      <w:r>
+        <w:t>7</w:t>
+      </w:r>
+    </w:p>
+    <w:p>
+      <w:r>
+        <w:t>Di</w:t>
+      </w:r>
+      <w:r>
+        <w:t>agram alir data level 2 proses 7</w:t>
+      </w:r>
+      <w:r>
+        <w:t xml:space="preserve"> dapat dilihat pada gambar</w:t>
+      </w:r>
+      <w:r>
+        <w:t xml:space="preserve"> 4.12</w:t>
+      </w:r>
+      <w:r>
+        <w:t xml:space="preserve">. Diagram ini menunjukan data penjualan ayam pada sistem. </w:t>
+      </w:r>
+      <w:r>
+        <w:t>Proses ini digunakna untuk mencatat segala transaksi yang berhubungan denganpenjualan ayam yang akan mempengaruhi jumlah ayam terdapat pada kandang. Untuk data penjualan itu sendiri dapat disimpan dari sisi admin ataupun karyawan. Untuk data sendiri berupa tanggal id kandang, id karyawan, id admin, jumlah, dan nominal.</w:t>
+      </w:r>
+    </w:p>
+    <w:p>
+      <w:pPr>
+        <w:ind w:firstLine="0"/>
+        <w:jc w:val="center"/>
+      </w:pPr>
+      <w:r>
+        <w:object w:dxaOrig="8006" w:dyaOrig="3797">
+          <v:shape id="_x0000_i1056" type="#_x0000_t75" style="width:396pt;height:188.25pt" o:ole="">
+            <v:imagedata r:id="rId49" o:title=""/>
+          </v:shape>
+          <o:OLEObject Type="Embed" ProgID="Visio.Drawing.11" ShapeID="_x0000_i1056" DrawAspect="Content" ObjectID="_1609191974" r:id="rId50"/>
+        </w:object>
+      </w:r>
+      <w:r>
+        <w:t xml:space="preserve">Gambar 4. </w:t>
+      </w:r>
+      <w:fldSimple w:instr=" SEQ Gambar_4. \* ARABIC ">
+        <w:r>
+          <w:rPr>
+            <w:noProof/>
+          </w:rPr>
+          <w:t>12</w:t>
+        </w:r>
+      </w:fldSimple>
+      <w:r>
+        <w:t xml:space="preserve"> </w:t>
+      </w:r>
+      <w:r>
+        <w:t>DFD Level 2 Proses 5</w:t>
+      </w:r>
+    </w:p>
+    <w:p>
+      <w:pPr>
+        <w:pStyle w:val="Heading3"/>
+      </w:pPr>
+      <w:bookmarkStart w:id="95" w:name="_Toc535378444"/>
+      <w:r>
+        <w:t xml:space="preserve">DFD Level 2 Proses </w:t>
+      </w:r>
+      <w:bookmarkEnd w:id="95"/>
+      <w:r>
+        <w:t>8</w:t>
+      </w:r>
+    </w:p>
+    <w:p>
+      <w:r>
+        <w:t>Di</w:t>
+      </w:r>
+      <w:r>
+        <w:t>agram alir data level 2 proses 8</w:t>
+      </w:r>
+      <w:r>
+        <w:t xml:space="preserve"> dapat dilihat pada gambar x.x. Diagram ini menunjukan data pembelian persediaan pada sisetem. </w:t>
+      </w:r>
+      <w:r>
+        <w:t>Aliran data ini sebagai pembelian persediaan yang terdapat digudang yang digunakan untuk operasional peternakan ayam dikandang</w:t>
+      </w:r>
+      <w:r>
+        <w:t>.</w:t>
+      </w:r>
+      <w:r>
+        <w:t xml:space="preserve"> Data ini dapat diinputkan dari sisi karyawan maupun admin yang datanya terdiri dari </w:t>
+      </w:r>
+      <w:r>
+        <w:t>id persediaan, tanggal, id admin, jumlah dan id karyawan.</w:t>
+      </w:r>
+    </w:p>
+    <w:p/>
+    <w:p>
+      <w:pPr>
+        <w:keepNext/>
+        <w:ind w:firstLine="0"/>
+        <w:jc w:val="center"/>
+      </w:pPr>
+      <w:r>
+        <w:object w:dxaOrig="8218" w:dyaOrig="3345">
+          <v:shape id="_x0000_i1057" type="#_x0000_t75" style="width:396pt;height:161.25pt" o:ole="">
+            <v:imagedata r:id="rId51" o:title=""/>
+          </v:shape>
+          <o:OLEObject Type="Embed" ProgID="Visio.Drawing.11" ShapeID="_x0000_i1057" DrawAspect="Content" ObjectID="_1609191975" r:id="rId52"/>
+        </w:object>
+      </w:r>
+    </w:p>
+    <w:p>
+      <w:pPr>
+        <w:pStyle w:val="Caption"/>
+      </w:pPr>
+      <w:r>
+        <w:t xml:space="preserve">Gambar 4. </w:t>
+      </w:r>
+      <w:fldSimple w:instr=" SEQ Gambar_4. \* ARABIC ">
+        <w:r>
+          <w:rPr>
+            <w:noProof/>
+          </w:rPr>
+          <w:t>13</w:t>
+        </w:r>
+      </w:fldSimple>
+      <w:r>
+        <w:t xml:space="preserve"> </w:t>
+      </w:r>
+      <w:r>
+        <w:t>DFD Level 2 Proses 8</w:t>
+      </w:r>
+    </w:p>
+    <w:p>
+      <w:pPr>
+        <w:pStyle w:val="Heading3"/>
+      </w:pPr>
+      <w:bookmarkStart w:id="96" w:name="_Toc535378445"/>
+      <w:r>
+        <w:t xml:space="preserve">DFD Level 2 Proses </w:t>
+      </w:r>
+      <w:bookmarkEnd w:id="96"/>
+      <w:r>
+        <w:t>9</w:t>
+      </w:r>
+    </w:p>
+    <w:p>
+      <w:r>
+        <w:t>Di</w:t>
+      </w:r>
+      <w:r>
+        <w:t>agram alir data level 2 proses 9</w:t>
+      </w:r>
+      <w:r>
+        <w:t xml:space="preserve"> dapat dilihat pada gambar 4.14</w:t>
+      </w:r>
+      <w:r>
+        <w:t xml:space="preserve">. Diagram ini menunjukan data penggunaan persediaan pada sistem. </w:t>
+      </w:r>
+      <w:r>
+        <w:t xml:space="preserve">Aliran data </w:t>
+      </w:r>
+      <w:r>
+        <w:lastRenderedPageBreak/>
+        <w:t xml:space="preserve">penggunan persediaan ini dapat mengpengaruhi jumlah persediaan yangt terdapat pada gudang. Dari data sendiri dapat inputkan oleh karyawan maupun admin yang berupa </w:t>
+      </w:r>
+      <w:r>
+        <w:t>id persediaan, id karyawan, id admin, tanggal dan jumlah</w:t>
+      </w:r>
+    </w:p>
+    <w:p/>
+    <w:p>
+      <w:pPr>
+        <w:ind w:firstLine="0"/>
+        <w:jc w:val="center"/>
+      </w:pPr>
+      <w:r>
+        <w:object w:dxaOrig="8062" w:dyaOrig="3515">
+          <v:shape id="_x0000_i1058" type="#_x0000_t75" style="width:396pt;height:172.5pt" o:ole="">
+            <v:imagedata r:id="rId53" o:title=""/>
+          </v:shape>
+          <o:OLEObject Type="Embed" ProgID="Visio.Drawing.11" ShapeID="_x0000_i1058" DrawAspect="Content" ObjectID="_1609191976" r:id="rId54"/>
+        </w:object>
+      </w:r>
+    </w:p>
+    <w:p>
+      <w:pPr>
+        <w:ind w:firstLine="0"/>
+        <w:jc w:val="center"/>
+      </w:pPr>
+      <w:r>
+        <w:t xml:space="preserve">Gambar 4. </w:t>
+      </w:r>
+      <w:fldSimple w:instr=" SEQ Gambar_4. \* ARABIC ">
+        <w:r>
+          <w:rPr>
+            <w:noProof/>
+          </w:rPr>
+          <w:t>14</w:t>
+        </w:r>
+      </w:fldSimple>
+      <w:r>
+        <w:t xml:space="preserve"> </w:t>
+      </w:r>
+      <w:r>
+        <w:t>DFD Level 2 Proses 9</w:t>
+      </w:r>
+    </w:p>
+    <w:p>
+      <w:pPr>
+        <w:pStyle w:val="Heading3"/>
+      </w:pPr>
+      <w:bookmarkStart w:id="97" w:name="_Toc535378446"/>
+      <w:r>
+        <w:t xml:space="preserve">DFD Level 2 Proses </w:t>
+      </w:r>
+      <w:bookmarkEnd w:id="97"/>
+      <w:r>
+        <w:t>10</w:t>
+      </w:r>
+    </w:p>
+    <w:p>
+      <w:r>
+        <w:t xml:space="preserve">Diagram </w:t>
+      </w:r>
+      <w:r>
+        <w:t>aliran</w:t>
+      </w:r>
+      <w:r>
+        <w:t xml:space="preserve"> d</w:t>
+      </w:r>
+      <w:r>
+        <w:t>ata pada level 2 proses 10</w:t>
+      </w:r>
+      <w:r>
+        <w:t xml:space="preserve"> i</w:t>
+      </w:r>
+      <w:r>
+        <w:t>ni dapat dilihat pada gambar 4.15</w:t>
+      </w:r>
+      <w:r>
+        <w:t xml:space="preserve">. Diagram ini menunjukan data kerugian ayam pada sisteml. </w:t>
+      </w:r>
+      <w:r>
+        <w:t>Aliran data ini digunakan untuk menyimpan data kematian ayam maupun kerugian dari kehilangan, kematian, maupun yang tidak dapat diprediksi yang akan mengakibatkan jumlah data ayam yang berbeda dan mengalami pengurangan stok.</w:t>
+      </w:r>
+      <w:r>
+        <w:t xml:space="preserve"> Data kerugian ayam ini dapat diinpukan oleh karyawan maupun admin  berupa id kandang, id karyawan, alas an, jumlah, id admin, dan tanggal.</w:t>
+      </w:r>
+    </w:p>
+    <w:p>
+      <w:pPr>
+        <w:ind w:firstLine="0"/>
+      </w:pPr>
+    </w:p>
+    <w:p>
+      <w:pPr>
+        <w:ind w:firstLine="0"/>
+        <w:jc w:val="center"/>
+      </w:pPr>
+      <w:r>
+        <w:object w:dxaOrig="7538" w:dyaOrig="5357">
+          <v:shape id="_x0000_i1059" type="#_x0000_t75" style="width:377.25pt;height:267.75pt" o:ole="">
+            <v:imagedata r:id="rId55" o:title=""/>
+          </v:shape>
+          <o:OLEObject Type="Embed" ProgID="Visio.Drawing.11" ShapeID="_x0000_i1059" DrawAspect="Content" ObjectID="_1609191977" r:id="rId56"/>
+        </w:object>
+      </w:r>
+      <w:r>
+        <w:t xml:space="preserve">Gambar 4. </w:t>
+      </w:r>
+      <w:fldSimple w:instr=" SEQ Gambar_4. \* ARABIC ">
+        <w:r>
+          <w:rPr>
+            <w:noProof/>
+          </w:rPr>
           <w:t>15</w:t>
         </w:r>
       </w:fldSimple>
@@ -20861,7 +20959,10 @@
         <w:t xml:space="preserve"> </w:t>
       </w:r>
       <w:r>
-        <w:t>DFD Level 2 Proses 8</w:t>
+        <w:t>DFD Level</w:t>
+      </w:r>
+      <w:r>
+        <w:t xml:space="preserve"> 2 Proses 10</w:t>
       </w:r>
     </w:p>
     <w:p>
@@ -20870,13 +20971,31 @@
       </w:pPr>
       <w:bookmarkStart w:id="98" w:name="_Toc535378447"/>
       <w:r>
-        <w:t>DFD Level 2 Proses 9</w:t>
+        <w:t xml:space="preserve">DFD Level 2 Proses </w:t>
       </w:r>
       <w:bookmarkEnd w:id="98"/>
-    </w:p>
-    <w:p>
-      <w:r>
-        <w:t>Diagram alir data level 2 proses 9 dapat dilihat pada gambar x.x. Diagram ini menunjukan data jadwal pakan pada sistem. Alir data semakin terlihat jelas dari mana asal data dan kemana tujuan data dialirkan.</w:t>
+      <w:r>
+        <w:t>11</w:t>
+      </w:r>
+    </w:p>
+    <w:p>
+      <w:r>
+        <w:t>Di</w:t>
+      </w:r>
+      <w:r>
+        <w:t>agram alir data level 2 proses 11</w:t>
+      </w:r>
+      <w:r>
+        <w:t xml:space="preserve"> dapat dilihat pada gambar 4.16</w:t>
+      </w:r>
+      <w:r>
+        <w:t xml:space="preserve">. Diagram ini menunjukan data jadwal pakan pada sistem. </w:t>
+      </w:r>
+      <w:r>
+        <w:t>Aliran data jadwal pakan ini diguanakn untuk mengetahu kaapan pakan akan diberikan pada kandang. Data ini disuting atau dimasukan oleh karyawan maupun admin yang penyimpanan berupa id kandang, hari, id persediaan dan catatan</w:t>
+      </w:r>
+      <w:r>
+        <w:t>.</w:t>
       </w:r>
     </w:p>
     <w:p>
@@ -20885,44 +21004,12 @@
         <w:jc w:val="center"/>
       </w:pPr>
       <w:r>
-        <w:rPr>
-          <w:noProof/>
-        </w:rPr>
-        <w:drawing>
-          <wp:inline distT="0" distB="0" distL="0" distR="0">
-            <wp:extent cx="5120640" cy="2002323"/>
-            <wp:effectExtent l="19050" t="0" r="3810" b="0"/>
-            <wp:docPr id="23" name="Picture 22" descr="dfd jadwal pakan.png"/>
-            <wp:cNvGraphicFramePr>
-              <a:graphicFrameLocks xmlns:a="http://schemas.openxmlformats.org/drawingml/2006/main" noChangeAspect="1"/>
-            </wp:cNvGraphicFramePr>
-            <a:graphic xmlns:a="http://schemas.openxmlformats.org/drawingml/2006/main">
-              <a:graphicData uri="http://schemas.openxmlformats.org/drawingml/2006/picture">
-                <pic:pic xmlns:pic="http://schemas.openxmlformats.org/drawingml/2006/picture">
-                  <pic:nvPicPr>
-                    <pic:cNvPr id="0" name="dfd jadwal pakan.png"/>
-                    <pic:cNvPicPr/>
-                  </pic:nvPicPr>
-                  <pic:blipFill>
-                    <a:blip r:embed="rId41"/>
-                    <a:stretch>
-                      <a:fillRect/>
-                    </a:stretch>
-                  </pic:blipFill>
-                  <pic:spPr>
-                    <a:xfrm>
-                      <a:off x="0" y="0"/>
-                      <a:ext cx="5120640" cy="2002323"/>
-                    </a:xfrm>
-                    <a:prstGeom prst="rect">
-                      <a:avLst/>
-                    </a:prstGeom>
-                  </pic:spPr>
-                </pic:pic>
-              </a:graphicData>
-            </a:graphic>
-          </wp:inline>
-        </w:drawing>
+        <w:object w:dxaOrig="6829" w:dyaOrig="3542">
+          <v:shape id="_x0000_i1060" type="#_x0000_t75" style="width:341.25pt;height:177pt" o:ole="">
+            <v:imagedata r:id="rId57" o:title=""/>
+          </v:shape>
+          <o:OLEObject Type="Embed" ProgID="Visio.Drawing.11" ShapeID="_x0000_i1060" DrawAspect="Content" ObjectID="_1609191978" r:id="rId58"/>
+        </w:object>
       </w:r>
     </w:p>
     <w:p>
@@ -20945,7 +21032,7 @@
         <w:t xml:space="preserve"> </w:t>
       </w:r>
       <w:r>
-        <w:t>DFD Level 2 Proses 9</w:t>
+        <w:t>DFD Level 2 Proses 11</w:t>
       </w:r>
     </w:p>
     <w:p>
@@ -20954,16 +21041,35 @@
       </w:pPr>
       <w:bookmarkStart w:id="99" w:name="_Toc535378448"/>
       <w:r>
-        <w:t>DFD Level 2 Proses 10</w:t>
+        <w:lastRenderedPageBreak/>
+        <w:t xml:space="preserve">DFD Level 2 Proses </w:t>
       </w:r>
       <w:bookmarkEnd w:id="99"/>
       <w:r>
+        <w:t>12</w:t>
+      </w:r>
+    </w:p>
+    <w:p>
+      <w:r>
+        <w:t>Diagram alir dat</w:t>
+      </w:r>
+      <w:r>
+        <w:t>a dapat dlilihat pada gambar 4.16</w:t>
+      </w:r>
+      <w:r>
+        <w:t xml:space="preserve">. Diagram ini menunjukan data laporan kandang pada sistem. </w:t>
+      </w:r>
+      <w:r>
+        <w:t>Aliran ini digunakan untuk mengetahui penanggun jawab dari kandang itu sendiri</w:t>
+      </w:r>
+      <w:r>
+        <w:t>.</w:t>
+      </w:r>
+      <w:r>
+        <w:t xml:space="preserve"> Pihak yang hanya dapat data ini merupakan admin itu sendiri data diambil dari data kandang yang telah tersedia.</w:t>
+      </w:r>
+      <w:r>
         <w:t xml:space="preserve"> </w:t>
-      </w:r>
-    </w:p>
-    <w:p>
-      <w:r>
-        <w:t>Diagram alir data dapat dlilihat pada gambar x.x. Diagram ini menunjukan data laporan kandang pada sistem. Alir data semakin terlihat jelas dari mana asal data dan kemana tujuan data dialirkan.</w:t>
       </w:r>
     </w:p>
     <w:p>
@@ -20972,45 +21078,12 @@
         <w:jc w:val="center"/>
       </w:pPr>
       <w:r>
-        <w:rPr>
-          <w:noProof/>
-        </w:rPr>
-        <w:lastRenderedPageBreak/>
-        <w:drawing>
-          <wp:inline distT="0" distB="0" distL="0" distR="0">
-            <wp:extent cx="4610100" cy="723900"/>
-            <wp:effectExtent l="19050" t="0" r="0" b="0"/>
-            <wp:docPr id="24" name="Picture 23" descr="dfd laporan kandang.png"/>
-            <wp:cNvGraphicFramePr>
-              <a:graphicFrameLocks xmlns:a="http://schemas.openxmlformats.org/drawingml/2006/main" noChangeAspect="1"/>
-            </wp:cNvGraphicFramePr>
-            <a:graphic xmlns:a="http://schemas.openxmlformats.org/drawingml/2006/main">
-              <a:graphicData uri="http://schemas.openxmlformats.org/drawingml/2006/picture">
-                <pic:pic xmlns:pic="http://schemas.openxmlformats.org/drawingml/2006/picture">
-                  <pic:nvPicPr>
-                    <pic:cNvPr id="0" name="dfd laporan kandang.png"/>
-                    <pic:cNvPicPr/>
-                  </pic:nvPicPr>
-                  <pic:blipFill>
-                    <a:blip r:embed="rId42"/>
-                    <a:stretch>
-                      <a:fillRect/>
-                    </a:stretch>
-                  </pic:blipFill>
-                  <pic:spPr>
-                    <a:xfrm>
-                      <a:off x="0" y="0"/>
-                      <a:ext cx="4610100" cy="723900"/>
-                    </a:xfrm>
-                    <a:prstGeom prst="rect">
-                      <a:avLst/>
-                    </a:prstGeom>
-                  </pic:spPr>
-                </pic:pic>
-              </a:graphicData>
-            </a:graphic>
-          </wp:inline>
-        </w:drawing>
+        <w:object w:dxaOrig="7311" w:dyaOrig="1188">
+          <v:shape id="_x0000_i1061" type="#_x0000_t75" style="width:365.25pt;height:59.25pt" o:ole="">
+            <v:imagedata r:id="rId59" o:title=""/>
+          </v:shape>
+          <o:OLEObject Type="Embed" ProgID="Visio.Drawing.11" ShapeID="_x0000_i1061" DrawAspect="Content" ObjectID="_1609191979" r:id="rId60"/>
+        </w:object>
       </w:r>
     </w:p>
     <w:p>
@@ -21041,13 +21114,25 @@
       </w:pPr>
       <w:bookmarkStart w:id="100" w:name="_Toc535378449"/>
       <w:r>
-        <w:t>DFD Level 2 Proses 11</w:t>
+        <w:t>DFD Level 2 Proses 1</w:t>
       </w:r>
       <w:bookmarkEnd w:id="100"/>
-    </w:p>
-    <w:p>
-      <w:r>
-        <w:t>Diagram alir data dapat dilihat pada gambar x.x. Diagram ini menunjukan data laporan jadwal pakan pada sistem. Alir data semakin terlihat jelas dari mana asal dan kemana tujuan data mengalir.</w:t>
+      <w:r>
+        <w:t>2</w:t>
+      </w:r>
+    </w:p>
+    <w:p>
+      <w:r>
+        <w:t>Diagram alir da</w:t>
+      </w:r>
+      <w:r>
+        <w:t>ta dapat dilihat pada gambar 4.18</w:t>
+      </w:r>
+      <w:r>
+        <w:t>. Diagram ini menunjukan data laporan jadwal pakan pada sistem.</w:t>
+      </w:r>
+      <w:r>
+        <w:t xml:space="preserve"> Laporan ini digunakan untuk jadwal pakan ayam itu sendiri dari table jadwal pakan yang ada, serta hanya admin yang dapat mencetak data tersebut</w:t>
       </w:r>
     </w:p>
     <w:p>
@@ -21056,44 +21141,12 @@
         <w:jc w:val="center"/>
       </w:pPr>
       <w:r>
-        <w:rPr>
-          <w:noProof/>
-        </w:rPr>
-        <w:drawing>
-          <wp:inline distT="0" distB="0" distL="0" distR="0">
-            <wp:extent cx="4610100" cy="723900"/>
-            <wp:effectExtent l="19050" t="0" r="0" b="0"/>
-            <wp:docPr id="26" name="Picture 25" descr="dfd laporan jadwal pakan.png"/>
-            <wp:cNvGraphicFramePr>
-              <a:graphicFrameLocks xmlns:a="http://schemas.openxmlformats.org/drawingml/2006/main" noChangeAspect="1"/>
-            </wp:cNvGraphicFramePr>
-            <a:graphic xmlns:a="http://schemas.openxmlformats.org/drawingml/2006/main">
-              <a:graphicData uri="http://schemas.openxmlformats.org/drawingml/2006/picture">
-                <pic:pic xmlns:pic="http://schemas.openxmlformats.org/drawingml/2006/picture">
-                  <pic:nvPicPr>
-                    <pic:cNvPr id="0" name="dfd laporan jadwal pakan.png"/>
-                    <pic:cNvPicPr/>
-                  </pic:nvPicPr>
-                  <pic:blipFill>
-                    <a:blip r:embed="rId43"/>
-                    <a:stretch>
-                      <a:fillRect/>
-                    </a:stretch>
-                  </pic:blipFill>
-                  <pic:spPr>
-                    <a:xfrm>
-                      <a:off x="0" y="0"/>
-                      <a:ext cx="4610100" cy="723900"/>
-                    </a:xfrm>
-                    <a:prstGeom prst="rect">
-                      <a:avLst/>
-                    </a:prstGeom>
-                  </pic:spPr>
-                </pic:pic>
-              </a:graphicData>
-            </a:graphic>
-          </wp:inline>
-        </w:drawing>
+        <w:object w:dxaOrig="7311" w:dyaOrig="1188">
+          <v:shape id="_x0000_i1062" type="#_x0000_t75" style="width:365.25pt;height:59.25pt" o:ole="">
+            <v:imagedata r:id="rId61" o:title=""/>
+          </v:shape>
+          <o:OLEObject Type="Embed" ProgID="Visio.Drawing.11" ShapeID="_x0000_i1062" DrawAspect="Content" ObjectID="_1609191980" r:id="rId62"/>
+        </w:object>
       </w:r>
     </w:p>
     <w:p>
@@ -21116,7 +21169,7 @@
         <w:t xml:space="preserve"> </w:t>
       </w:r>
       <w:r>
-        <w:t>DFD Level 2 Proses 11</w:t>
+        <w:t>DFD Level 2 Proses 12</w:t>
       </w:r>
     </w:p>
     <w:p>
@@ -21131,61 +21184,42 @@
       </w:pPr>
       <w:bookmarkStart w:id="101" w:name="_Toc535378450"/>
       <w:r>
-        <w:t>DFD Level 2 Proses 12</w:t>
+        <w:t>DFD Level 2 Proses 1</w:t>
       </w:r>
       <w:bookmarkEnd w:id="101"/>
-    </w:p>
-    <w:p>
-      <w:r>
-        <w:t>Diagram alir data dapat dilihat pada gambar x.x. Diagram ini menunjukan data laporan jumlah ayam pada sistem. Alira data semakin terlihat jelas dari mana asal dan kemana tujuan data mengalir.</w:t>
-      </w:r>
-    </w:p>
-    <w:p/>
+      <w:r>
+        <w:t>3</w:t>
+      </w:r>
+    </w:p>
+    <w:p>
+      <w:r>
+        <w:t>Diagram alir da</w:t>
+      </w:r>
+      <w:r>
+        <w:t>ta dapat dilihat pada gambar 4.19</w:t>
+      </w:r>
+      <w:r>
+        <w:t xml:space="preserve">. Diagram ini menunjukan data laporan jumlah ayam pada sistem. </w:t>
+      </w:r>
+      <w:r>
+        <w:t>Alir data yang akan memberikan jumlah ayam yang akan diakumulasikan dari transaksi pembelian dan penjualan yang terlah tersedia. Laporan itu sendiri hanya data diakses oleh pihak admin</w:t>
+      </w:r>
+    </w:p>
+    <w:p>
+      <w:r>
+        <w:object w:dxaOrig="7311" w:dyaOrig="1188">
+          <v:shape id="_x0000_i1063" type="#_x0000_t75" style="width:365.25pt;height:59.25pt" o:ole="">
+            <v:imagedata r:id="rId63" o:title=""/>
+          </v:shape>
+          <o:OLEObject Type="Embed" ProgID="Visio.Drawing.11" ShapeID="_x0000_i1063" DrawAspect="Content" ObjectID="_1609191981" r:id="rId64"/>
+        </w:object>
+      </w:r>
+    </w:p>
     <w:p>
       <w:pPr>
         <w:ind w:firstLine="0"/>
         <w:jc w:val="center"/>
       </w:pPr>
-      <w:r>
-        <w:rPr>
-          <w:noProof/>
-        </w:rPr>
-        <w:drawing>
-          <wp:inline distT="0" distB="0" distL="0" distR="0">
-            <wp:extent cx="4610100" cy="723900"/>
-            <wp:effectExtent l="19050" t="0" r="0" b="0"/>
-            <wp:docPr id="27" name="Picture 26" descr="dfd laporan jumlah ayam.png"/>
-            <wp:cNvGraphicFramePr>
-              <a:graphicFrameLocks xmlns:a="http://schemas.openxmlformats.org/drawingml/2006/main" noChangeAspect="1"/>
-            </wp:cNvGraphicFramePr>
-            <a:graphic xmlns:a="http://schemas.openxmlformats.org/drawingml/2006/main">
-              <a:graphicData uri="http://schemas.openxmlformats.org/drawingml/2006/picture">
-                <pic:pic xmlns:pic="http://schemas.openxmlformats.org/drawingml/2006/picture">
-                  <pic:nvPicPr>
-                    <pic:cNvPr id="0" name="dfd laporan jumlah ayam.png"/>
-                    <pic:cNvPicPr/>
-                  </pic:nvPicPr>
-                  <pic:blipFill>
-                    <a:blip r:embed="rId44"/>
-                    <a:stretch>
-                      <a:fillRect/>
-                    </a:stretch>
-                  </pic:blipFill>
-                  <pic:spPr>
-                    <a:xfrm>
-                      <a:off x="0" y="0"/>
-                      <a:ext cx="4610100" cy="723900"/>
-                    </a:xfrm>
-                    <a:prstGeom prst="rect">
-                      <a:avLst/>
-                    </a:prstGeom>
-                  </pic:spPr>
-                </pic:pic>
-              </a:graphicData>
-            </a:graphic>
-          </wp:inline>
-        </w:drawing>
-      </w:r>
       <w:r>
         <w:t xml:space="preserve">Gambar 4. </w:t>
       </w:r>
@@ -21198,7 +21232,7 @@
         </w:r>
       </w:fldSimple>
       <w:r>
-        <w:t xml:space="preserve"> DFD Level 2 Proses 12</w:t>
+        <w:t xml:space="preserve"> DFD Level 2 Proses 13</w:t>
       </w:r>
     </w:p>
     <w:p>
@@ -21212,9 +21246,6 @@
           <w:szCs w:val="24"/>
         </w:rPr>
       </w:pPr>
-      <w:r>
-        <w:br w:type="page"/>
-      </w:r>
     </w:p>
     <w:p>
       <w:pPr>
@@ -21222,64 +21253,64 @@
       </w:pPr>
       <w:bookmarkStart w:id="102" w:name="_Toc535378451"/>
       <w:r>
-        <w:lastRenderedPageBreak/>
-        <w:t>DFD Level 2 Proses 13</w:t>
+        <w:t>DFD Level 2 Proses 1</w:t>
       </w:r>
       <w:bookmarkEnd w:id="102"/>
-    </w:p>
-    <w:p>
-      <w:r>
-        <w:t xml:space="preserve">Diagram alir data dapat dilihat pada gambar x.x. Diagram ini menunjukan data laporan jumlah persediaan pada sistem. Alir data semakin terlihat jelas dari mana asal dan kemana </w:t>
-      </w:r>
-      <w:r>
-        <w:t>tujuan data mengalir.</w:t>
+      <w:r>
+        <w:t>4</w:t>
+      </w:r>
+    </w:p>
+    <w:p>
+      <w:r>
+        <w:t>Diagram alir da</w:t>
+      </w:r>
+      <w:r>
+        <w:t>ta dapat dilihat pada gambar 4.</w:t>
+      </w:r>
+      <w:r>
+        <w:t>20</w:t>
+      </w:r>
+      <w:r>
+        <w:t xml:space="preserve">. Diagram ini menunjukan data laporan jumlah persediaan pada sistem. </w:t>
+      </w:r>
+      <w:r>
+        <w:t>Alir data digunakan untuk mengetaui jumlah persediaan pada</w:t>
+      </w:r>
+      <w:r>
+        <w:t xml:space="preserve"> gunakan</w:t>
+      </w:r>
+      <w:r>
+        <w:t xml:space="preserve"> untuik membeli persediaan.</w:t>
+      </w:r>
+      <w:r>
+        <w:t xml:space="preserve"> Pihal yang dapat mengambil data </w:t>
+      </w:r>
+      <w:r>
+        <w:t>hanya admin seorang.</w:t>
+      </w:r>
+    </w:p>
+    <w:p>
+      <w:r>
+        <w:object w:dxaOrig="7311" w:dyaOrig="1188">
+          <v:shape id="_x0000_i1064" type="#_x0000_t75" style="width:365.25pt;height:59.25pt" o:ole="">
+            <v:imagedata r:id="rId65" o:title=""/>
+          </v:shape>
+          <o:OLEObject Type="Embed" ProgID="Visio.Drawing.11" ShapeID="_x0000_i1064" DrawAspect="Content" ObjectID="_1609191982" r:id="rId66"/>
+        </w:object>
       </w:r>
     </w:p>
     <w:p>
       <w:pPr>
         <w:ind w:firstLine="0"/>
         <w:jc w:val="center"/>
-      </w:pPr>
-      <w:r>
-        <w:rPr>
-          <w:noProof/>
-        </w:rPr>
-        <w:drawing>
-          <wp:inline distT="0" distB="0" distL="0" distR="0">
-            <wp:extent cx="4610100" cy="723900"/>
-            <wp:effectExtent l="19050" t="0" r="0" b="0"/>
-            <wp:docPr id="28" name="Picture 27" descr="dfd laporan persediaan.png"/>
-            <wp:cNvGraphicFramePr>
-              <a:graphicFrameLocks xmlns:a="http://schemas.openxmlformats.org/drawingml/2006/main" noChangeAspect="1"/>
-            </wp:cNvGraphicFramePr>
-            <a:graphic xmlns:a="http://schemas.openxmlformats.org/drawingml/2006/main">
-              <a:graphicData uri="http://schemas.openxmlformats.org/drawingml/2006/picture">
-                <pic:pic xmlns:pic="http://schemas.openxmlformats.org/drawingml/2006/picture">
-                  <pic:nvPicPr>
-                    <pic:cNvPr id="0" name="dfd laporan persediaan.png"/>
-                    <pic:cNvPicPr/>
-                  </pic:nvPicPr>
-                  <pic:blipFill>
-                    <a:blip r:embed="rId45"/>
-                    <a:stretch>
-                      <a:fillRect/>
-                    </a:stretch>
-                  </pic:blipFill>
-                  <pic:spPr>
-                    <a:xfrm>
-                      <a:off x="0" y="0"/>
-                      <a:ext cx="4610100" cy="723900"/>
-                    </a:xfrm>
-                    <a:prstGeom prst="rect">
-                      <a:avLst/>
-                    </a:prstGeom>
-                  </pic:spPr>
-                </pic:pic>
-              </a:graphicData>
-            </a:graphic>
-          </wp:inline>
-        </w:drawing>
-      </w:r>
+        <w:sectPr>
+          <w:pgSz w:w="11900" w:h="16840"/>
+          <w:pgMar w:top="2275" w:right="1699" w:bottom="1699" w:left="2275" w:header="1138" w:footer="1138" w:gutter="0"/>
+          <w:cols w:space="720"/>
+          <w:titlePg/>
+          <w:docGrid w:linePitch="326"/>
+        </w:sectPr>
+      </w:pPr>
       <w:r>
         <w:t xml:space="preserve">Gambar 4. </w:t>
       </w:r>
@@ -21295,22 +21326,8 @@
         <w:t xml:space="preserve"> </w:t>
       </w:r>
       <w:r>
-        <w:t>DFD Level 2 Proses 13</w:t>
-      </w:r>
-    </w:p>
-    <w:p>
-      <w:pPr>
-        <w:spacing w:after="160" w:line="259" w:lineRule="auto"/>
-        <w:ind w:firstLine="0"/>
-        <w:jc w:val="left"/>
-        <w:sectPr>
-          <w:pgSz w:w="11900" w:h="16840"/>
-          <w:pgMar w:top="2275" w:right="1699" w:bottom="1699" w:left="2275" w:header="1138" w:footer="1138" w:gutter="0"/>
-          <w:cols w:space="720"/>
-          <w:titlePg/>
-          <w:docGrid w:linePitch="326"/>
-        </w:sectPr>
-      </w:pPr>
+        <w:t>DFD Level 2 Proses 14</w:t>
+      </w:r>
     </w:p>
     <w:p>
       <w:pPr>
@@ -21374,7 +21391,7 @@
                     <pic:cNvPicPr/>
                   </pic:nvPicPr>
                   <pic:blipFill>
-                    <a:blip r:embed="rId46"/>
+                    <a:blip r:embed="rId67"/>
                     <a:stretch>
                       <a:fillRect/>
                     </a:stretch>
@@ -24849,7 +24866,7 @@
                     <pic:cNvPicPr/>
                   </pic:nvPicPr>
                   <pic:blipFill>
-                    <a:blip r:embed="rId47"/>
+                    <a:blip r:embed="rId68"/>
                     <a:stretch>
                       <a:fillRect/>
                     </a:stretch>
@@ -25073,7 +25090,7 @@
                     <pic:cNvPicPr/>
                   </pic:nvPicPr>
                   <pic:blipFill>
-                    <a:blip r:embed="rId48"/>
+                    <a:blip r:embed="rId69"/>
                     <a:stretch>
                       <a:fillRect/>
                     </a:stretch>
@@ -25139,7 +25156,7 @@
                     <pic:cNvPicPr/>
                   </pic:nvPicPr>
                   <pic:blipFill>
-                    <a:blip r:embed="rId49"/>
+                    <a:blip r:embed="rId70"/>
                     <a:stretch>
                       <a:fillRect/>
                     </a:stretch>
@@ -25206,7 +25223,7 @@
                     <pic:cNvPicPr/>
                   </pic:nvPicPr>
                   <pic:blipFill>
-                    <a:blip r:embed="rId50"/>
+                    <a:blip r:embed="rId71"/>
                     <a:stretch>
                       <a:fillRect/>
                     </a:stretch>
@@ -25272,7 +25289,7 @@
                     <pic:cNvPicPr/>
                   </pic:nvPicPr>
                   <pic:blipFill>
-                    <a:blip r:embed="rId51"/>
+                    <a:blip r:embed="rId72"/>
                     <a:stretch>
                       <a:fillRect/>
                     </a:stretch>
@@ -25339,7 +25356,7 @@
                     <pic:cNvPicPr/>
                   </pic:nvPicPr>
                   <pic:blipFill>
-                    <a:blip r:embed="rId52"/>
+                    <a:blip r:embed="rId73"/>
                     <a:stretch>
                       <a:fillRect/>
                     </a:stretch>
@@ -25405,7 +25422,7 @@
                     <pic:cNvPicPr/>
                   </pic:nvPicPr>
                   <pic:blipFill>
-                    <a:blip r:embed="rId53"/>
+                    <a:blip r:embed="rId74"/>
                     <a:stretch>
                       <a:fillRect/>
                     </a:stretch>
@@ -25472,7 +25489,7 @@
                     <pic:cNvPicPr/>
                   </pic:nvPicPr>
                   <pic:blipFill>
-                    <a:blip r:embed="rId54"/>
+                    <a:blip r:embed="rId75"/>
                     <a:stretch>
                       <a:fillRect/>
                     </a:stretch>
@@ -25538,7 +25555,7 @@
                     <pic:cNvPicPr/>
                   </pic:nvPicPr>
                   <pic:blipFill>
-                    <a:blip r:embed="rId55"/>
+                    <a:blip r:embed="rId76"/>
                     <a:stretch>
                       <a:fillRect/>
                     </a:stretch>
@@ -25605,7 +25622,7 @@
                     <pic:cNvPicPr/>
                   </pic:nvPicPr>
                   <pic:blipFill>
-                    <a:blip r:embed="rId56"/>
+                    <a:blip r:embed="rId77"/>
                     <a:stretch>
                       <a:fillRect/>
                     </a:stretch>
@@ -25671,7 +25688,7 @@
                     <pic:cNvPicPr/>
                   </pic:nvPicPr>
                   <pic:blipFill>
-                    <a:blip r:embed="rId57"/>
+                    <a:blip r:embed="rId78"/>
                     <a:stretch>
                       <a:fillRect/>
                     </a:stretch>
@@ -25738,7 +25755,7 @@
                     <pic:cNvPicPr/>
                   </pic:nvPicPr>
                   <pic:blipFill>
-                    <a:blip r:embed="rId58"/>
+                    <a:blip r:embed="rId79"/>
                     <a:stretch>
                       <a:fillRect/>
                     </a:stretch>
@@ -25804,7 +25821,7 @@
                     <pic:cNvPicPr/>
                   </pic:nvPicPr>
                   <pic:blipFill>
-                    <a:blip r:embed="rId59"/>
+                    <a:blip r:embed="rId80"/>
                     <a:stretch>
                       <a:fillRect/>
                     </a:stretch>
@@ -26521,7 +26538,7 @@
                     </pic:cNvPicPr>
                   </pic:nvPicPr>
                   <pic:blipFill>
-                    <a:blip r:embed="rId60" cstate="print"/>
+                    <a:blip r:embed="rId81" cstate="print"/>
                     <a:stretch>
                       <a:fillRect/>
                     </a:stretch>
@@ -26579,7 +26596,7 @@
     <w:p>
       <w:pPr>
         <w:sectPr>
-          <w:footerReference w:type="first" r:id="rId61"/>
+          <w:footerReference w:type="first" r:id="rId82"/>
           <w:pgSz w:w="11900" w:h="16840"/>
           <w:pgMar w:top="2268" w:right="1701" w:bottom="1701" w:left="2268" w:header="1134" w:footer="1134" w:gutter="0"/>
           <w:cols w:space="720"/>
@@ -27087,7 +27104,7 @@
             <w:rPr>
               <w:noProof/>
             </w:rPr>
-            <w:t>53</w:t>
+            <w:t>57</w:t>
           </w:r>
         </w:fldSimple>
       </w:p>
@@ -27126,7 +27143,7 @@
             <w:rPr>
               <w:noProof/>
             </w:rPr>
-            <w:t>65</w:t>
+            <w:t>73</w:t>
           </w:r>
         </w:fldSimple>
       </w:p>
@@ -27212,7 +27229,7 @@
             <w:rPr>
               <w:noProof/>
             </w:rPr>
-            <w:t>50</w:t>
+            <w:t>55</w:t>
           </w:r>
         </w:fldSimple>
       </w:p>
@@ -32629,10 +32646,6 @@
 </file>
 
 <file path=customXml/item1.xml><?xml version="1.0" encoding="utf-8"?>
-<b:Sources xmlns:b="http://schemas.openxmlformats.org/officeDocument/2006/bibliography" xmlns="http://schemas.openxmlformats.org/officeDocument/2006/bibliography" SelectedStyle="\APA.XSL" StyleName="APA"/>
-</file>
-
-<file path=customXml/item2.xml><?xml version="1.0" encoding="utf-8"?>
 <s:customData xmlns="http://www.wps.cn/officeDocument/2013/wpsCustomData" xmlns:s="http://www.wps.cn/officeDocument/2013/wpsCustomData">
   <customSectProps>
     <customSectPr/>
@@ -32650,18 +32663,22 @@
 </s:customData>
 </file>
 
+<file path=customXml/item2.xml><?xml version="1.0" encoding="utf-8"?>
+<b:Sources xmlns:b="http://schemas.openxmlformats.org/officeDocument/2006/bibliography" xmlns="http://schemas.openxmlformats.org/officeDocument/2006/bibliography" SelectedStyle="\APA.XSL" StyleName="APA"/>
+</file>
+
 <file path=customXml/itemProps1.xml><?xml version="1.0" encoding="utf-8"?>
+<ds:datastoreItem xmlns:ds="http://schemas.openxmlformats.org/officeDocument/2006/customXml" ds:itemID="{B1977F7D-205B-4081-913C-38D41E755F92}">
+  <ds:schemaRefs>
+    <ds:schemaRef ds:uri="http://www.wps.cn/officeDocument/2013/wpsCustomData"/>
+  </ds:schemaRefs>
+</ds:datastoreItem>
+</file>
+
+<file path=customXml/itemProps2.xml><?xml version="1.0" encoding="utf-8"?>
 <ds:datastoreItem xmlns:ds="http://schemas.openxmlformats.org/officeDocument/2006/customXml" ds:itemID="{CD74B31B-78A4-4446-ABD7-004DE83AD1D2}">
   <ds:schemaRefs>
     <ds:schemaRef ds:uri="http://schemas.openxmlformats.org/officeDocument/2006/bibliography"/>
   </ds:schemaRefs>
 </ds:datastoreItem>
-</file>
-
-<file path=customXml/itemProps2.xml><?xml version="1.0" encoding="utf-8"?>
-<ds:datastoreItem xmlns:ds="http://schemas.openxmlformats.org/officeDocument/2006/customXml" ds:itemID="{B1977F7D-205B-4081-913C-38D41E755F92}">
-  <ds:schemaRefs>
-    <ds:schemaRef ds:uri="http://www.wps.cn/officeDocument/2013/wpsCustomData"/>
-  </ds:schemaRefs>
-</ds:datastoreItem>
 </file>
--- a/data_laporan/Template Naskah Laporan KP - Revised.docx
+++ b/data_laporan/Template Naskah Laporan KP - Revised.docx
@@ -15432,7 +15432,7 @@
                 <w:noProof/>
               </w:rPr>
               <w:pict>
-                <v:roundrect id="_x0000_s1649" style="width:61.35pt;height:21.3pt;mso-position-horizontal-relative:char;mso-position-vertical-relative:line" arcsize="10923f">
+                <v:roundrect id="_x0000_s1669" style="width:61.35pt;height:21.3pt;mso-position-horizontal-relative:char;mso-position-vertical-relative:line" arcsize="10923f">
                   <w10:wrap type="none"/>
                   <w10:anchorlock/>
                 </v:roundrect>
@@ -15499,7 +15499,7 @@
                     <v:h position="#0,topLeft" xrange="0,10800"/>
                   </v:handles>
                 </v:shapetype>
-                <v:shape id="_x0000_s1648" type="#_x0000_t9" style="width:60.55pt;height:25.35pt;mso-position-horizontal-relative:char;mso-position-vertical-relative:line">
+                <v:shape id="_x0000_s1668" type="#_x0000_t9" style="width:60.55pt;height:25.35pt;mso-position-horizontal-relative:char;mso-position-vertical-relative:line">
                   <w10:wrap type="none"/>
                   <w10:anchorlock/>
                 </v:shape>
@@ -15557,7 +15557,7 @@
                 <w:noProof/>
               </w:rPr>
               <w:pict>
-                <v:rect id="_x0000_s1647" style="width:62.2pt;height:21.25pt;mso-position-horizontal-relative:char;mso-position-vertical-relative:line">
+                <v:rect id="_x0000_s1667" style="width:62.2pt;height:21.25pt;mso-position-horizontal-relative:char;mso-position-vertical-relative:line">
                   <w10:wrap type="none"/>
                   <w10:anchorlock/>
                 </v:rect>
@@ -15609,7 +15609,7 @@
                 <w:noProof/>
               </w:rPr>
               <w:pict>
-                <v:shape id="_x0000_s1646" type="#_x0000_t111" style="width:63pt;height:17.15pt;mso-position-horizontal-relative:char;mso-position-vertical-relative:line">
+                <v:shape id="_x0000_s1666" type="#_x0000_t111" style="width:63pt;height:17.15pt;mso-position-horizontal-relative:char;mso-position-vertical-relative:line">
                   <w10:wrap type="none"/>
                   <w10:anchorlock/>
                 </v:shape>
@@ -15665,7 +15665,7 @@
                   <v:stroke joinstyle="miter"/>
                   <v:path o:extrusionok="f" gradientshapeok="t" o:connecttype="rect" textboxrect="2610,0,18990,21600"/>
                 </v:shapetype>
-                <v:shape id="_x0000_s1645" type="#_x0000_t112" style="width:62.2pt;height:23.7pt;mso-position-horizontal-relative:char;mso-position-vertical-relative:line">
+                <v:shape id="_x0000_s1665" type="#_x0000_t112" style="width:62.2pt;height:23.7pt;mso-position-horizontal-relative:char;mso-position-vertical-relative:line">
                   <w10:wrap type="none"/>
                   <w10:anchorlock/>
                 </v:shape>
@@ -16316,7 +16316,7 @@
                   <v:stroke joinstyle="miter"/>
                   <v:path gradientshapeok="t" o:connecttype="rect" textboxrect="5400,5400,16200,16200"/>
                 </v:shapetype>
-                <v:shape id="_x0000_s1644" type="#_x0000_t4" style="width:48pt;height:27.75pt;mso-position-horizontal-relative:char;mso-position-vertical-relative:line">
+                <v:shape id="_x0000_s1664" type="#_x0000_t4" style="width:48pt;height:27.75pt;mso-position-horizontal-relative:char;mso-position-vertical-relative:line">
                   <w10:wrap type="none"/>
                   <w10:anchorlock/>
                 </v:shape>
@@ -16500,7 +16500,7 @@
                 <w:szCs w:val="24"/>
               </w:rPr>
               <w:pict>
-                <v:oval id="_x0000_s1643" style="width:54pt;height:24pt;mso-position-horizontal-relative:char;mso-position-vertical-relative:line">
+                <v:oval id="_x0000_s1663" style="width:54pt;height:24pt;mso-position-horizontal-relative:char;mso-position-vertical-relative:line">
                   <w10:wrap type="none"/>
                   <w10:anchorlock/>
                 </v:oval>
@@ -18171,1721 +18171,26 @@
       <w:bookmarkEnd w:id="73"/>
     </w:p>
     <w:p>
+      <w:r>
+        <w:t xml:space="preserve">Sistem lama berjalan dengan pembelian ayam dari supplier yang menyediakan ayam supaya tidak menambah beban ekonomi ke peternak ayam bilamana menambahkan alat, tenaga maupun dana untuk pengembangan dari kecil. Aktifitas ini akan dicatat ke dalam document pembelian. Setelah aktivitas pembelian telah dilakukan maka ayam yang telah dibeli akan ditempatkan ke kandang yang tersedia pada peternakan dan setiap kandang terdapat karyawan yang bertanggung jawab untuk mengkondisikan ternak – ternak tersebut. </w:t>
+      </w:r>
+    </w:p>
+    <w:p>
+      <w:r>
+        <w:t>Pemberian makan ayam akan dilakukan di waktu – waktu tertentu, pakan ayam akan diambil dari persediaan yang terdapat pada gudang. Tidak ada sistem yang mencatat sisa persediaan yang terdapat pada gudang. Bilamana dirasa persediaan tidak memungkinkan maka akan dilalakukan pembelian persediaan kepana supplier yang menyediakan. Hingga disaat ayam telah mencapai waktu untuk diperjualkan, maka penjualan ayam akan dilakukan rumah potong ayam maupun penjualan yang telah tersedia dipasaran dan setiap transaksi akan dicatat dalam sebuah catatan penjualan.</w:t>
+      </w:r>
+      <w:r>
+        <w:t xml:space="preserve"> Untuk flowchatnya dapat dilihat pada gambar 4.1 </w:t>
+      </w:r>
+    </w:p>
+    <w:p>
       <w:pPr>
         <w:keepNext/>
         <w:ind w:firstLine="0"/>
         <w:jc w:val="center"/>
       </w:pPr>
       <w:r>
-        <w:rPr>
-          <w:noProof/>
-        </w:rPr>
-        <w:drawing>
-          <wp:inline distT="0" distB="0" distL="0" distR="0">
-            <wp:extent cx="4213047" cy="3402418"/>
-            <wp:effectExtent l="19050" t="0" r="0" b="0"/>
-            <wp:docPr id="3" name="Picture 2" descr="flowchart_sebelum_dia.png"/>
-            <wp:cNvGraphicFramePr>
-              <a:graphicFrameLocks xmlns:a="http://schemas.openxmlformats.org/drawingml/2006/main" noChangeAspect="1"/>
-            </wp:cNvGraphicFramePr>
-            <a:graphic xmlns:a="http://schemas.openxmlformats.org/drawingml/2006/main">
-              <a:graphicData uri="http://schemas.openxmlformats.org/drawingml/2006/picture">
-                <pic:pic xmlns:pic="http://schemas.openxmlformats.org/drawingml/2006/picture">
-                  <pic:nvPicPr>
-                    <pic:cNvPr id="0" name="flowchart_sebelum_dia.png"/>
-                    <pic:cNvPicPr/>
-                  </pic:nvPicPr>
-                  <pic:blipFill>
-                    <a:blip r:embed="rId26"/>
-                    <a:stretch>
-                      <a:fillRect/>
-                    </a:stretch>
-                  </pic:blipFill>
-                  <pic:spPr>
-                    <a:xfrm>
-                      <a:off x="0" y="0"/>
-                      <a:ext cx="4229464" cy="3415676"/>
-                    </a:xfrm>
-                    <a:prstGeom prst="rect">
-                      <a:avLst/>
-                    </a:prstGeom>
-                  </pic:spPr>
-                </pic:pic>
-              </a:graphicData>
-            </a:graphic>
-          </wp:inline>
-        </w:drawing>
-      </w:r>
-    </w:p>
-    <w:p>
-      <w:pPr>
-        <w:pStyle w:val="Caption"/>
-      </w:pPr>
-      <w:r>
-        <w:t xml:space="preserve">Gambar 4. </w:t>
-      </w:r>
-      <w:fldSimple w:instr=" SEQ Gambar_4. \* ARABIC ">
-        <w:r>
-          <w:rPr>
-            <w:noProof/>
-          </w:rPr>
-          <w:t>1</w:t>
-        </w:r>
-      </w:fldSimple>
-      <w:r>
-        <w:t xml:space="preserve"> Flowchart System Lama</w:t>
-      </w:r>
-    </w:p>
-    <w:p/>
-    <w:p>
-      <w:pPr>
-        <w:pStyle w:val="Heading3"/>
-      </w:pPr>
-      <w:bookmarkStart w:id="74" w:name="_Toc535378423"/>
-      <w:r>
-        <w:lastRenderedPageBreak/>
-        <w:t>Flowchart Sistem Baru</w:t>
-      </w:r>
-      <w:bookmarkEnd w:id="74"/>
-    </w:p>
-    <w:p>
-      <w:pPr>
-        <w:keepNext/>
-        <w:ind w:firstLine="0"/>
-        <w:jc w:val="center"/>
-      </w:pPr>
-      <w:r>
-        <w:rPr>
-          <w:noProof/>
-        </w:rPr>
-        <w:drawing>
-          <wp:inline distT="0" distB="0" distL="0" distR="0">
-            <wp:extent cx="4233973" cy="7469225"/>
-            <wp:effectExtent l="19050" t="0" r="0" b="0"/>
-            <wp:docPr id="2" name="Picture 1" descr="laporan.png"/>
-            <wp:cNvGraphicFramePr>
-              <a:graphicFrameLocks xmlns:a="http://schemas.openxmlformats.org/drawingml/2006/main" noChangeAspect="1"/>
-            </wp:cNvGraphicFramePr>
-            <a:graphic xmlns:a="http://schemas.openxmlformats.org/drawingml/2006/main">
-              <a:graphicData uri="http://schemas.openxmlformats.org/drawingml/2006/picture">
-                <pic:pic xmlns:pic="http://schemas.openxmlformats.org/drawingml/2006/picture">
-                  <pic:nvPicPr>
-                    <pic:cNvPr id="0" name="laporan.png"/>
-                    <pic:cNvPicPr/>
-                  </pic:nvPicPr>
-                  <pic:blipFill>
-                    <a:blip r:embed="rId27"/>
-                    <a:stretch>
-                      <a:fillRect/>
-                    </a:stretch>
-                  </pic:blipFill>
-                  <pic:spPr>
-                    <a:xfrm>
-                      <a:off x="0" y="0"/>
-                      <a:ext cx="4232237" cy="7466162"/>
-                    </a:xfrm>
-                    <a:prstGeom prst="rect">
-                      <a:avLst/>
-                    </a:prstGeom>
-                  </pic:spPr>
-                </pic:pic>
-              </a:graphicData>
-            </a:graphic>
-          </wp:inline>
-        </w:drawing>
-      </w:r>
-    </w:p>
-    <w:p>
-      <w:pPr>
-        <w:pStyle w:val="Caption"/>
-      </w:pPr>
-      <w:r>
-        <w:t xml:space="preserve">Gambar 4. </w:t>
-      </w:r>
-      <w:fldSimple w:instr=" SEQ Gambar_4. \* ARABIC ">
-        <w:r>
-          <w:rPr>
-            <w:noProof/>
-          </w:rPr>
-          <w:t>2</w:t>
-        </w:r>
-      </w:fldSimple>
-      <w:r>
-        <w:t xml:space="preserve"> Flowchart System Baru</w:t>
-      </w:r>
-    </w:p>
-    <w:p>
-      <w:pPr>
-        <w:pStyle w:val="Heading2"/>
-      </w:pPr>
-      <w:bookmarkStart w:id="75" w:name="_Toc535378424"/>
-      <w:r>
-        <w:rPr>
-          <w:lang w:val="zh-CN"/>
-        </w:rPr>
-        <w:lastRenderedPageBreak/>
-        <w:t>Analisa Kebutuhan</w:t>
-      </w:r>
-      <w:bookmarkEnd w:id="75"/>
-    </w:p>
-    <w:p>
-      <w:r>
-        <w:t xml:space="preserve">Pada tahap ini dilakukan tahap analisa kebutuhan yang akan dijadikan landasan dari </w:t>
-      </w:r>
-      <w:r>
-        <w:tab/>
-        <w:t xml:space="preserve">dengan menggunakan </w:t>
-      </w:r>
-      <w:r>
-        <w:t>metode PIECES yang berfokus pada Performace, Information, Economy, Control, Efficiency dan Services</w:t>
-      </w:r>
-      <w:r>
-        <w:t xml:space="preserve">. </w:t>
-      </w:r>
-    </w:p>
-    <w:p>
-      <w:pPr>
-        <w:pStyle w:val="Heading3"/>
-      </w:pPr>
-      <w:bookmarkStart w:id="76" w:name="_Toc535378425"/>
-      <w:r>
-        <w:t>Analisis Kinerja (Performace)</w:t>
-      </w:r>
-      <w:bookmarkEnd w:id="76"/>
-    </w:p>
-    <w:p>
-      <w:r>
-        <w:t xml:space="preserve">Untuk mengetahui </w:t>
-      </w:r>
-      <w:r>
-        <w:rPr>
-          <w:i/>
-        </w:rPr>
-        <w:t>performace</w:t>
-      </w:r>
-      <w:r>
-        <w:t xml:space="preserve"> dari peternakan perlu dipertimbangkan dua aspek utama yaitu </w:t>
-      </w:r>
-      <w:r>
-        <w:rPr>
-          <w:i/>
-        </w:rPr>
-        <w:t xml:space="preserve">Throughput </w:t>
-      </w:r>
-      <w:r>
-        <w:t xml:space="preserve">dan </w:t>
-      </w:r>
-      <w:r>
-        <w:rPr>
-          <w:i/>
-        </w:rPr>
-        <w:t>Response Time</w:t>
-      </w:r>
-      <w:r>
-        <w:t xml:space="preserve">. </w:t>
-      </w:r>
-      <w:r>
-        <w:rPr>
-          <w:i/>
-        </w:rPr>
-        <w:t>Throughput</w:t>
-      </w:r>
-      <w:r>
-        <w:t xml:space="preserve"> merutpakan banyaknya pekerjaan yang dapat dilakukan dalam satuan waktu tertentu. </w:t>
-      </w:r>
-      <w:r>
-        <w:rPr>
-          <w:i/>
-        </w:rPr>
-        <w:t xml:space="preserve">Response </w:t>
-      </w:r>
-      <w:r>
-        <w:rPr>
-          <w:i/>
-        </w:rPr>
-        <w:t>Time</w:t>
-      </w:r>
-      <w:r>
-        <w:t xml:space="preserve"> adalah waktu yang digunakan untuk </w:t>
-      </w:r>
-      <w:r>
-        <w:t>menanggapi</w:t>
-      </w:r>
-      <w:r>
-        <w:t xml:space="preserve"> pekerjaan tersebut.</w:t>
-      </w:r>
-    </w:p>
-    <w:p>
-      <w:pPr>
-        <w:pStyle w:val="Caption"/>
-      </w:pPr>
-      <w:r>
-        <w:t xml:space="preserve">Tabel 3. </w:t>
-      </w:r>
-      <w:fldSimple w:instr=" SEQ Tabel_3. \* ARABIC ">
-        <w:r>
-          <w:rPr>
-            <w:noProof/>
-          </w:rPr>
-          <w:t>1</w:t>
-        </w:r>
-      </w:fldSimple>
-      <w:r>
-        <w:t xml:space="preserve"> Tabel Analisis Kinerja</w:t>
-      </w:r>
-    </w:p>
-    <w:tbl>
-      <w:tblPr>
-        <w:tblStyle w:val="TableGrid"/>
-        <w:tblW w:w="0" w:type="auto"/>
-        <w:tblLook w:val="04A0"/>
-      </w:tblPr>
-      <w:tblGrid>
-        <w:gridCol w:w="2070"/>
-        <w:gridCol w:w="5429"/>
-      </w:tblGrid>
-      <w:tr>
-        <w:tc>
-          <w:tcPr>
-            <w:tcW w:w="2070" w:type="dxa"/>
-          </w:tcPr>
-          <w:p>
-            <w:pPr>
-              <w:ind w:firstLine="0"/>
-            </w:pPr>
-            <w:r>
-              <w:t>Faktor</w:t>
-            </w:r>
-          </w:p>
-        </w:tc>
-        <w:tc>
-          <w:tcPr>
-            <w:tcW w:w="5429" w:type="dxa"/>
-          </w:tcPr>
-          <w:p>
-            <w:pPr>
-              <w:ind w:firstLine="0"/>
-            </w:pPr>
-            <w:r>
-              <w:t>Hasil Analisis</w:t>
-            </w:r>
-          </w:p>
-        </w:tc>
-      </w:tr>
-      <w:tr>
-        <w:tc>
-          <w:tcPr>
-            <w:tcW w:w="2070" w:type="dxa"/>
-          </w:tcPr>
-          <w:p>
-            <w:pPr>
-              <w:ind w:firstLine="0"/>
-            </w:pPr>
-            <w:r>
-              <w:t>Throughput</w:t>
-            </w:r>
-          </w:p>
-        </w:tc>
-        <w:tc>
-          <w:tcPr>
-            <w:tcW w:w="5429" w:type="dxa"/>
-          </w:tcPr>
-          <w:p>
-            <w:pPr>
-              <w:pStyle w:val="ListParagraph"/>
-              <w:numPr>
-                <w:ilvl w:val="0"/>
-                <w:numId w:val="37"/>
-              </w:numPr>
-            </w:pPr>
-            <w:r>
-              <w:t>Susah mendapat kan jumlah ayam perkandang yang biasannya di hitung secara manual</w:t>
-            </w:r>
-          </w:p>
-          <w:p>
-            <w:pPr>
-              <w:pStyle w:val="ListParagraph"/>
-              <w:numPr>
-                <w:ilvl w:val="0"/>
-                <w:numId w:val="37"/>
-              </w:numPr>
-            </w:pPr>
-            <w:r>
-              <w:t>Susah mendapatkan kerugian dari ayam yang mati dan mengevaluasinya</w:t>
-            </w:r>
-          </w:p>
-        </w:tc>
-      </w:tr>
-      <w:tr>
-        <w:tc>
-          <w:tcPr>
-            <w:tcW w:w="2070" w:type="dxa"/>
-          </w:tcPr>
-          <w:p>
-            <w:pPr>
-              <w:ind w:firstLine="0"/>
-            </w:pPr>
-            <w:r>
-              <w:t>Response Time</w:t>
-            </w:r>
-          </w:p>
-        </w:tc>
-        <w:tc>
-          <w:tcPr>
-            <w:tcW w:w="5429" w:type="dxa"/>
-          </w:tcPr>
-          <w:p>
-            <w:pPr>
-              <w:pStyle w:val="ListParagraph"/>
-              <w:numPr>
-                <w:ilvl w:val="0"/>
-                <w:numId w:val="37"/>
-              </w:numPr>
-            </w:pPr>
-            <w:r>
-              <w:t>Terkadang terjadi lama pengambilan keputusan dikarenakan data yang hilang atau terlupa karena tidak tercatat yang membuat keraguan dalam mengambil keputusan</w:t>
-            </w:r>
-          </w:p>
-        </w:tc>
-      </w:tr>
-    </w:tbl>
-    <w:p>
-      <w:pPr>
-        <w:pStyle w:val="Heading3"/>
-      </w:pPr>
-      <w:bookmarkStart w:id="77" w:name="_Toc535378426"/>
-      <w:r>
-        <w:t>Analisis Informasi (</w:t>
-      </w:r>
-      <w:r>
-        <w:rPr>
-          <w:i/>
-        </w:rPr>
-        <w:t>Information</w:t>
-      </w:r>
-      <w:r>
-        <w:t>)</w:t>
-      </w:r>
-      <w:bookmarkEnd w:id="77"/>
-    </w:p>
-    <w:p>
-      <w:r>
-        <w:t>Keakuratan informasi sangat berpengaruh pada informasi akhir yang dihasilkan. Dengan informasi yang kurang akan mengakibatkan data atau laporan yang dihasilkan menjadi tidak valid.</w:t>
-      </w:r>
-    </w:p>
-    <w:p/>
-    <w:p>
-      <w:pPr>
-        <w:spacing w:after="160" w:line="259" w:lineRule="auto"/>
-        <w:ind w:firstLine="0"/>
-        <w:jc w:val="left"/>
-        <w:rPr>
-          <w:iCs/>
-          <w:spacing w:val="-1"/>
-          <w:szCs w:val="18"/>
-        </w:rPr>
-      </w:pPr>
-      <w:r>
-        <w:br w:type="page"/>
-      </w:r>
-    </w:p>
-    <w:p>
-      <w:pPr>
-        <w:pStyle w:val="Caption"/>
-      </w:pPr>
-      <w:r>
-        <w:lastRenderedPageBreak/>
-        <w:t xml:space="preserve">Tabel 3. </w:t>
-      </w:r>
-      <w:fldSimple w:instr=" SEQ Tabel_3. \* ARABIC ">
-        <w:r>
-          <w:rPr>
-            <w:noProof/>
-          </w:rPr>
-          <w:t>2</w:t>
-        </w:r>
-      </w:fldSimple>
-      <w:r>
-        <w:t xml:space="preserve"> Tabel Analisis Informasi</w:t>
-      </w:r>
-    </w:p>
-    <w:tbl>
-      <w:tblPr>
-        <w:tblStyle w:val="TableGrid"/>
-        <w:tblW w:w="0" w:type="auto"/>
-        <w:tblLook w:val="04A0"/>
-      </w:tblPr>
-      <w:tblGrid>
-        <w:gridCol w:w="2087"/>
-        <w:gridCol w:w="6055"/>
-      </w:tblGrid>
-      <w:tr>
-        <w:tc>
-          <w:tcPr>
-            <w:tcW w:w="2088" w:type="dxa"/>
-          </w:tcPr>
-          <w:p>
-            <w:pPr>
-              <w:ind w:firstLine="0"/>
-            </w:pPr>
-            <w:r>
-              <w:t xml:space="preserve">Factor </w:t>
-            </w:r>
-          </w:p>
-        </w:tc>
-        <w:tc>
-          <w:tcPr>
-            <w:tcW w:w="6059" w:type="dxa"/>
-          </w:tcPr>
-          <w:p>
-            <w:pPr>
-              <w:ind w:firstLine="0"/>
-            </w:pPr>
-            <w:r>
-              <w:t>Hasil Analisis</w:t>
-            </w:r>
-          </w:p>
-        </w:tc>
-      </w:tr>
-      <w:tr>
-        <w:tc>
-          <w:tcPr>
-            <w:tcW w:w="2088" w:type="dxa"/>
-          </w:tcPr>
-          <w:p>
-            <w:pPr>
-              <w:ind w:firstLine="0"/>
-            </w:pPr>
-            <w:r>
-              <w:t>Akurat</w:t>
-            </w:r>
-          </w:p>
-        </w:tc>
-        <w:tc>
-          <w:tcPr>
-            <w:tcW w:w="6059" w:type="dxa"/>
-          </w:tcPr>
-          <w:p>
-            <w:pPr>
-              <w:pStyle w:val="ListParagraph"/>
-              <w:numPr>
-                <w:ilvl w:val="0"/>
-                <w:numId w:val="37"/>
-              </w:numPr>
-            </w:pPr>
-            <w:r>
-              <w:t>Karena  data yang masih disimpan dalam buku catatan membuat banyak data tidak akurat karena kesalahan dari factor manusia yang terkadang tidak cepat dalam memasukan data, hal ini dapat mengakibatkan data yang dimasukan salah atau salah penafsiran</w:t>
-            </w:r>
-          </w:p>
-        </w:tc>
-      </w:tr>
-      <w:tr>
-        <w:tc>
-          <w:tcPr>
-            <w:tcW w:w="2088" w:type="dxa"/>
-          </w:tcPr>
-          <w:p>
-            <w:pPr>
-              <w:ind w:firstLine="0"/>
-            </w:pPr>
-            <w:r>
-              <w:t>Tepat Waktu</w:t>
-            </w:r>
-          </w:p>
-        </w:tc>
-        <w:tc>
-          <w:tcPr>
-            <w:tcW w:w="6059" w:type="dxa"/>
-          </w:tcPr>
-          <w:p>
-            <w:pPr>
-              <w:pStyle w:val="ListParagraph"/>
-              <w:numPr>
-                <w:ilvl w:val="0"/>
-                <w:numId w:val="37"/>
-              </w:numPr>
-            </w:pPr>
-            <w:r>
-              <w:t>Penyebaran data yang tidak terpusat membuat banyak aktifitas yang dilakukan menjadi berulang – ulang</w:t>
-            </w:r>
-            <w:r>
-              <w:t>, sebagai contoh bila mana petugas kandang tidak datang maka si pemilih dari peternakan harus menunggu laporan atau mencari petugas yang bersangkutan untuk mendapatkan laproan tentang kandang</w:t>
-            </w:r>
-          </w:p>
-        </w:tc>
-      </w:tr>
-      <w:tr>
-        <w:tc>
-          <w:tcPr>
-            <w:tcW w:w="2088" w:type="dxa"/>
-          </w:tcPr>
-          <w:p>
-            <w:pPr>
-              <w:ind w:firstLine="0"/>
-            </w:pPr>
-            <w:r>
-              <w:t>Relevan</w:t>
-            </w:r>
-          </w:p>
-        </w:tc>
-        <w:tc>
-          <w:tcPr>
-            <w:tcW w:w="6059" w:type="dxa"/>
-          </w:tcPr>
-          <w:p>
-            <w:pPr>
-              <w:pStyle w:val="ListParagraph"/>
-              <w:numPr>
-                <w:ilvl w:val="0"/>
-                <w:numId w:val="37"/>
-              </w:numPr>
-            </w:pPr>
-            <w:r>
-              <w:t>Ada beberapa informasi yang sering menjadi salah penafsiran oleh karyawan karena terlalu sering menumpuk informasi dan juga tidak terdapat pemusatan data informasi membuat keputusan yang salah dalam beberapa kesempatan hal yang sering ditemukan karena karyawan yang masih mengunakan istilah “kira – kira”</w:t>
-            </w:r>
-          </w:p>
-          <w:p>
-            <w:pPr>
-              <w:pStyle w:val="ListParagraph"/>
-              <w:numPr>
-                <w:ilvl w:val="0"/>
-                <w:numId w:val="37"/>
-              </w:numPr>
-            </w:pPr>
-            <w:r>
-              <w:t>Ada beberapa karyawan yang masih belum mengerti untuk tata cara pemakaian beberapa persediaan, terutama penggunaan vaksin pada hewan apa bila vaksin tersebut tergolong baru diperkenalkan.</w:t>
-            </w:r>
-          </w:p>
-        </w:tc>
-      </w:tr>
-    </w:tbl>
-    <w:p>
-      <w:pPr>
-        <w:pStyle w:val="Heading3"/>
-      </w:pPr>
-      <w:bookmarkStart w:id="78" w:name="_Toc535378427"/>
-      <w:r>
-        <w:t>Analisis Ekonomi (</w:t>
-      </w:r>
-      <w:r>
-        <w:rPr>
-          <w:i/>
-        </w:rPr>
-        <w:t>Economic</w:t>
-      </w:r>
-      <w:r>
-        <w:t>)</w:t>
-      </w:r>
-      <w:bookmarkEnd w:id="78"/>
-    </w:p>
-    <w:p>
-      <w:r>
-        <w:t>Dipandang dari segi ekonomi pengadaan system informasi peternakan ini akan sangat membantu. System ini akna mengurangi baiaya yang sebelumnya dialokasikan dalam pengadaaan</w:t>
-      </w:r>
-    </w:p>
-    <w:p>
-      <w:pPr>
-        <w:pStyle w:val="Caption"/>
-      </w:pPr>
-      <w:r>
-        <w:lastRenderedPageBreak/>
-        <w:t xml:space="preserve">Tabel 3. </w:t>
-      </w:r>
-      <w:fldSimple w:instr=" SEQ Tabel_3. \* ARABIC ">
-        <w:r>
-          <w:rPr>
-            <w:noProof/>
-          </w:rPr>
-          <w:t>3</w:t>
-        </w:r>
-      </w:fldSimple>
-      <w:r>
-        <w:t xml:space="preserve"> Tabel Analisis Ekonomi</w:t>
-      </w:r>
-    </w:p>
-    <w:tbl>
-      <w:tblPr>
-        <w:tblStyle w:val="TableGrid"/>
-        <w:tblW w:w="0" w:type="auto"/>
-        <w:tblLook w:val="04A0"/>
-      </w:tblPr>
-      <w:tblGrid>
-        <w:gridCol w:w="2087"/>
-        <w:gridCol w:w="6055"/>
-      </w:tblGrid>
-      <w:tr>
-        <w:tc>
-          <w:tcPr>
-            <w:tcW w:w="2088" w:type="dxa"/>
-          </w:tcPr>
-          <w:p>
-            <w:pPr>
-              <w:ind w:firstLine="0"/>
-            </w:pPr>
-            <w:r>
-              <w:t>Factor</w:t>
-            </w:r>
-          </w:p>
-        </w:tc>
-        <w:tc>
-          <w:tcPr>
-            <w:tcW w:w="6059" w:type="dxa"/>
-          </w:tcPr>
-          <w:p>
-            <w:pPr>
-              <w:ind w:firstLine="0"/>
-            </w:pPr>
-            <w:r>
-              <w:t>Biaya</w:t>
-            </w:r>
-          </w:p>
-        </w:tc>
-      </w:tr>
-      <w:tr>
-        <w:tc>
-          <w:tcPr>
-            <w:tcW w:w="2088" w:type="dxa"/>
-          </w:tcPr>
-          <w:p>
-            <w:pPr>
-              <w:ind w:firstLine="0"/>
-            </w:pPr>
-            <w:r>
-              <w:t>Biaya</w:t>
-            </w:r>
-          </w:p>
-        </w:tc>
-        <w:tc>
-          <w:tcPr>
-            <w:tcW w:w="6059" w:type="dxa"/>
-          </w:tcPr>
-          <w:p>
-            <w:pPr>
-              <w:pStyle w:val="ListParagraph"/>
-              <w:numPr>
-                <w:ilvl w:val="0"/>
-                <w:numId w:val="37"/>
-              </w:numPr>
-            </w:pPr>
-            <w:r>
-              <w:t>banyak terjadi salah komunikasi terhadap konsumen saat melakukan penjualan bila mana jumlah ayam tidak sesuai dengan pemesanan, maka penjual harus mencari penganti jumlah yang yang belum tersedia dan membuat biaya operasional pun meningkat.</w:t>
-            </w:r>
-          </w:p>
-        </w:tc>
-      </w:tr>
-    </w:tbl>
-    <w:p>
-      <w:pPr>
-        <w:pStyle w:val="Heading3"/>
-      </w:pPr>
-      <w:bookmarkStart w:id="79" w:name="_Toc535378428"/>
-      <w:r>
-        <w:t>Analisis Pengendalian (</w:t>
-      </w:r>
-      <w:r>
-        <w:rPr>
-          <w:i/>
-        </w:rPr>
-        <w:t>Control</w:t>
-      </w:r>
-      <w:r>
-        <w:t>)</w:t>
-      </w:r>
-      <w:bookmarkEnd w:id="79"/>
-    </w:p>
-    <w:p>
-      <w:r>
-        <w:t>Pengendalian terhadap system tetap harus diperlukan selama system ini terus berjalan. Hal ini untuk mengontrol, memonitoring, sehingga menangulangi masalah system yang mungkin dapat terjadi sewaktu-waktu yang tidak diprediksi sebelumnya.</w:t>
-      </w:r>
-    </w:p>
-    <w:p>
-      <w:pPr>
-        <w:pStyle w:val="Caption"/>
-      </w:pPr>
-      <w:r>
-        <w:t xml:space="preserve">Tabel 3. </w:t>
-      </w:r>
-      <w:fldSimple w:instr=" SEQ Tabel_3. \* ARABIC ">
-        <w:r>
-          <w:rPr>
-            <w:noProof/>
-          </w:rPr>
-          <w:t>4</w:t>
-        </w:r>
-      </w:fldSimple>
-      <w:r>
-        <w:t xml:space="preserve"> Tabel Analisis Pengendalian</w:t>
-      </w:r>
-    </w:p>
-    <w:tbl>
-      <w:tblPr>
-        <w:tblStyle w:val="TableGrid"/>
-        <w:tblW w:w="0" w:type="auto"/>
-        <w:tblLook w:val="04A0"/>
-      </w:tblPr>
-      <w:tblGrid>
-        <w:gridCol w:w="2087"/>
-        <w:gridCol w:w="6055"/>
-      </w:tblGrid>
-      <w:tr>
-        <w:tc>
-          <w:tcPr>
-            <w:tcW w:w="2088" w:type="dxa"/>
-          </w:tcPr>
-          <w:p>
-            <w:pPr>
-              <w:ind w:firstLine="0"/>
-            </w:pPr>
-            <w:r>
-              <w:t>Factor</w:t>
-            </w:r>
-          </w:p>
-        </w:tc>
-        <w:tc>
-          <w:tcPr>
-            <w:tcW w:w="6059" w:type="dxa"/>
-          </w:tcPr>
-          <w:p>
-            <w:pPr>
-              <w:ind w:firstLine="0"/>
-            </w:pPr>
-            <w:r>
-              <w:t>Hasil Analisis</w:t>
-            </w:r>
-          </w:p>
-        </w:tc>
-      </w:tr>
-      <w:tr>
-        <w:tc>
-          <w:tcPr>
-            <w:tcW w:w="2088" w:type="dxa"/>
-          </w:tcPr>
-          <w:p>
-            <w:pPr>
-              <w:ind w:firstLine="0"/>
-            </w:pPr>
-            <w:r>
-              <w:t>Data</w:t>
-            </w:r>
-          </w:p>
-        </w:tc>
-        <w:tc>
-          <w:tcPr>
-            <w:tcW w:w="6059" w:type="dxa"/>
-          </w:tcPr>
-          <w:p>
-            <w:pPr>
-              <w:pStyle w:val="ListParagraph"/>
-              <w:numPr>
-                <w:ilvl w:val="0"/>
-                <w:numId w:val="37"/>
-              </w:numPr>
-            </w:pPr>
-            <w:r>
-              <w:t>Data yang tersimpan dalam suatu perternakan masih berupa manual, bahkan beberapa data tidak dimasukan kedalam pencatatan. Menyebabkan beberapa keputusan terkendala oleh karena data – data yang tidak tersimpan, yang dimana hanya diingat oleh petugasnya</w:t>
-            </w:r>
-            <w:r>
-              <w:t>, dimana aktivitas itu rentan terhadpat data yang hilang atau rusak.</w:t>
-            </w:r>
-          </w:p>
-        </w:tc>
-      </w:tr>
-    </w:tbl>
-    <w:p>
-      <w:pPr>
-        <w:pStyle w:val="Heading3"/>
-      </w:pPr>
-      <w:bookmarkStart w:id="80" w:name="_Toc535378429"/>
-      <w:r>
-        <w:t>Analisis Efisiensi (</w:t>
-      </w:r>
-      <w:r>
-        <w:rPr>
-          <w:i/>
-        </w:rPr>
-        <w:t>Effisiensi</w:t>
-      </w:r>
-      <w:r>
-        <w:t>)</w:t>
-      </w:r>
-      <w:bookmarkEnd w:id="80"/>
-    </w:p>
-    <w:p>
-      <w:r>
-        <w:t xml:space="preserve">Agar lebih efisien, system yang baru harus memaksimalkan sumber daya yang sudah ada, guna mencapai hasil yang maksimal.  System informasi yang baru hanya membutuhkan koneksi internet untuk dapat </w:t>
-      </w:r>
-      <w:r>
-        <w:t>digunakan untuk mengakses system informasi.</w:t>
-      </w:r>
-    </w:p>
-    <w:p>
-      <w:pPr>
-        <w:pStyle w:val="Caption"/>
-      </w:pPr>
-      <w:r>
-        <w:lastRenderedPageBreak/>
-        <w:t xml:space="preserve">Tabel 3. </w:t>
-      </w:r>
-      <w:fldSimple w:instr=" SEQ Tabel_3. \* ARABIC ">
-        <w:r>
-          <w:rPr>
-            <w:noProof/>
-          </w:rPr>
-          <w:t>5</w:t>
-        </w:r>
-      </w:fldSimple>
-      <w:r>
-        <w:t xml:space="preserve"> Tabel Analisis Efisensi</w:t>
-      </w:r>
-    </w:p>
-    <w:tbl>
-      <w:tblPr>
-        <w:tblStyle w:val="TableGrid"/>
-        <w:tblW w:w="0" w:type="auto"/>
-        <w:tblLook w:val="04A0"/>
-      </w:tblPr>
-      <w:tblGrid>
-        <w:gridCol w:w="2087"/>
-        <w:gridCol w:w="6055"/>
-      </w:tblGrid>
-      <w:tr>
-        <w:tc>
-          <w:tcPr>
-            <w:tcW w:w="2088" w:type="dxa"/>
-          </w:tcPr>
-          <w:p>
-            <w:pPr>
-              <w:ind w:firstLine="0"/>
-            </w:pPr>
-            <w:r>
-              <w:t>Factor</w:t>
-            </w:r>
-          </w:p>
-        </w:tc>
-        <w:tc>
-          <w:tcPr>
-            <w:tcW w:w="6059" w:type="dxa"/>
-          </w:tcPr>
-          <w:p>
-            <w:pPr>
-              <w:ind w:firstLine="0"/>
-            </w:pPr>
-            <w:r>
-              <w:t>Hasil Analisis</w:t>
-            </w:r>
-          </w:p>
-        </w:tc>
-      </w:tr>
-      <w:tr>
-        <w:tc>
-          <w:tcPr>
-            <w:tcW w:w="2088" w:type="dxa"/>
-          </w:tcPr>
-          <w:p>
-            <w:pPr>
-              <w:ind w:firstLine="0"/>
-            </w:pPr>
-            <w:r>
-              <w:t xml:space="preserve">Sumber daya </w:t>
-            </w:r>
-          </w:p>
-        </w:tc>
-        <w:tc>
-          <w:tcPr>
-            <w:tcW w:w="6059" w:type="dxa"/>
-          </w:tcPr>
-          <w:p>
-            <w:pPr>
-              <w:pStyle w:val="ListParagraph"/>
-              <w:numPr>
-                <w:ilvl w:val="0"/>
-                <w:numId w:val="37"/>
-              </w:numPr>
-            </w:pPr>
-            <w:r>
-              <w:t>Masih banyak pemanfaatan bidan komunikasi yang tidak digunakan secara optimal dalam menyimpan data informasi yang terjadi</w:t>
-            </w:r>
-          </w:p>
-        </w:tc>
-      </w:tr>
-      <w:tr>
-        <w:tc>
-          <w:tcPr>
-            <w:tcW w:w="2088" w:type="dxa"/>
-          </w:tcPr>
-          <w:p>
-            <w:pPr>
-              <w:ind w:firstLine="0"/>
-            </w:pPr>
-            <w:r>
-              <w:t>Media Penyimpanan Data</w:t>
-            </w:r>
-          </w:p>
-        </w:tc>
-        <w:tc>
-          <w:tcPr>
-            <w:tcW w:w="6059" w:type="dxa"/>
-          </w:tcPr>
-          <w:p>
-            <w:pPr>
-              <w:pStyle w:val="ListParagraph"/>
-              <w:numPr>
-                <w:ilvl w:val="0"/>
-                <w:numId w:val="37"/>
-              </w:numPr>
-            </w:pPr>
-            <w:r>
-              <w:t>Terjadi ketidak efisien</w:t>
-            </w:r>
-            <w:r>
-              <w:t>an</w:t>
-            </w:r>
-            <w:r>
-              <w:t xml:space="preserve"> dalam hal penyimpanan data. Karena system yang dilakukan secara manual </w:t>
-            </w:r>
-            <w:r>
-              <w:t>membutuhkan banyak tempat untuk melakukan penyimpanan data</w:t>
-            </w:r>
-          </w:p>
-        </w:tc>
-      </w:tr>
-    </w:tbl>
-    <w:p>
-      <w:pPr>
-        <w:pStyle w:val="Heading3"/>
-      </w:pPr>
-      <w:bookmarkStart w:id="81" w:name="_Toc535378430"/>
-      <w:r>
-        <w:t>Analisis Pelayanan (</w:t>
-      </w:r>
-      <w:r>
-        <w:rPr>
-          <w:i/>
-        </w:rPr>
-        <w:t>Service</w:t>
-      </w:r>
-      <w:r>
-        <w:t>)</w:t>
-      </w:r>
-      <w:bookmarkEnd w:id="81"/>
-    </w:p>
-    <w:p>
-      <w:r>
-        <w:t>Pelayanan yan dilakukan oleh karyawan dalam kurang akurat dalam menggunakna system lama. Admin atau pemilik membutuhkan suatu informasi yang tepat akan segala transaksi yang terjadi dalam peternakannya hal ini bertujuan untuk mudahnya menetapkan keputusan bisnis kedepan. Semisalnya jumlah ayam yang mati, stok persediaan, dan lain - lain.</w:t>
-      </w:r>
-    </w:p>
-    <w:p>
-      <w:pPr>
-        <w:pStyle w:val="Caption"/>
-      </w:pPr>
-      <w:r>
-        <w:t xml:space="preserve">Tabel 3. </w:t>
-      </w:r>
-      <w:fldSimple w:instr=" SEQ Tabel_3. \* ARABIC ">
-        <w:r>
-          <w:rPr>
-            <w:noProof/>
-          </w:rPr>
-          <w:t>6</w:t>
-        </w:r>
-      </w:fldSimple>
-      <w:r>
-        <w:t xml:space="preserve"> Tabel Analisis Pelayanan</w:t>
-      </w:r>
-    </w:p>
-    <w:tbl>
-      <w:tblPr>
-        <w:tblStyle w:val="TableGrid"/>
-        <w:tblW w:w="0" w:type="auto"/>
-        <w:tblLook w:val="04A0"/>
-      </w:tblPr>
-      <w:tblGrid>
-        <w:gridCol w:w="2087"/>
-        <w:gridCol w:w="6055"/>
-      </w:tblGrid>
-      <w:tr>
-        <w:tc>
-          <w:tcPr>
-            <w:tcW w:w="2088" w:type="dxa"/>
-          </w:tcPr>
-          <w:p>
-            <w:pPr>
-              <w:ind w:firstLine="0"/>
-            </w:pPr>
-            <w:r>
-              <w:t>Factor</w:t>
-            </w:r>
-          </w:p>
-        </w:tc>
-        <w:tc>
-          <w:tcPr>
-            <w:tcW w:w="6059" w:type="dxa"/>
-          </w:tcPr>
-          <w:p>
-            <w:pPr>
-              <w:ind w:firstLine="0"/>
-            </w:pPr>
-            <w:r>
-              <w:t xml:space="preserve"> Hasil Analisis</w:t>
-            </w:r>
-          </w:p>
-        </w:tc>
-      </w:tr>
-      <w:tr>
-        <w:tc>
-          <w:tcPr>
-            <w:tcW w:w="2088" w:type="dxa"/>
-          </w:tcPr>
-          <w:p>
-            <w:pPr>
-              <w:ind w:firstLine="0"/>
-            </w:pPr>
-            <w:r>
-              <w:t>Pelayanan</w:t>
-            </w:r>
-          </w:p>
-        </w:tc>
-        <w:tc>
-          <w:tcPr>
-            <w:tcW w:w="6059" w:type="dxa"/>
-          </w:tcPr>
-          <w:p>
-            <w:pPr>
-              <w:pStyle w:val="ListParagraph"/>
-              <w:numPr>
-                <w:ilvl w:val="0"/>
-                <w:numId w:val="37"/>
-              </w:numPr>
-            </w:pPr>
-            <w:r>
-              <w:t>Kebutuhan informasi yang tidak terpusat atau tersebar, membuat bila terdapat transaksi untuk menentukan jumlah ayam yang terdapat pada kandang tidak dapat ditentukan secara pasti hanya menggunakan pengalaman dan pemahaman dari pengurus kandang. Membuat penentuan jumlah dilihat dari ayam itu sendiri yang terdapat dikandang. Hal ini menyebabkan ketidak pastian keputusan dari beberapa hal pada saat transaksi</w:t>
-            </w:r>
-            <w:r>
-              <w:t>.</w:t>
-            </w:r>
-          </w:p>
-        </w:tc>
-      </w:tr>
-    </w:tbl>
-    <w:p/>
-    <w:p>
-      <w:pPr>
-        <w:pStyle w:val="Heading3"/>
-      </w:pPr>
-      <w:bookmarkStart w:id="82" w:name="_Toc535378431"/>
-      <w:r>
-        <w:lastRenderedPageBreak/>
-        <w:t>Analisis Kebutuhan Sistem</w:t>
-      </w:r>
-      <w:bookmarkEnd w:id="82"/>
-    </w:p>
-    <w:p>
-      <w:r>
-        <w:t>Setelah didaptakan data kelemahan yang terdapat pada system maka diperlukan system baru yang berkualitas denagn memanfaatkan teknologi dan suber daya yang sudah ada, untuk menuju system yang lebih baik dan terkomputerisasi. Analisis kebutuhan system perlu dilakukan untuk mengetahui kebutuhan apa saja yang diperlukan oleh system baru untuk menghasilkan system yang lebih berkulitas sesuai dengan kebutuhan.</w:t>
-      </w:r>
-    </w:p>
-    <w:p>
-      <w:pPr>
-        <w:pStyle w:val="Heading4"/>
-      </w:pPr>
-      <w:r>
-        <w:t>Kebutuhan Fungsional</w:t>
-      </w:r>
-    </w:p>
-    <w:p>
-      <w:r>
-        <w:t>Karyawan terbagi menjadi dua bagian:</w:t>
-      </w:r>
-    </w:p>
-    <w:p>
-      <w:pPr>
-        <w:pStyle w:val="Heading5"/>
-      </w:pPr>
-      <w:r>
-        <w:t xml:space="preserve">Kebutuhan </w:t>
-      </w:r>
-      <w:r>
-        <w:t>Karyawan</w:t>
-      </w:r>
-    </w:p>
-    <w:p>
-      <w:pPr>
-        <w:pStyle w:val="ListParagraph"/>
-        <w:numPr>
-          <w:ilvl w:val="1"/>
-          <w:numId w:val="23"/>
-        </w:numPr>
-      </w:pPr>
-      <w:r>
-        <w:t>Dapat mengatur pemasukan bibit kandang</w:t>
-      </w:r>
-    </w:p>
-    <w:p>
-      <w:pPr>
-        <w:pStyle w:val="ListParagraph"/>
-        <w:numPr>
-          <w:ilvl w:val="1"/>
-          <w:numId w:val="23"/>
-        </w:numPr>
-      </w:pPr>
-      <w:r>
-        <w:t>Dapat memanajemen data penjulaan ayam</w:t>
-      </w:r>
-    </w:p>
-    <w:p>
-      <w:pPr>
-        <w:pStyle w:val="ListParagraph"/>
-        <w:numPr>
-          <w:ilvl w:val="1"/>
-          <w:numId w:val="23"/>
-        </w:numPr>
-      </w:pPr>
-      <w:r>
-        <w:t>Dapat mengatur data persediaan</w:t>
-      </w:r>
-    </w:p>
-    <w:p>
-      <w:pPr>
-        <w:pStyle w:val="ListParagraph"/>
-        <w:numPr>
-          <w:ilvl w:val="1"/>
-          <w:numId w:val="23"/>
-        </w:numPr>
-      </w:pPr>
-      <w:r>
-        <w:t>Dapat mengatur pembelian persediaan</w:t>
-      </w:r>
-    </w:p>
-    <w:p>
-      <w:pPr>
-        <w:pStyle w:val="ListParagraph"/>
-        <w:numPr>
-          <w:ilvl w:val="1"/>
-          <w:numId w:val="23"/>
-        </w:numPr>
-      </w:pPr>
-      <w:r>
-        <w:t>Dapat mengatur pengeluaran persediaan</w:t>
-      </w:r>
-    </w:p>
-    <w:p>
-      <w:pPr>
-        <w:pStyle w:val="ListParagraph"/>
-        <w:numPr>
-          <w:ilvl w:val="1"/>
-          <w:numId w:val="23"/>
-        </w:numPr>
-      </w:pPr>
-      <w:r>
-        <w:t>Dapat mengatur password</w:t>
-      </w:r>
-    </w:p>
-    <w:p>
-      <w:pPr>
-        <w:pStyle w:val="ListParagraph"/>
-        <w:numPr>
-          <w:ilvl w:val="1"/>
-          <w:numId w:val="23"/>
-        </w:numPr>
-      </w:pPr>
-      <w:r>
-        <w:t>Terdapat system login</w:t>
-      </w:r>
-    </w:p>
-    <w:p>
-      <w:pPr>
-        <w:pStyle w:val="ListParagraph"/>
-        <w:numPr>
-          <w:ilvl w:val="1"/>
-          <w:numId w:val="23"/>
-        </w:numPr>
-      </w:pPr>
-      <w:r>
-        <w:t>Dapat mengatur data supplier</w:t>
-      </w:r>
-    </w:p>
-    <w:p>
-      <w:pPr>
-        <w:pStyle w:val="ListParagraph"/>
-        <w:numPr>
-          <w:ilvl w:val="1"/>
-          <w:numId w:val="23"/>
-        </w:numPr>
-      </w:pPr>
-      <w:r>
-        <w:t>Dapat</w:t>
-      </w:r>
-      <w:r>
-        <w:t xml:space="preserve"> mengatur jenis dari supplier</w:t>
-      </w:r>
-    </w:p>
-    <w:p>
-      <w:pPr>
-        <w:pStyle w:val="ListParagraph"/>
-        <w:numPr>
-          <w:ilvl w:val="1"/>
-          <w:numId w:val="23"/>
-        </w:numPr>
-      </w:pPr>
-      <w:r>
-        <w:t>Mengetahui cara pemakaian</w:t>
-      </w:r>
-      <w:r>
-        <w:t xml:space="preserve"> persediaan untuk hewan ternak</w:t>
-      </w:r>
-    </w:p>
-    <w:p>
-      <w:pPr>
-        <w:pStyle w:val="Heading5"/>
-      </w:pPr>
-      <w:r>
-        <w:t xml:space="preserve">Kebutuhan </w:t>
-      </w:r>
-      <w:r>
-        <w:t>Admin</w:t>
-      </w:r>
-    </w:p>
-    <w:p>
-      <w:pPr>
-        <w:pStyle w:val="ListParagraph"/>
-        <w:numPr>
-          <w:ilvl w:val="4"/>
-          <w:numId w:val="23"/>
-        </w:numPr>
-      </w:pPr>
-      <w:r>
-        <w:t>Harus terdapat system login</w:t>
-      </w:r>
-    </w:p>
-    <w:p>
-      <w:pPr>
-        <w:pStyle w:val="ListParagraph"/>
-        <w:numPr>
-          <w:ilvl w:val="4"/>
-          <w:numId w:val="23"/>
-        </w:numPr>
-      </w:pPr>
-      <w:r>
-        <w:t>Terdapat system yang digunakan untuk memanajemen data karyawan</w:t>
-      </w:r>
-    </w:p>
-    <w:p>
-      <w:pPr>
-        <w:pStyle w:val="ListParagraph"/>
-        <w:numPr>
-          <w:ilvl w:val="4"/>
-          <w:numId w:val="23"/>
-        </w:numPr>
-      </w:pPr>
-      <w:r>
-        <w:t>Dapat mencetak laporan persediaan</w:t>
-      </w:r>
-    </w:p>
-    <w:p>
-      <w:pPr>
-        <w:pStyle w:val="ListParagraph"/>
-        <w:numPr>
-          <w:ilvl w:val="4"/>
-          <w:numId w:val="23"/>
-        </w:numPr>
-      </w:pPr>
-      <w:r>
-        <w:t>Dapat mencetak laporan jumlah ayam</w:t>
-      </w:r>
-    </w:p>
-    <w:p>
-      <w:pPr>
-        <w:pStyle w:val="Heading4"/>
-      </w:pPr>
-      <w:r>
-        <w:t>Kebutuhan Non Fungsional</w:t>
-      </w:r>
-    </w:p>
-    <w:p>
-      <w:r>
-        <w:t>Analisis kebutuhan fungsional yangdigunakan dalam membuat system informasi peternakan:</w:t>
-      </w:r>
-    </w:p>
-    <w:p>
-      <w:pPr>
-        <w:pStyle w:val="ListParagraph"/>
-        <w:numPr>
-          <w:ilvl w:val="6"/>
-          <w:numId w:val="23"/>
-        </w:numPr>
-        <w:ind w:left="360"/>
-      </w:pPr>
-      <w:r>
-        <w:t>Perangkat keras</w:t>
-      </w:r>
-    </w:p>
-    <w:p>
-      <w:pPr>
-        <w:pStyle w:val="ListParagraph"/>
-        <w:numPr>
-          <w:ilvl w:val="0"/>
-          <w:numId w:val="0"/>
-        </w:numPr>
-        <w:ind w:left="360"/>
-      </w:pPr>
-      <w:r>
-        <w:lastRenderedPageBreak/>
-        <w:t>Berikut spesifikasi hardware yang digunakan untuk menyelesaikan Sistem Informasi Peternakan :</w:t>
-      </w:r>
-    </w:p>
-    <w:p>
-      <w:pPr>
-        <w:pStyle w:val="ListParagraph"/>
-        <w:numPr>
-          <w:ilvl w:val="0"/>
-          <w:numId w:val="0"/>
-        </w:numPr>
-        <w:ind w:left="360"/>
-        <w:rPr>
-          <w:color w:val="FF0000"/>
-        </w:rPr>
-      </w:pPr>
-      <w:r>
-        <w:rPr>
-          <w:color w:val="FF0000"/>
-        </w:rPr>
-        <w:t>Diisi sendiri mas dengan spesifikasi computer yang kamu pakai</w:t>
-      </w:r>
-      <w:r>
-        <w:rPr>
-          <w:color w:val="FF0000"/>
-        </w:rPr>
-        <w:t xml:space="preserve"> : )</w:t>
-      </w:r>
-    </w:p>
-    <w:p>
-      <w:pPr>
-        <w:pStyle w:val="ListParagraph"/>
-        <w:numPr>
-          <w:ilvl w:val="6"/>
-          <w:numId w:val="23"/>
-        </w:numPr>
-        <w:ind w:left="360"/>
-      </w:pPr>
-      <w:r>
-        <w:t>Perangkat Lunak</w:t>
-      </w:r>
-    </w:p>
-    <w:p>
-      <w:pPr>
-        <w:ind w:left="360" w:firstLine="0"/>
-      </w:pPr>
-      <w:r>
-        <w:t xml:space="preserve">Berikut ini perangkat lunak (software) yang digunakan untuk menyelesaikan system informasif peternakan: </w:t>
-      </w:r>
-    </w:p>
-    <w:p>
-      <w:pPr>
-        <w:pStyle w:val="ListParagraph"/>
-        <w:numPr>
-          <w:ilvl w:val="3"/>
-          <w:numId w:val="22"/>
-        </w:numPr>
-      </w:pPr>
-      <w:r>
-        <w:t>Docker , sebagai server karena banyak library yang digunakan dan bentuknya yang mudah menbackup system bila terjadi kesalahan.</w:t>
-      </w:r>
-    </w:p>
-    <w:p>
-      <w:pPr>
-        <w:pStyle w:val="ListParagraph"/>
-        <w:numPr>
-          <w:ilvl w:val="3"/>
-          <w:numId w:val="22"/>
-        </w:numPr>
-      </w:pPr>
-      <w:r>
-        <w:t>Visual Code, digunakan sebagai text editor utama.</w:t>
-      </w:r>
-    </w:p>
-    <w:p>
-      <w:pPr>
-        <w:pStyle w:val="ListParagraph"/>
-        <w:numPr>
-          <w:ilvl w:val="3"/>
-          <w:numId w:val="22"/>
-        </w:numPr>
-      </w:pPr>
-      <w:r>
-        <w:t>Notepad++, digunakan sebagai text editor tambahan.</w:t>
-      </w:r>
-    </w:p>
-    <w:p>
-      <w:pPr>
-        <w:pStyle w:val="ListParagraph"/>
-        <w:numPr>
-          <w:ilvl w:val="3"/>
-          <w:numId w:val="22"/>
-        </w:numPr>
-      </w:pPr>
-      <w:r>
-        <w:t>HeidiSql, digunakan untuk memanajemen dan monitoring system yang digunakan pada database Mysql</w:t>
-      </w:r>
-    </w:p>
-    <w:p>
-      <w:pPr>
-        <w:pStyle w:val="Heading2"/>
-        <w:rPr>
-          <w:lang w:val="zh-CN"/>
-        </w:rPr>
-      </w:pPr>
-      <w:bookmarkStart w:id="83" w:name="_Toc535378432"/>
-      <w:r>
-        <w:rPr>
-          <w:lang w:val="zh-CN"/>
-        </w:rPr>
-        <w:t>Analisa Pengembangan sistem</w:t>
-      </w:r>
-      <w:bookmarkEnd w:id="83"/>
-    </w:p>
-    <w:p>
-      <w:pPr>
-        <w:pStyle w:val="BodyText"/>
-      </w:pPr>
-      <w:r>
-        <w:t>Tahapan rancangan sistem yang dibangun sesuai dengan teori metode pembangunan sistem yang digunakan. Rancangan meliputi perancangan basis data, rancangan proses dan rancangan sistem (input, output).</w:t>
-      </w:r>
-    </w:p>
-    <w:p>
-      <w:pPr>
-        <w:rPr>
-          <w:lang w:val="zh-CN"/>
-        </w:rPr>
-      </w:pPr>
-    </w:p>
-    <w:p>
-      <w:pPr>
-        <w:pStyle w:val="Heading2"/>
-        <w:rPr>
-          <w:lang w:val="zh-CN"/>
-        </w:rPr>
-      </w:pPr>
-      <w:bookmarkStart w:id="84" w:name="_Toc535378433"/>
-      <w:r>
-        <w:rPr>
-          <w:lang w:val="zh-CN"/>
-        </w:rPr>
-        <w:t>Rancangan Sistem</w:t>
-      </w:r>
-      <w:bookmarkEnd w:id="84"/>
-    </w:p>
-    <w:p>
-      <w:r>
-        <w:t xml:space="preserve">Rancangan sistem merupakan gambaran dari alur proses sistem pengolahan data di dalam suatu rancangan serta menggambarkan dari mana asal data dan kemana tujuan data keluar dari sistem, dimana data disimpan, proses apa yang menghasilkan data tersebut, menggunakan </w:t>
-      </w:r>
-      <w:r>
-        <w:rPr>
-          <w:i/>
-        </w:rPr>
-        <w:t>Context Diagram, Data Flow Diagram</w:t>
-      </w:r>
-      <w:r>
-        <w:t xml:space="preserve"> (DFD) dan </w:t>
-      </w:r>
-      <w:r>
-        <w:rPr>
-          <w:i/>
-        </w:rPr>
-        <w:t>Entiti Relationship Diagram</w:t>
-      </w:r>
-      <w:r>
-        <w:t xml:space="preserve"> (ERD)</w:t>
-      </w:r>
-    </w:p>
-    <w:p>
-      <w:pPr>
-        <w:pStyle w:val="Heading3"/>
-      </w:pPr>
-      <w:bookmarkStart w:id="85" w:name="_Toc535378434"/>
-      <w:r>
-        <w:t>Context Diagram</w:t>
-      </w:r>
-      <w:bookmarkEnd w:id="85"/>
-    </w:p>
-    <w:p>
-      <w:pPr>
-        <w:tabs>
-          <w:tab w:val="left" w:pos="709"/>
-          <w:tab w:val="left" w:pos="1134"/>
-        </w:tabs>
-        <w:rPr>
-          <w:rFonts w:eastAsia="MS Mincho"/>
-          <w:lang w:eastAsia="ja-JP"/>
-        </w:rPr>
-      </w:pPr>
-      <w:r>
-        <w:rPr>
-          <w:rFonts w:eastAsia="MS Mincho"/>
-          <w:i/>
-          <w:lang w:eastAsia="ja-JP"/>
-        </w:rPr>
-        <w:t xml:space="preserve">Context Diagram </w:t>
-      </w:r>
-      <w:r>
-        <w:rPr>
-          <w:rFonts w:eastAsia="MS Mincho"/>
-          <w:lang w:eastAsia="ja-JP"/>
-        </w:rPr>
-        <w:t>pada gambar X.X menunjumakn system infomasi peternakan yang dapat diakses oleh pengguna dan karyawan. Pengguna dapat mengakses data supplier, kandang, persediaan, pembelian bibit, penjualan bibit ayam,</w:t>
-      </w:r>
-      <w:r>
-        <w:rPr>
-          <w:rFonts w:eastAsia="MS Mincho"/>
-          <w:lang w:eastAsia="ja-JP"/>
-        </w:rPr>
-        <w:t xml:space="preserve"> kerugian ayam , penggunaan persediaan, pembelian persediaan, jadwal kandang.</w:t>
-      </w:r>
-      <w:r>
-        <w:rPr>
-          <w:rFonts w:eastAsia="MS Mincho"/>
-          <w:lang w:eastAsia="ja-JP"/>
-        </w:rPr>
-        <w:t xml:space="preserve"> Sedangkan pemilik mendapatkan laporan dari penjualan ayam.</w:t>
-      </w:r>
-    </w:p>
-    <w:p>
-      <w:pPr>
-        <w:ind w:firstLine="0"/>
-      </w:pPr>
-    </w:p>
-    <w:p>
-      <w:pPr>
-        <w:keepNext/>
-        <w:ind w:firstLine="0"/>
-        <w:jc w:val="center"/>
-      </w:pPr>
-      <w:r>
-        <w:rPr>
-          <w:noProof/>
-        </w:rPr>
-        <w:drawing>
-          <wp:inline distT="0" distB="0" distL="0" distR="0">
-            <wp:extent cx="3914775" cy="685800"/>
-            <wp:effectExtent l="19050" t="0" r="9525" b="0"/>
-            <wp:docPr id="1" name="Picture 0" descr="dfd cortext.png"/>
-            <wp:cNvGraphicFramePr>
-              <a:graphicFrameLocks xmlns:a="http://schemas.openxmlformats.org/drawingml/2006/main" noChangeAspect="1"/>
-            </wp:cNvGraphicFramePr>
-            <a:graphic xmlns:a="http://schemas.openxmlformats.org/drawingml/2006/main">
-              <a:graphicData uri="http://schemas.openxmlformats.org/drawingml/2006/picture">
-                <pic:pic xmlns:pic="http://schemas.openxmlformats.org/drawingml/2006/picture">
-                  <pic:nvPicPr>
-                    <pic:cNvPr id="0" name="dfd cortext.png"/>
-                    <pic:cNvPicPr/>
-                  </pic:nvPicPr>
-                  <pic:blipFill>
-                    <a:blip r:embed="rId28"/>
-                    <a:stretch>
-                      <a:fillRect/>
-                    </a:stretch>
-                  </pic:blipFill>
-                  <pic:spPr>
-                    <a:xfrm>
-                      <a:off x="0" y="0"/>
-                      <a:ext cx="3914775" cy="685800"/>
-                    </a:xfrm>
-                    <a:prstGeom prst="rect">
-                      <a:avLst/>
-                    </a:prstGeom>
-                  </pic:spPr>
-                </pic:pic>
-              </a:graphicData>
-            </a:graphic>
-          </wp:inline>
-        </w:drawing>
-      </w:r>
-    </w:p>
-    <w:p>
-      <w:pPr>
-        <w:pStyle w:val="Caption"/>
-      </w:pPr>
-      <w:r>
-        <w:t xml:space="preserve">Gambar 4. </w:t>
-      </w:r>
-      <w:fldSimple w:instr=" SEQ Gambar_4. \* ARABIC ">
-        <w:r>
-          <w:rPr>
-            <w:noProof/>
-          </w:rPr>
-          <w:t>3</w:t>
-        </w:r>
-      </w:fldSimple>
-      <w:r>
-        <w:t xml:space="preserve"> </w:t>
-      </w:r>
-      <w:r>
-        <w:t>Context Diagram</w:t>
-      </w:r>
-    </w:p>
-    <w:p>
-      <w:pPr>
-        <w:pStyle w:val="Heading3"/>
-      </w:pPr>
-      <w:bookmarkStart w:id="86" w:name="_Toc535378435"/>
-      <w:r>
-        <w:t>Diagram Jenjang</w:t>
-      </w:r>
-      <w:bookmarkEnd w:id="86"/>
-    </w:p>
-    <w:p>
-      <w:pPr>
-        <w:rPr>
-          <w:lang w:eastAsia="ja-JP"/>
-        </w:rPr>
-      </w:pPr>
-      <w:r>
-        <w:rPr>
-          <w:lang w:eastAsia="ja-JP"/>
-        </w:rPr>
-        <w:t>Gambar 4.4</w:t>
-      </w:r>
-      <w:r>
-        <w:rPr>
-          <w:lang w:eastAsia="ja-JP"/>
-        </w:rPr>
-        <w:t xml:space="preserve"> menunjukan bahwa system informasi peternakan dibagi menjadi beberapa proses diantaranya adalah login, master, transaksi, laporan. </w:t>
-      </w:r>
-      <w:r>
-        <w:rPr>
-          <w:lang w:eastAsia="ja-JP"/>
-        </w:rPr>
-        <w:t>Pada login dibagi</w:t>
-      </w:r>
-      <w:r>
-        <w:rPr>
-          <w:lang w:eastAsia="ja-JP"/>
-        </w:rPr>
-        <w:t xml:space="preserve"> menjadi dua yaitu untuk karyawan dan admin. </w:t>
-      </w:r>
-      <w:r>
-        <w:rPr>
-          <w:lang w:eastAsia="ja-JP"/>
-        </w:rPr>
-        <w:t>Pada master terdapat supplier, kandang, dan persediaan. Pada transaksi terdapat pembelian ayam, penjualan ayam, pembelian persediaan, pengunaan persediaan, kerugian ayam, dan jadwal pakan.</w:t>
-      </w:r>
-      <w:r>
-        <w:rPr>
-          <w:lang w:eastAsia="ja-JP"/>
-        </w:rPr>
-        <w:t xml:space="preserve"> Sedangkan laporan terdapat data stok kandang, stok persediaan, penjualan ayam, dan jadwal pakan</w:t>
-      </w:r>
-    </w:p>
-    <w:p>
-      <w:pPr>
-        <w:spacing w:after="240" w:line="480" w:lineRule="auto"/>
-        <w:ind w:firstLine="0"/>
-        <w:jc w:val="center"/>
-        <w:rPr>
-          <w:noProof/>
-        </w:rPr>
-      </w:pPr>
-      <w:r>
-        <w:object w:dxaOrig="10769" w:dyaOrig="5247">
+        <w:object w:dxaOrig="6840" w:dyaOrig="9111">
           <v:shapetype id="_x0000_t75" coordsize="21600,21600" o:spt="75" o:preferrelative="t" path="m@4@5l@4@11@9@11@9@5xe" filled="f" stroked="f">
             <v:stroke joinstyle="miter"/>
             <v:formulas>
@@ -19905,11 +18210,1686 @@
             <v:path o:extrusionok="f" gradientshapeok="t" o:connecttype="rect"/>
             <o:lock v:ext="edit" aspectratio="t"/>
           </v:shapetype>
-          <v:shape id="_x0000_i1047" type="#_x0000_t75" style="width:396pt;height:192.75pt" o:ole="">
-            <v:imagedata r:id="rId29" o:title=""/>
+          <v:shape id="_x0000_i1065" type="#_x0000_t75" style="width:342pt;height:455.25pt" o:ole="">
+            <v:imagedata r:id="rId26" o:title=""/>
           </v:shape>
-          <o:OLEObject Type="Embed" ProgID="Visio.Drawing.11" ShapeID="_x0000_i1047" DrawAspect="Content" ObjectID="_1609191965" r:id="rId30"/>
+          <o:OLEObject Type="Embed" ProgID="Visio.Drawing.11" ShapeID="_x0000_i1065" DrawAspect="Content" ObjectID="_1609347483" r:id="rId27"/>
         </w:object>
+      </w:r>
+    </w:p>
+    <w:p>
+      <w:pPr>
+        <w:pStyle w:val="Caption"/>
+      </w:pPr>
+      <w:r>
+        <w:t xml:space="preserve">Gambar 4. </w:t>
+      </w:r>
+      <w:fldSimple w:instr=" SEQ Gambar_4. \* ARABIC ">
+        <w:r>
+          <w:rPr>
+            <w:noProof/>
+          </w:rPr>
+          <w:t>1</w:t>
+        </w:r>
+      </w:fldSimple>
+      <w:r>
+        <w:t xml:space="preserve"> Flowchart System Lama</w:t>
+      </w:r>
+    </w:p>
+    <w:p/>
+    <w:p>
+      <w:pPr>
+        <w:pStyle w:val="Heading3"/>
+      </w:pPr>
+      <w:bookmarkStart w:id="74" w:name="_Toc535378423"/>
+      <w:r>
+        <w:t>Flowchart Sistem Baru</w:t>
+      </w:r>
+      <w:bookmarkEnd w:id="74"/>
+    </w:p>
+    <w:p>
+      <w:r>
+        <w:t xml:space="preserve">Flowchart sistem baru tidak banyak merubah dari sistem lama hanya terdapat perubahan aktifitas yang diusahakan dapat memberikan hasil laporan </w:t>
+      </w:r>
+      <w:r>
+        <w:t>yang diharapkan lebih baik.</w:t>
+      </w:r>
+      <w:r>
+        <w:t>untuk sistem baru dapta dilihat pada gambar 4.2.</w:t>
+      </w:r>
+    </w:p>
+    <w:p>
+      <w:pPr>
+        <w:keepNext/>
+        <w:ind w:firstLine="0"/>
+        <w:jc w:val="center"/>
+      </w:pPr>
+      <w:r>
+        <w:object w:dxaOrig="8672" w:dyaOrig="9919">
+          <v:shape id="_x0000_i1066" type="#_x0000_t75" style="width:396pt;height:453pt" o:ole="">
+            <v:imagedata r:id="rId28" o:title=""/>
+          </v:shape>
+          <o:OLEObject Type="Embed" ProgID="Visio.Drawing.11" ShapeID="_x0000_i1066" DrawAspect="Content" ObjectID="_1609347484" r:id="rId29"/>
+        </w:object>
+      </w:r>
+    </w:p>
+    <w:p>
+      <w:pPr>
+        <w:pStyle w:val="Caption"/>
+      </w:pPr>
+      <w:r>
+        <w:t xml:space="preserve">Gambar 4. </w:t>
+      </w:r>
+      <w:fldSimple w:instr=" SEQ Gambar_4. \* ARABIC ">
+        <w:r>
+          <w:rPr>
+            <w:noProof/>
+          </w:rPr>
+          <w:t>2</w:t>
+        </w:r>
+      </w:fldSimple>
+      <w:r>
+        <w:t xml:space="preserve"> Flowchart System Baru</w:t>
+      </w:r>
+    </w:p>
+    <w:p>
+      <w:r>
+        <w:t xml:space="preserve">Karyawan membeli bibit dari supplier yang akan dikembangkan hingga siap dijual, dan pembelian dicatat dalam document pembelian. Setelah melakukan pembelian maka ayam tersebut ditempatkan ke kandang – kandang yang telah ditentukan. Bila saat waktu pemberian pakan ternak telah tiba dan persediaan mencukupi maka karyawan akan memberikan pakan untuk ternak tersebut sesuai jadwal, dan apabila persediaan ternak tidak mencukupi maka akan dilakukan penbelian pakan ternak dan disimpan pada gudang supaya dapat diberikan pada </w:t>
+      </w:r>
+      <w:r>
+        <w:lastRenderedPageBreak/>
+        <w:t>waktu pakan selanjutnya. Bilamana saat perawatan ternak terdapat pengurangan jumlah ternak ayam yang terjadi akibat kematian, kehilangan, penyakit dan lain lain, maka jumlah itu akan disimpan kedalam document kerugian ternak. Perawatan ternak akan dilakukan samapai waktunya ternak mencapai waktu yang pas untuk melakukan penjualan perekor ke penjual ayam potong atau rumah potong ayam. Hasil dari penjualan ayam tersebut akan disimpan kedalam document penjualan ayam untuk selajutnya dibuat sebuah laporan penjualan</w:t>
+      </w:r>
+      <w:r>
+        <w:t>.</w:t>
+      </w:r>
+    </w:p>
+    <w:p>
+      <w:pPr>
+        <w:pStyle w:val="Heading2"/>
+      </w:pPr>
+      <w:bookmarkStart w:id="75" w:name="_Toc535378424"/>
+      <w:r>
+        <w:rPr>
+          <w:lang w:val="zh-CN"/>
+        </w:rPr>
+        <w:t>Analisa Kebutuhan</w:t>
+      </w:r>
+      <w:bookmarkEnd w:id="75"/>
+    </w:p>
+    <w:p>
+      <w:r>
+        <w:t xml:space="preserve">Pada tahap ini dilakukan tahap analisa kebutuhan yang akan dijadikan landasan dari </w:t>
+      </w:r>
+      <w:r>
+        <w:tab/>
+        <w:t xml:space="preserve">dengan menggunakan </w:t>
+      </w:r>
+      <w:r>
+        <w:t>metode PIECES yang berfokus pada Performace, Information, Economy, Control, Efficiency dan Services</w:t>
+      </w:r>
+      <w:r>
+        <w:t xml:space="preserve">. </w:t>
+      </w:r>
+    </w:p>
+    <w:p>
+      <w:pPr>
+        <w:pStyle w:val="Heading3"/>
+      </w:pPr>
+      <w:bookmarkStart w:id="76" w:name="_Toc535378425"/>
+      <w:r>
+        <w:t>Analisis Kinerja (Performace)</w:t>
+      </w:r>
+      <w:bookmarkEnd w:id="76"/>
+    </w:p>
+    <w:p>
+      <w:r>
+        <w:t xml:space="preserve">Untuk mengetahui </w:t>
+      </w:r>
+      <w:r>
+        <w:rPr>
+          <w:i/>
+        </w:rPr>
+        <w:t>performace</w:t>
+      </w:r>
+      <w:r>
+        <w:t xml:space="preserve"> dari peternakan perlu dipertimbangkan dua aspek utama yaitu </w:t>
+      </w:r>
+      <w:r>
+        <w:rPr>
+          <w:i/>
+        </w:rPr>
+        <w:t xml:space="preserve">Throughput </w:t>
+      </w:r>
+      <w:r>
+        <w:t xml:space="preserve">dan </w:t>
+      </w:r>
+      <w:r>
+        <w:rPr>
+          <w:i/>
+        </w:rPr>
+        <w:t>Response Time</w:t>
+      </w:r>
+      <w:r>
+        <w:t xml:space="preserve">. </w:t>
+      </w:r>
+      <w:r>
+        <w:rPr>
+          <w:i/>
+        </w:rPr>
+        <w:t>Throughput</w:t>
+      </w:r>
+      <w:r>
+        <w:t xml:space="preserve"> merutpakan banyaknya pekerjaan yang dapat dilakukan dalam satuan waktu tertentu. </w:t>
+      </w:r>
+      <w:r>
+        <w:rPr>
+          <w:i/>
+        </w:rPr>
+        <w:t xml:space="preserve">Response </w:t>
+      </w:r>
+      <w:r>
+        <w:rPr>
+          <w:i/>
+        </w:rPr>
+        <w:t>Time</w:t>
+      </w:r>
+      <w:r>
+        <w:t xml:space="preserve"> adalah waktu yang digunakan untuk </w:t>
+      </w:r>
+      <w:r>
+        <w:t>menanggapi</w:t>
+      </w:r>
+      <w:r>
+        <w:t xml:space="preserve"> pekerjaan tersebut.</w:t>
+      </w:r>
+    </w:p>
+    <w:p>
+      <w:pPr>
+        <w:pStyle w:val="Caption"/>
+      </w:pPr>
+      <w:r>
+        <w:t xml:space="preserve">Tabel 3. </w:t>
+      </w:r>
+      <w:fldSimple w:instr=" SEQ Tabel_3. \* ARABIC ">
+        <w:r>
+          <w:rPr>
+            <w:noProof/>
+          </w:rPr>
+          <w:t>1</w:t>
+        </w:r>
+      </w:fldSimple>
+      <w:r>
+        <w:t xml:space="preserve"> Tabel Analisis Kinerja</w:t>
+      </w:r>
+    </w:p>
+    <w:tbl>
+      <w:tblPr>
+        <w:tblStyle w:val="TableGrid"/>
+        <w:tblW w:w="0" w:type="auto"/>
+        <w:tblLook w:val="04A0"/>
+      </w:tblPr>
+      <w:tblGrid>
+        <w:gridCol w:w="2070"/>
+        <w:gridCol w:w="5429"/>
+      </w:tblGrid>
+      <w:tr>
+        <w:tc>
+          <w:tcPr>
+            <w:tcW w:w="2070" w:type="dxa"/>
+          </w:tcPr>
+          <w:p>
+            <w:pPr>
+              <w:ind w:firstLine="0"/>
+            </w:pPr>
+            <w:r>
+              <w:t>Faktor</w:t>
+            </w:r>
+          </w:p>
+        </w:tc>
+        <w:tc>
+          <w:tcPr>
+            <w:tcW w:w="5429" w:type="dxa"/>
+          </w:tcPr>
+          <w:p>
+            <w:pPr>
+              <w:ind w:firstLine="0"/>
+            </w:pPr>
+            <w:r>
+              <w:t>Hasil Analisis</w:t>
+            </w:r>
+          </w:p>
+        </w:tc>
+      </w:tr>
+      <w:tr>
+        <w:tc>
+          <w:tcPr>
+            <w:tcW w:w="2070" w:type="dxa"/>
+          </w:tcPr>
+          <w:p>
+            <w:pPr>
+              <w:ind w:firstLine="0"/>
+            </w:pPr>
+            <w:r>
+              <w:t>Throughput</w:t>
+            </w:r>
+          </w:p>
+        </w:tc>
+        <w:tc>
+          <w:tcPr>
+            <w:tcW w:w="5429" w:type="dxa"/>
+          </w:tcPr>
+          <w:p>
+            <w:pPr>
+              <w:pStyle w:val="ListParagraph"/>
+              <w:numPr>
+                <w:ilvl w:val="0"/>
+                <w:numId w:val="37"/>
+              </w:numPr>
+            </w:pPr>
+            <w:r>
+              <w:t>Susah mendapat kan jumlah ayam perkandang yang biasannya di hitung secara manual</w:t>
+            </w:r>
+          </w:p>
+          <w:p>
+            <w:pPr>
+              <w:pStyle w:val="ListParagraph"/>
+              <w:numPr>
+                <w:ilvl w:val="0"/>
+                <w:numId w:val="37"/>
+              </w:numPr>
+            </w:pPr>
+            <w:r>
+              <w:t>Susah mendapatkan kerugian dari ayam yang mati dan mengevaluasinya</w:t>
+            </w:r>
+          </w:p>
+        </w:tc>
+      </w:tr>
+      <w:tr>
+        <w:tc>
+          <w:tcPr>
+            <w:tcW w:w="2070" w:type="dxa"/>
+          </w:tcPr>
+          <w:p>
+            <w:pPr>
+              <w:ind w:firstLine="0"/>
+            </w:pPr>
+            <w:r>
+              <w:t>Response Time</w:t>
+            </w:r>
+          </w:p>
+        </w:tc>
+        <w:tc>
+          <w:tcPr>
+            <w:tcW w:w="5429" w:type="dxa"/>
+          </w:tcPr>
+          <w:p>
+            <w:pPr>
+              <w:pStyle w:val="ListParagraph"/>
+              <w:numPr>
+                <w:ilvl w:val="0"/>
+                <w:numId w:val="37"/>
+              </w:numPr>
+            </w:pPr>
+            <w:r>
+              <w:t>Terkadang terjadi lama pengambilan keputusan dikarenakan data yang hilang atau terlupa karena tidak tercatat yang membuat keraguan dalam mengambil keputusan</w:t>
+            </w:r>
+          </w:p>
+        </w:tc>
+      </w:tr>
+    </w:tbl>
+    <w:p>
+      <w:pPr>
+        <w:pStyle w:val="Heading3"/>
+      </w:pPr>
+      <w:bookmarkStart w:id="77" w:name="_Toc535378426"/>
+      <w:r>
+        <w:lastRenderedPageBreak/>
+        <w:t>Analisis Informasi (</w:t>
+      </w:r>
+      <w:r>
+        <w:rPr>
+          <w:i/>
+        </w:rPr>
+        <w:t>Information</w:t>
+      </w:r>
+      <w:r>
+        <w:t>)</w:t>
+      </w:r>
+      <w:bookmarkEnd w:id="77"/>
+    </w:p>
+    <w:p>
+      <w:r>
+        <w:t>Keakuratan informasi sangat berpengaruh pada informasi akhir yang dihasilkan. Dengan informasi yang kurang akan mengakibatkan data atau laporan yang dihasilkan menjadi tidak valid.</w:t>
+      </w:r>
+    </w:p>
+    <w:p>
+      <w:pPr>
+        <w:jc w:val="center"/>
+        <w:rPr>
+          <w:iCs/>
+          <w:spacing w:val="-1"/>
+          <w:szCs w:val="18"/>
+        </w:rPr>
+      </w:pPr>
+      <w:r>
+        <w:t xml:space="preserve">Tabel 3. </w:t>
+      </w:r>
+      <w:fldSimple w:instr=" SEQ Tabel_3. \* ARABIC ">
+        <w:r>
+          <w:rPr>
+            <w:noProof/>
+          </w:rPr>
+          <w:t>2</w:t>
+        </w:r>
+      </w:fldSimple>
+      <w:r>
+        <w:t xml:space="preserve"> Tabel Analisis Informasi</w:t>
+      </w:r>
+    </w:p>
+    <w:tbl>
+      <w:tblPr>
+        <w:tblStyle w:val="TableGrid"/>
+        <w:tblW w:w="0" w:type="auto"/>
+        <w:tblLook w:val="04A0"/>
+      </w:tblPr>
+      <w:tblGrid>
+        <w:gridCol w:w="2087"/>
+        <w:gridCol w:w="6055"/>
+      </w:tblGrid>
+      <w:tr>
+        <w:tc>
+          <w:tcPr>
+            <w:tcW w:w="2088" w:type="dxa"/>
+          </w:tcPr>
+          <w:p>
+            <w:pPr>
+              <w:ind w:firstLine="0"/>
+            </w:pPr>
+            <w:r>
+              <w:t xml:space="preserve">Factor </w:t>
+            </w:r>
+          </w:p>
+        </w:tc>
+        <w:tc>
+          <w:tcPr>
+            <w:tcW w:w="6059" w:type="dxa"/>
+          </w:tcPr>
+          <w:p>
+            <w:pPr>
+              <w:ind w:firstLine="0"/>
+            </w:pPr>
+            <w:r>
+              <w:t>Hasil Analisis</w:t>
+            </w:r>
+          </w:p>
+        </w:tc>
+      </w:tr>
+      <w:tr>
+        <w:tc>
+          <w:tcPr>
+            <w:tcW w:w="2088" w:type="dxa"/>
+          </w:tcPr>
+          <w:p>
+            <w:pPr>
+              <w:ind w:firstLine="0"/>
+            </w:pPr>
+            <w:r>
+              <w:t>Akurat</w:t>
+            </w:r>
+          </w:p>
+        </w:tc>
+        <w:tc>
+          <w:tcPr>
+            <w:tcW w:w="6059" w:type="dxa"/>
+          </w:tcPr>
+          <w:p>
+            <w:pPr>
+              <w:pStyle w:val="ListParagraph"/>
+              <w:numPr>
+                <w:ilvl w:val="0"/>
+                <w:numId w:val="37"/>
+              </w:numPr>
+            </w:pPr>
+            <w:r>
+              <w:t>Karena  data yang masih disimpan dalam buku catatan membuat banyak data tidak akurat karena kesalahan dari factor manusia yang terkadang tidak cepat dalam memasukan data, hal ini dapat mengakibatkan data yang dimasukan salah atau salah penafsiran</w:t>
+            </w:r>
+          </w:p>
+        </w:tc>
+      </w:tr>
+      <w:tr>
+        <w:tc>
+          <w:tcPr>
+            <w:tcW w:w="2088" w:type="dxa"/>
+          </w:tcPr>
+          <w:p>
+            <w:pPr>
+              <w:ind w:firstLine="0"/>
+            </w:pPr>
+            <w:r>
+              <w:t>Tepat Waktu</w:t>
+            </w:r>
+          </w:p>
+        </w:tc>
+        <w:tc>
+          <w:tcPr>
+            <w:tcW w:w="6059" w:type="dxa"/>
+          </w:tcPr>
+          <w:p>
+            <w:pPr>
+              <w:pStyle w:val="ListParagraph"/>
+              <w:numPr>
+                <w:ilvl w:val="0"/>
+                <w:numId w:val="37"/>
+              </w:numPr>
+            </w:pPr>
+            <w:r>
+              <w:t>Penyebaran data yang tidak terpusat membuat banyak aktifitas yang dilakukan menjadi berulang – ulang</w:t>
+            </w:r>
+            <w:r>
+              <w:t>, sebagai contoh bila mana petugas kandang tidak datang maka si pemilih dari peternakan harus menunggu laporan atau mencari petugas yang bersangkutan untuk mendapatkan laproan tentang kandang</w:t>
+            </w:r>
+          </w:p>
+        </w:tc>
+      </w:tr>
+      <w:tr>
+        <w:tc>
+          <w:tcPr>
+            <w:tcW w:w="2088" w:type="dxa"/>
+          </w:tcPr>
+          <w:p>
+            <w:pPr>
+              <w:ind w:firstLine="0"/>
+            </w:pPr>
+            <w:r>
+              <w:t>Relevan</w:t>
+            </w:r>
+          </w:p>
+        </w:tc>
+        <w:tc>
+          <w:tcPr>
+            <w:tcW w:w="6059" w:type="dxa"/>
+          </w:tcPr>
+          <w:p>
+            <w:pPr>
+              <w:pStyle w:val="ListParagraph"/>
+              <w:numPr>
+                <w:ilvl w:val="0"/>
+                <w:numId w:val="37"/>
+              </w:numPr>
+            </w:pPr>
+            <w:r>
+              <w:t>Ada beberapa informasi yang sering menjadi salah penafsiran oleh karyawan karena terlalu sering menumpuk informasi dan juga tidak terdapat pemusatan data informasi membuat keputusan yang salah dalam beberapa kesempatan hal yang sering ditemukan karena karyawan yang masih mengunakan istilah “kira – kira”</w:t>
+            </w:r>
+          </w:p>
+          <w:p>
+            <w:pPr>
+              <w:pStyle w:val="ListParagraph"/>
+              <w:numPr>
+                <w:ilvl w:val="0"/>
+                <w:numId w:val="37"/>
+              </w:numPr>
+            </w:pPr>
+            <w:r>
+              <w:t>Ada beberapa karyawan yang masih belum mengerti untuk tata cara pemakaian beberapa persediaan, terutama penggunaan vaksin pada hewan apa bila vaksin tersebut tergolong baru diperkenalkan.</w:t>
+            </w:r>
+          </w:p>
+        </w:tc>
+      </w:tr>
+    </w:tbl>
+    <w:p>
+      <w:pPr>
+        <w:pStyle w:val="Heading3"/>
+      </w:pPr>
+      <w:bookmarkStart w:id="78" w:name="_Toc535378427"/>
+      <w:r>
+        <w:lastRenderedPageBreak/>
+        <w:t>Analisis Ekonomi (</w:t>
+      </w:r>
+      <w:r>
+        <w:rPr>
+          <w:i/>
+        </w:rPr>
+        <w:t>Economic</w:t>
+      </w:r>
+      <w:r>
+        <w:t>)</w:t>
+      </w:r>
+      <w:bookmarkEnd w:id="78"/>
+    </w:p>
+    <w:p>
+      <w:r>
+        <w:t>Dipandang dari segi ekonomi pengadaan system informasi peternakan ini akan sangat membantu. System ini akna mengurangi baiaya yang sebelumnya dialokasikan dalam pengadaaan</w:t>
+      </w:r>
+    </w:p>
+    <w:p>
+      <w:pPr>
+        <w:pStyle w:val="Caption"/>
+      </w:pPr>
+      <w:r>
+        <w:t xml:space="preserve">Tabel 3. </w:t>
+      </w:r>
+      <w:fldSimple w:instr=" SEQ Tabel_3. \* ARABIC ">
+        <w:r>
+          <w:rPr>
+            <w:noProof/>
+          </w:rPr>
+          <w:t>3</w:t>
+        </w:r>
+      </w:fldSimple>
+      <w:r>
+        <w:t xml:space="preserve"> Tabel Analisis Ekonomi</w:t>
+      </w:r>
+    </w:p>
+    <w:tbl>
+      <w:tblPr>
+        <w:tblStyle w:val="TableGrid"/>
+        <w:tblW w:w="0" w:type="auto"/>
+        <w:tblLook w:val="04A0"/>
+      </w:tblPr>
+      <w:tblGrid>
+        <w:gridCol w:w="2087"/>
+        <w:gridCol w:w="6055"/>
+      </w:tblGrid>
+      <w:tr>
+        <w:tc>
+          <w:tcPr>
+            <w:tcW w:w="2088" w:type="dxa"/>
+          </w:tcPr>
+          <w:p>
+            <w:pPr>
+              <w:ind w:firstLine="0"/>
+            </w:pPr>
+            <w:r>
+              <w:t>Factor</w:t>
+            </w:r>
+          </w:p>
+        </w:tc>
+        <w:tc>
+          <w:tcPr>
+            <w:tcW w:w="6059" w:type="dxa"/>
+          </w:tcPr>
+          <w:p>
+            <w:pPr>
+              <w:ind w:firstLine="0"/>
+            </w:pPr>
+            <w:r>
+              <w:t>Biaya</w:t>
+            </w:r>
+          </w:p>
+        </w:tc>
+      </w:tr>
+      <w:tr>
+        <w:tc>
+          <w:tcPr>
+            <w:tcW w:w="2088" w:type="dxa"/>
+          </w:tcPr>
+          <w:p>
+            <w:pPr>
+              <w:ind w:firstLine="0"/>
+            </w:pPr>
+            <w:r>
+              <w:t>Biaya</w:t>
+            </w:r>
+          </w:p>
+        </w:tc>
+        <w:tc>
+          <w:tcPr>
+            <w:tcW w:w="6059" w:type="dxa"/>
+          </w:tcPr>
+          <w:p>
+            <w:pPr>
+              <w:pStyle w:val="ListParagraph"/>
+              <w:numPr>
+                <w:ilvl w:val="0"/>
+                <w:numId w:val="37"/>
+              </w:numPr>
+            </w:pPr>
+            <w:r>
+              <w:t>banyak terjadi salah komunikasi terhadap konsumen saat melakukan penjualan bila mana jumlah ayam tidak sesuai dengan pemesanan, maka penjual harus mencari penganti jumlah yang yang belum tersedia dan membuat biaya operasional pun meningkat.</w:t>
+            </w:r>
+          </w:p>
+        </w:tc>
+      </w:tr>
+    </w:tbl>
+    <w:p>
+      <w:pPr>
+        <w:pStyle w:val="Heading3"/>
+      </w:pPr>
+      <w:bookmarkStart w:id="79" w:name="_Toc535378428"/>
+      <w:r>
+        <w:t>Analisis Pengendalian (</w:t>
+      </w:r>
+      <w:r>
+        <w:rPr>
+          <w:i/>
+        </w:rPr>
+        <w:t>Control</w:t>
+      </w:r>
+      <w:r>
+        <w:t>)</w:t>
+      </w:r>
+      <w:bookmarkEnd w:id="79"/>
+    </w:p>
+    <w:p>
+      <w:r>
+        <w:t>Pengendalian terhadap system tetap harus diperlukan selama system ini terus berjalan. Hal ini untuk mengontrol, memonitoring, sehingga menangulangi masalah system yang mungkin dapat terjadi sewaktu-waktu yang tidak diprediksi sebelumnya.</w:t>
+      </w:r>
+    </w:p>
+    <w:p>
+      <w:pPr>
+        <w:pStyle w:val="Caption"/>
+      </w:pPr>
+      <w:r>
+        <w:t xml:space="preserve">Tabel 3. </w:t>
+      </w:r>
+      <w:fldSimple w:instr=" SEQ Tabel_3. \* ARABIC ">
+        <w:r>
+          <w:rPr>
+            <w:noProof/>
+          </w:rPr>
+          <w:t>4</w:t>
+        </w:r>
+      </w:fldSimple>
+      <w:r>
+        <w:t xml:space="preserve"> Tabel Analisis Pengendalian</w:t>
+      </w:r>
+    </w:p>
+    <w:tbl>
+      <w:tblPr>
+        <w:tblStyle w:val="TableGrid"/>
+        <w:tblW w:w="0" w:type="auto"/>
+        <w:tblLook w:val="04A0"/>
+      </w:tblPr>
+      <w:tblGrid>
+        <w:gridCol w:w="2087"/>
+        <w:gridCol w:w="6055"/>
+      </w:tblGrid>
+      <w:tr>
+        <w:tc>
+          <w:tcPr>
+            <w:tcW w:w="2088" w:type="dxa"/>
+          </w:tcPr>
+          <w:p>
+            <w:pPr>
+              <w:ind w:firstLine="0"/>
+            </w:pPr>
+            <w:r>
+              <w:t>Factor</w:t>
+            </w:r>
+          </w:p>
+        </w:tc>
+        <w:tc>
+          <w:tcPr>
+            <w:tcW w:w="6059" w:type="dxa"/>
+          </w:tcPr>
+          <w:p>
+            <w:pPr>
+              <w:ind w:firstLine="0"/>
+            </w:pPr>
+            <w:r>
+              <w:t>Hasil Analisis</w:t>
+            </w:r>
+          </w:p>
+        </w:tc>
+      </w:tr>
+      <w:tr>
+        <w:tc>
+          <w:tcPr>
+            <w:tcW w:w="2088" w:type="dxa"/>
+          </w:tcPr>
+          <w:p>
+            <w:pPr>
+              <w:ind w:firstLine="0"/>
+            </w:pPr>
+            <w:r>
+              <w:t>Data</w:t>
+            </w:r>
+          </w:p>
+        </w:tc>
+        <w:tc>
+          <w:tcPr>
+            <w:tcW w:w="6059" w:type="dxa"/>
+          </w:tcPr>
+          <w:p>
+            <w:pPr>
+              <w:pStyle w:val="ListParagraph"/>
+              <w:numPr>
+                <w:ilvl w:val="0"/>
+                <w:numId w:val="37"/>
+              </w:numPr>
+            </w:pPr>
+            <w:r>
+              <w:t>Data yang tersimpan dalam suatu perternakan masih berupa manual, bahkan beberapa data tidak dimasukan kedalam pencatatan. Menyebabkan beberapa keputusan terkendala oleh karena data – data yang tidak tersimpan, yang dimana hanya diingat oleh petugasnya</w:t>
+            </w:r>
+            <w:r>
+              <w:t>, dimana aktivitas itu rentan terhadpat data yang hilang atau rusak.</w:t>
+            </w:r>
+          </w:p>
+        </w:tc>
+      </w:tr>
+    </w:tbl>
+    <w:p>
+      <w:pPr>
+        <w:pStyle w:val="Heading3"/>
+      </w:pPr>
+      <w:bookmarkStart w:id="80" w:name="_Toc535378429"/>
+      <w:r>
+        <w:lastRenderedPageBreak/>
+        <w:t>Analisis Efisiensi (</w:t>
+      </w:r>
+      <w:r>
+        <w:rPr>
+          <w:i/>
+        </w:rPr>
+        <w:t>Effisiensi</w:t>
+      </w:r>
+      <w:r>
+        <w:t>)</w:t>
+      </w:r>
+      <w:bookmarkEnd w:id="80"/>
+    </w:p>
+    <w:p>
+      <w:r>
+        <w:t xml:space="preserve">Agar lebih efisien, system yang baru harus memaksimalkan sumber daya yang sudah ada, guna mencapai hasil yang maksimal.  System informasi yang baru hanya membutuhkan koneksi internet untuk dapat </w:t>
+      </w:r>
+      <w:r>
+        <w:t>digunakan untuk mengakses system informasi.</w:t>
+      </w:r>
+    </w:p>
+    <w:p>
+      <w:pPr>
+        <w:pStyle w:val="Caption"/>
+      </w:pPr>
+      <w:r>
+        <w:t xml:space="preserve">Tabel 3. </w:t>
+      </w:r>
+      <w:fldSimple w:instr=" SEQ Tabel_3. \* ARABIC ">
+        <w:r>
+          <w:rPr>
+            <w:noProof/>
+          </w:rPr>
+          <w:t>5</w:t>
+        </w:r>
+      </w:fldSimple>
+      <w:r>
+        <w:t xml:space="preserve"> Tabel Analisis Efisensi</w:t>
+      </w:r>
+    </w:p>
+    <w:tbl>
+      <w:tblPr>
+        <w:tblStyle w:val="TableGrid"/>
+        <w:tblW w:w="0" w:type="auto"/>
+        <w:tblLook w:val="04A0"/>
+      </w:tblPr>
+      <w:tblGrid>
+        <w:gridCol w:w="2087"/>
+        <w:gridCol w:w="6055"/>
+      </w:tblGrid>
+      <w:tr>
+        <w:tc>
+          <w:tcPr>
+            <w:tcW w:w="2088" w:type="dxa"/>
+          </w:tcPr>
+          <w:p>
+            <w:pPr>
+              <w:ind w:firstLine="0"/>
+            </w:pPr>
+            <w:r>
+              <w:t>Factor</w:t>
+            </w:r>
+          </w:p>
+        </w:tc>
+        <w:tc>
+          <w:tcPr>
+            <w:tcW w:w="6059" w:type="dxa"/>
+          </w:tcPr>
+          <w:p>
+            <w:pPr>
+              <w:ind w:firstLine="0"/>
+            </w:pPr>
+            <w:r>
+              <w:t>Hasil Analisis</w:t>
+            </w:r>
+          </w:p>
+        </w:tc>
+      </w:tr>
+      <w:tr>
+        <w:tc>
+          <w:tcPr>
+            <w:tcW w:w="2088" w:type="dxa"/>
+          </w:tcPr>
+          <w:p>
+            <w:pPr>
+              <w:ind w:firstLine="0"/>
+            </w:pPr>
+            <w:r>
+              <w:t xml:space="preserve">Sumber daya </w:t>
+            </w:r>
+          </w:p>
+        </w:tc>
+        <w:tc>
+          <w:tcPr>
+            <w:tcW w:w="6059" w:type="dxa"/>
+          </w:tcPr>
+          <w:p>
+            <w:pPr>
+              <w:pStyle w:val="ListParagraph"/>
+              <w:numPr>
+                <w:ilvl w:val="0"/>
+                <w:numId w:val="37"/>
+              </w:numPr>
+            </w:pPr>
+            <w:r>
+              <w:t>Masih banyak pemanfaatan bidan komunikasi yang tidak digunakan secara optimal dalam menyimpan data informasi yang terjadi</w:t>
+            </w:r>
+          </w:p>
+        </w:tc>
+      </w:tr>
+      <w:tr>
+        <w:tc>
+          <w:tcPr>
+            <w:tcW w:w="2088" w:type="dxa"/>
+          </w:tcPr>
+          <w:p>
+            <w:pPr>
+              <w:ind w:firstLine="0"/>
+            </w:pPr>
+            <w:r>
+              <w:t>Media Penyimpanan Data</w:t>
+            </w:r>
+          </w:p>
+        </w:tc>
+        <w:tc>
+          <w:tcPr>
+            <w:tcW w:w="6059" w:type="dxa"/>
+          </w:tcPr>
+          <w:p>
+            <w:pPr>
+              <w:pStyle w:val="ListParagraph"/>
+              <w:numPr>
+                <w:ilvl w:val="0"/>
+                <w:numId w:val="37"/>
+              </w:numPr>
+            </w:pPr>
+            <w:r>
+              <w:t>Terjadi ketidak efisien</w:t>
+            </w:r>
+            <w:r>
+              <w:t>an</w:t>
+            </w:r>
+            <w:r>
+              <w:t xml:space="preserve"> dalam hal penyimpanan data. Karena system yang dilakukan secara manual </w:t>
+            </w:r>
+            <w:r>
+              <w:t>membutuhkan banyak tempat untuk melakukan penyimpanan data</w:t>
+            </w:r>
+          </w:p>
+        </w:tc>
+      </w:tr>
+    </w:tbl>
+    <w:p>
+      <w:pPr>
+        <w:pStyle w:val="Heading3"/>
+      </w:pPr>
+      <w:bookmarkStart w:id="81" w:name="_Toc535378430"/>
+      <w:r>
+        <w:t>Analisis Pelayanan (</w:t>
+      </w:r>
+      <w:r>
+        <w:rPr>
+          <w:i/>
+        </w:rPr>
+        <w:t>Service</w:t>
+      </w:r>
+      <w:r>
+        <w:t>)</w:t>
+      </w:r>
+      <w:bookmarkEnd w:id="81"/>
+    </w:p>
+    <w:p>
+      <w:r>
+        <w:t>Pelayanan yan dilakukan oleh karyawan dalam kurang akurat dalam menggunakna system lama. Admin atau pemilik membutuhkan suatu informasi yang tepat akan segala transaksi yang terjadi dalam peternakannya hal ini bertujuan untuk mudahnya menetapkan keputusan bisnis kedepan. Semisalnya jumlah ayam yang mati, stok persediaan, dan lain - lain.</w:t>
+      </w:r>
+    </w:p>
+    <w:p>
+      <w:pPr>
+        <w:pStyle w:val="Caption"/>
+      </w:pPr>
+      <w:r>
+        <w:t xml:space="preserve">Tabel 3. </w:t>
+      </w:r>
+      <w:fldSimple w:instr=" SEQ Tabel_3. \* ARABIC ">
+        <w:r>
+          <w:rPr>
+            <w:noProof/>
+          </w:rPr>
+          <w:t>6</w:t>
+        </w:r>
+      </w:fldSimple>
+      <w:r>
+        <w:t xml:space="preserve"> Tabel Analisis Pelayanan</w:t>
+      </w:r>
+    </w:p>
+    <w:tbl>
+      <w:tblPr>
+        <w:tblStyle w:val="TableGrid"/>
+        <w:tblW w:w="0" w:type="auto"/>
+        <w:tblLook w:val="04A0"/>
+      </w:tblPr>
+      <w:tblGrid>
+        <w:gridCol w:w="2087"/>
+        <w:gridCol w:w="6055"/>
+      </w:tblGrid>
+      <w:tr>
+        <w:tc>
+          <w:tcPr>
+            <w:tcW w:w="2088" w:type="dxa"/>
+          </w:tcPr>
+          <w:p>
+            <w:pPr>
+              <w:ind w:firstLine="0"/>
+            </w:pPr>
+            <w:r>
+              <w:t>Factor</w:t>
+            </w:r>
+          </w:p>
+        </w:tc>
+        <w:tc>
+          <w:tcPr>
+            <w:tcW w:w="6059" w:type="dxa"/>
+          </w:tcPr>
+          <w:p>
+            <w:pPr>
+              <w:ind w:firstLine="0"/>
+            </w:pPr>
+            <w:r>
+              <w:t xml:space="preserve"> Hasil Analisis</w:t>
+            </w:r>
+          </w:p>
+        </w:tc>
+      </w:tr>
+      <w:tr>
+        <w:tc>
+          <w:tcPr>
+            <w:tcW w:w="2088" w:type="dxa"/>
+          </w:tcPr>
+          <w:p>
+            <w:pPr>
+              <w:ind w:firstLine="0"/>
+            </w:pPr>
+            <w:r>
+              <w:t>Pelayanan</w:t>
+            </w:r>
+          </w:p>
+        </w:tc>
+        <w:tc>
+          <w:tcPr>
+            <w:tcW w:w="6059" w:type="dxa"/>
+          </w:tcPr>
+          <w:p>
+            <w:pPr>
+              <w:pStyle w:val="ListParagraph"/>
+              <w:numPr>
+                <w:ilvl w:val="0"/>
+                <w:numId w:val="37"/>
+              </w:numPr>
+            </w:pPr>
+            <w:r>
+              <w:t xml:space="preserve">Kebutuhan informasi yang tidak terpusat atau tersebar, membuat bila terdapat transaksi untuk menentukan jumlah ayam yang terdapat pada kandang tidak dapat ditentukan secara pasti hanya menggunakan pengalaman dan pemahaman dari pengurus kandang. Membuat penentuan jumlah dilihat dari ayam itu sendiri yang </w:t>
+            </w:r>
+            <w:r>
+              <w:lastRenderedPageBreak/>
+              <w:t>terdapat dikandang. Hal ini menyebabkan ketidak pastian keputusan dari beberapa hal pada saat transaksi</w:t>
+            </w:r>
+            <w:r>
+              <w:t>.</w:t>
+            </w:r>
+          </w:p>
+        </w:tc>
+      </w:tr>
+    </w:tbl>
+    <w:p/>
+    <w:p>
+      <w:pPr>
+        <w:pStyle w:val="Heading3"/>
+      </w:pPr>
+      <w:bookmarkStart w:id="82" w:name="_Toc535378431"/>
+      <w:r>
+        <w:t>Analisis Kebutuhan Sistem</w:t>
+      </w:r>
+      <w:bookmarkEnd w:id="82"/>
+    </w:p>
+    <w:p>
+      <w:r>
+        <w:t>Setelah didaptakan data kelemahan yang terdapat pada system maka diperlukan system baru yang berkualitas denagn memanfaatkan teknologi dan suber daya yang sudah ada, untuk menuju system yang lebih baik dan terkomputerisasi. Analisis kebutuhan system perlu dilakukan untuk mengetahui kebutuhan apa saja yang diperlukan oleh system baru untuk menghasilkan system yang lebih berkulitas sesuai dengan kebutuhan.</w:t>
+      </w:r>
+    </w:p>
+    <w:p>
+      <w:pPr>
+        <w:pStyle w:val="Heading4"/>
+      </w:pPr>
+      <w:r>
+        <w:t>Kebutuhan Fungsional</w:t>
+      </w:r>
+    </w:p>
+    <w:p>
+      <w:r>
+        <w:t>Karyawan terbagi menjadi dua bagian:</w:t>
+      </w:r>
+    </w:p>
+    <w:p>
+      <w:pPr>
+        <w:pStyle w:val="Heading5"/>
+      </w:pPr>
+      <w:r>
+        <w:t xml:space="preserve">Kebutuhan </w:t>
+      </w:r>
+      <w:r>
+        <w:t>Karyawan</w:t>
+      </w:r>
+    </w:p>
+    <w:p>
+      <w:pPr>
+        <w:pStyle w:val="ListParagraph"/>
+        <w:numPr>
+          <w:ilvl w:val="1"/>
+          <w:numId w:val="23"/>
+        </w:numPr>
+      </w:pPr>
+      <w:r>
+        <w:t>Dapat mengatur pemasukan bibit kandang</w:t>
+      </w:r>
+    </w:p>
+    <w:p>
+      <w:pPr>
+        <w:pStyle w:val="ListParagraph"/>
+        <w:numPr>
+          <w:ilvl w:val="1"/>
+          <w:numId w:val="23"/>
+        </w:numPr>
+      </w:pPr>
+      <w:r>
+        <w:t>Dapat memanajemen data penjulaan ayam</w:t>
+      </w:r>
+    </w:p>
+    <w:p>
+      <w:pPr>
+        <w:pStyle w:val="ListParagraph"/>
+        <w:numPr>
+          <w:ilvl w:val="1"/>
+          <w:numId w:val="23"/>
+        </w:numPr>
+      </w:pPr>
+      <w:r>
+        <w:t>Dapat mengatur data persediaan</w:t>
+      </w:r>
+    </w:p>
+    <w:p>
+      <w:pPr>
+        <w:pStyle w:val="ListParagraph"/>
+        <w:numPr>
+          <w:ilvl w:val="1"/>
+          <w:numId w:val="23"/>
+        </w:numPr>
+      </w:pPr>
+      <w:r>
+        <w:t>Dapat mengatur pembelian persediaan</w:t>
+      </w:r>
+    </w:p>
+    <w:p>
+      <w:pPr>
+        <w:pStyle w:val="ListParagraph"/>
+        <w:numPr>
+          <w:ilvl w:val="1"/>
+          <w:numId w:val="23"/>
+        </w:numPr>
+      </w:pPr>
+      <w:r>
+        <w:t>Dapat mengatur pengeluaran persediaan</w:t>
+      </w:r>
+    </w:p>
+    <w:p>
+      <w:pPr>
+        <w:pStyle w:val="ListParagraph"/>
+        <w:numPr>
+          <w:ilvl w:val="1"/>
+          <w:numId w:val="23"/>
+        </w:numPr>
+      </w:pPr>
+      <w:r>
+        <w:t>Dapat mengatur password</w:t>
+      </w:r>
+    </w:p>
+    <w:p>
+      <w:pPr>
+        <w:pStyle w:val="ListParagraph"/>
+        <w:numPr>
+          <w:ilvl w:val="1"/>
+          <w:numId w:val="23"/>
+        </w:numPr>
+      </w:pPr>
+      <w:r>
+        <w:t>Terdapat system login</w:t>
+      </w:r>
+    </w:p>
+    <w:p>
+      <w:pPr>
+        <w:pStyle w:val="ListParagraph"/>
+        <w:numPr>
+          <w:ilvl w:val="1"/>
+          <w:numId w:val="23"/>
+        </w:numPr>
+      </w:pPr>
+      <w:r>
+        <w:t>Dapat mengatur data supplier</w:t>
+      </w:r>
+    </w:p>
+    <w:p>
+      <w:pPr>
+        <w:pStyle w:val="ListParagraph"/>
+        <w:numPr>
+          <w:ilvl w:val="1"/>
+          <w:numId w:val="23"/>
+        </w:numPr>
+      </w:pPr>
+      <w:r>
+        <w:t>Dapat</w:t>
+      </w:r>
+      <w:r>
+        <w:t xml:space="preserve"> mengatur jenis dari supplier</w:t>
+      </w:r>
+    </w:p>
+    <w:p>
+      <w:pPr>
+        <w:pStyle w:val="ListParagraph"/>
+        <w:numPr>
+          <w:ilvl w:val="1"/>
+          <w:numId w:val="23"/>
+        </w:numPr>
+      </w:pPr>
+      <w:r>
+        <w:t>Mengetahui cara pemakaian</w:t>
+      </w:r>
+      <w:r>
+        <w:t xml:space="preserve"> persediaan untuk hewan ternak</w:t>
+      </w:r>
+    </w:p>
+    <w:p>
+      <w:pPr>
+        <w:pStyle w:val="Heading5"/>
+      </w:pPr>
+      <w:r>
+        <w:t xml:space="preserve">Kebutuhan </w:t>
+      </w:r>
+      <w:r>
+        <w:t>Admin</w:t>
+      </w:r>
+    </w:p>
+    <w:p>
+      <w:pPr>
+        <w:pStyle w:val="ListParagraph"/>
+        <w:numPr>
+          <w:ilvl w:val="4"/>
+          <w:numId w:val="23"/>
+        </w:numPr>
+      </w:pPr>
+      <w:r>
+        <w:t>Harus terdapat system login</w:t>
+      </w:r>
+    </w:p>
+    <w:p>
+      <w:pPr>
+        <w:pStyle w:val="ListParagraph"/>
+        <w:numPr>
+          <w:ilvl w:val="4"/>
+          <w:numId w:val="23"/>
+        </w:numPr>
+      </w:pPr>
+      <w:r>
+        <w:t>Terdapat system yang digunakan untuk memanajemen data karyawan</w:t>
+      </w:r>
+    </w:p>
+    <w:p>
+      <w:pPr>
+        <w:pStyle w:val="ListParagraph"/>
+        <w:numPr>
+          <w:ilvl w:val="4"/>
+          <w:numId w:val="23"/>
+        </w:numPr>
+      </w:pPr>
+      <w:r>
+        <w:t>Dapat mencetak laporan persediaan</w:t>
+      </w:r>
+    </w:p>
+    <w:p>
+      <w:pPr>
+        <w:pStyle w:val="ListParagraph"/>
+        <w:numPr>
+          <w:ilvl w:val="4"/>
+          <w:numId w:val="23"/>
+        </w:numPr>
+      </w:pPr>
+      <w:r>
+        <w:t>Dapat mencetak laporan jumlah ayam</w:t>
+      </w:r>
+    </w:p>
+    <w:p>
+      <w:pPr>
+        <w:pStyle w:val="Heading4"/>
+      </w:pPr>
+      <w:r>
+        <w:t>Kebutuhan Non Fungsional</w:t>
+      </w:r>
+    </w:p>
+    <w:p>
+      <w:r>
+        <w:lastRenderedPageBreak/>
+        <w:t>Analisis kebutuhan fungsional yangdigunakan dalam membuat system informasi peternakan:</w:t>
+      </w:r>
+    </w:p>
+    <w:p>
+      <w:pPr>
+        <w:pStyle w:val="ListParagraph"/>
+        <w:numPr>
+          <w:ilvl w:val="6"/>
+          <w:numId w:val="23"/>
+        </w:numPr>
+        <w:ind w:left="360"/>
+      </w:pPr>
+      <w:r>
+        <w:t>Perangkat keras</w:t>
+      </w:r>
+    </w:p>
+    <w:p>
+      <w:pPr>
+        <w:pStyle w:val="ListParagraph"/>
+        <w:numPr>
+          <w:ilvl w:val="0"/>
+          <w:numId w:val="0"/>
+        </w:numPr>
+        <w:ind w:left="360"/>
+      </w:pPr>
+      <w:r>
+        <w:t>Berikut spesifikasi hardware yang digunakan untuk menyelesaikan Sistem Informasi Peternakan :</w:t>
+      </w:r>
+    </w:p>
+    <w:p>
+      <w:pPr>
+        <w:pStyle w:val="ListParagraph"/>
+        <w:numPr>
+          <w:ilvl w:val="0"/>
+          <w:numId w:val="0"/>
+        </w:numPr>
+        <w:ind w:left="360"/>
+        <w:rPr>
+          <w:color w:val="FF0000"/>
+        </w:rPr>
+      </w:pPr>
+      <w:r>
+        <w:rPr>
+          <w:color w:val="FF0000"/>
+        </w:rPr>
+        <w:t>Diisi sendiri mas dengan spesifikasi computer yang kamu pakai</w:t>
+      </w:r>
+      <w:r>
+        <w:rPr>
+          <w:color w:val="FF0000"/>
+        </w:rPr>
+        <w:t xml:space="preserve"> : )</w:t>
+      </w:r>
+    </w:p>
+    <w:p>
+      <w:pPr>
+        <w:pStyle w:val="ListParagraph"/>
+        <w:numPr>
+          <w:ilvl w:val="6"/>
+          <w:numId w:val="23"/>
+        </w:numPr>
+        <w:ind w:left="360"/>
+      </w:pPr>
+      <w:r>
+        <w:t>Perangkat Lunak</w:t>
+      </w:r>
+    </w:p>
+    <w:p>
+      <w:pPr>
+        <w:ind w:left="360" w:firstLine="0"/>
+      </w:pPr>
+      <w:r>
+        <w:t xml:space="preserve">Berikut ini perangkat lunak (software) yang digunakan untuk menyelesaikan system informasif peternakan: </w:t>
+      </w:r>
+    </w:p>
+    <w:p>
+      <w:pPr>
+        <w:pStyle w:val="ListParagraph"/>
+        <w:numPr>
+          <w:ilvl w:val="3"/>
+          <w:numId w:val="22"/>
+        </w:numPr>
+      </w:pPr>
+      <w:r>
+        <w:t>Docker , sebagai server karena banyak library yang digunakan dan bentuknya yang mudah menbackup system bila terjadi kesalahan.</w:t>
+      </w:r>
+    </w:p>
+    <w:p>
+      <w:pPr>
+        <w:pStyle w:val="ListParagraph"/>
+        <w:numPr>
+          <w:ilvl w:val="3"/>
+          <w:numId w:val="22"/>
+        </w:numPr>
+      </w:pPr>
+      <w:r>
+        <w:t>Visual Code, digunakan sebagai text editor utama.</w:t>
+      </w:r>
+    </w:p>
+    <w:p>
+      <w:pPr>
+        <w:pStyle w:val="ListParagraph"/>
+        <w:numPr>
+          <w:ilvl w:val="3"/>
+          <w:numId w:val="22"/>
+        </w:numPr>
+      </w:pPr>
+      <w:r>
+        <w:t>Notepad++, digunakan sebagai text editor tambahan.</w:t>
+      </w:r>
+    </w:p>
+    <w:p>
+      <w:pPr>
+        <w:pStyle w:val="ListParagraph"/>
+        <w:numPr>
+          <w:ilvl w:val="3"/>
+          <w:numId w:val="22"/>
+        </w:numPr>
+      </w:pPr>
+      <w:r>
+        <w:t>HeidiSql, digunakan untuk memanajemen dan monitoring system yang digunakan pada database Mysql</w:t>
+      </w:r>
+    </w:p>
+    <w:p>
+      <w:pPr>
+        <w:pStyle w:val="Heading2"/>
+        <w:rPr>
+          <w:lang w:val="zh-CN"/>
+        </w:rPr>
+      </w:pPr>
+      <w:bookmarkStart w:id="83" w:name="_Toc535378432"/>
+      <w:r>
+        <w:rPr>
+          <w:lang w:val="zh-CN"/>
+        </w:rPr>
+        <w:t>Analisa Pengembangan sistem</w:t>
+      </w:r>
+      <w:bookmarkEnd w:id="83"/>
+    </w:p>
+    <w:p>
+      <w:pPr>
+        <w:pStyle w:val="BodyText"/>
+      </w:pPr>
+      <w:r>
+        <w:t>Tahapan rancangan sistem yang dibangun sesuai dengan teori metode pembangunan sistem yang digunakan. Rancangan meliputi perancangan basis data, rancangan proses dan rancangan sistem (input, output).</w:t>
+      </w:r>
+    </w:p>
+    <w:p>
+      <w:pPr>
+        <w:rPr>
+          <w:lang w:val="zh-CN"/>
+        </w:rPr>
+      </w:pPr>
+    </w:p>
+    <w:p>
+      <w:pPr>
+        <w:pStyle w:val="Heading2"/>
+        <w:rPr>
+          <w:lang w:val="zh-CN"/>
+        </w:rPr>
+      </w:pPr>
+      <w:bookmarkStart w:id="84" w:name="_Toc535378433"/>
+      <w:r>
+        <w:rPr>
+          <w:lang w:val="zh-CN"/>
+        </w:rPr>
+        <w:t>Rancangan Sistem</w:t>
+      </w:r>
+      <w:bookmarkEnd w:id="84"/>
+    </w:p>
+    <w:p>
+      <w:r>
+        <w:t xml:space="preserve">Rancangan sistem merupakan gambaran dari alur proses sistem pengolahan data di dalam suatu rancangan serta menggambarkan dari mana asal data dan kemana tujuan data keluar dari sistem, dimana data disimpan, proses apa yang menghasilkan data tersebut, menggunakan </w:t>
+      </w:r>
+      <w:r>
+        <w:rPr>
+          <w:i/>
+        </w:rPr>
+        <w:t>Context Diagram, Data Flow Diagram</w:t>
+      </w:r>
+      <w:r>
+        <w:t xml:space="preserve"> (DFD) dan </w:t>
+      </w:r>
+      <w:r>
+        <w:rPr>
+          <w:i/>
+        </w:rPr>
+        <w:t>Entiti Relationship Diagram</w:t>
+      </w:r>
+      <w:r>
+        <w:t xml:space="preserve"> (ERD)</w:t>
+      </w:r>
+    </w:p>
+    <w:p>
+      <w:pPr>
+        <w:pStyle w:val="Heading3"/>
+      </w:pPr>
+      <w:bookmarkStart w:id="85" w:name="_Toc535378434"/>
+      <w:r>
+        <w:t>Context Diagram</w:t>
+      </w:r>
+      <w:bookmarkEnd w:id="85"/>
+    </w:p>
+    <w:p>
+      <w:pPr>
+        <w:tabs>
+          <w:tab w:val="left" w:pos="709"/>
+          <w:tab w:val="left" w:pos="1134"/>
+        </w:tabs>
+        <w:rPr>
+          <w:rFonts w:eastAsia="MS Mincho"/>
+          <w:lang w:eastAsia="ja-JP"/>
+        </w:rPr>
+      </w:pPr>
+      <w:r>
+        <w:rPr>
+          <w:rFonts w:eastAsia="MS Mincho"/>
+          <w:i/>
+          <w:lang w:eastAsia="ja-JP"/>
+        </w:rPr>
+        <w:t xml:space="preserve">Context Diagram </w:t>
+      </w:r>
+      <w:r>
+        <w:rPr>
+          <w:rFonts w:eastAsia="MS Mincho"/>
+          <w:lang w:eastAsia="ja-JP"/>
+        </w:rPr>
+        <w:t>pada gambar 4.3</w:t>
+      </w:r>
+      <w:r>
+        <w:rPr>
+          <w:rFonts w:eastAsia="MS Mincho"/>
+          <w:lang w:eastAsia="ja-JP"/>
+        </w:rPr>
+        <w:t xml:space="preserve"> menunjumakn system infomasi peternakan yang dapat diakses oleh pengguna dan karyawan. Pengguna dapat </w:t>
+      </w:r>
+      <w:r>
+        <w:rPr>
+          <w:rFonts w:eastAsia="MS Mincho"/>
+          <w:lang w:eastAsia="ja-JP"/>
+        </w:rPr>
+        <w:lastRenderedPageBreak/>
+        <w:t>mengakses data supplier, kandang, persediaan, pembelian bibit, penjualan bibit ayam,</w:t>
+      </w:r>
+      <w:r>
+        <w:rPr>
+          <w:rFonts w:eastAsia="MS Mincho"/>
+          <w:lang w:eastAsia="ja-JP"/>
+        </w:rPr>
+        <w:t xml:space="preserve"> kerugian ayam , penggunaan persediaan, pembelian persediaan, jadwal kandang.</w:t>
+      </w:r>
+      <w:r>
+        <w:rPr>
+          <w:rFonts w:eastAsia="MS Mincho"/>
+          <w:lang w:eastAsia="ja-JP"/>
+        </w:rPr>
+        <w:t xml:space="preserve"> Sedangkan pemilik mendapatkan laporan dari penjualan ayam.</w:t>
+      </w:r>
+    </w:p>
+    <w:p>
+      <w:pPr>
+        <w:ind w:firstLine="0"/>
+      </w:pPr>
+    </w:p>
+    <w:p>
+      <w:pPr>
+        <w:keepNext/>
+        <w:ind w:firstLine="0"/>
+        <w:jc w:val="center"/>
+      </w:pPr>
+      <w:r>
+        <w:rPr>
+          <w:noProof/>
+        </w:rPr>
+        <w:drawing>
+          <wp:inline distT="0" distB="0" distL="0" distR="0">
+            <wp:extent cx="3914775" cy="685800"/>
+            <wp:effectExtent l="19050" t="0" r="9525" b="0"/>
+            <wp:docPr id="1" name="Picture 0" descr="dfd cortext.png"/>
+            <wp:cNvGraphicFramePr>
+              <a:graphicFrameLocks xmlns:a="http://schemas.openxmlformats.org/drawingml/2006/main" noChangeAspect="1"/>
+            </wp:cNvGraphicFramePr>
+            <a:graphic xmlns:a="http://schemas.openxmlformats.org/drawingml/2006/main">
+              <a:graphicData uri="http://schemas.openxmlformats.org/drawingml/2006/picture">
+                <pic:pic xmlns:pic="http://schemas.openxmlformats.org/drawingml/2006/picture">
+                  <pic:nvPicPr>
+                    <pic:cNvPr id="0" name="dfd cortext.png"/>
+                    <pic:cNvPicPr/>
+                  </pic:nvPicPr>
+                  <pic:blipFill>
+                    <a:blip r:embed="rId30"/>
+                    <a:stretch>
+                      <a:fillRect/>
+                    </a:stretch>
+                  </pic:blipFill>
+                  <pic:spPr>
+                    <a:xfrm>
+                      <a:off x="0" y="0"/>
+                      <a:ext cx="3914775" cy="685800"/>
+                    </a:xfrm>
+                    <a:prstGeom prst="rect">
+                      <a:avLst/>
+                    </a:prstGeom>
+                  </pic:spPr>
+                </pic:pic>
+              </a:graphicData>
+            </a:graphic>
+          </wp:inline>
+        </w:drawing>
+      </w:r>
+    </w:p>
+    <w:p>
+      <w:pPr>
+        <w:pStyle w:val="Caption"/>
+      </w:pPr>
+      <w:r>
+        <w:t xml:space="preserve">Gambar 4. </w:t>
+      </w:r>
+      <w:fldSimple w:instr=" SEQ Gambar_4. \* ARABIC ">
+        <w:r>
+          <w:rPr>
+            <w:noProof/>
+          </w:rPr>
+          <w:t>3</w:t>
+        </w:r>
+      </w:fldSimple>
+      <w:r>
+        <w:t xml:space="preserve"> </w:t>
+      </w:r>
+      <w:r>
+        <w:t>Context Diagram</w:t>
+      </w:r>
+    </w:p>
+    <w:p>
+      <w:pPr>
+        <w:pStyle w:val="Heading3"/>
+      </w:pPr>
+      <w:bookmarkStart w:id="86" w:name="_Toc535378435"/>
+      <w:r>
+        <w:t>Diagram Jenjang</w:t>
+      </w:r>
+      <w:bookmarkEnd w:id="86"/>
+    </w:p>
+    <w:p>
+      <w:pPr>
+        <w:rPr>
+          <w:lang w:eastAsia="ja-JP"/>
+        </w:rPr>
+      </w:pPr>
+      <w:r>
+        <w:rPr>
+          <w:lang w:eastAsia="ja-JP"/>
+        </w:rPr>
+        <w:t>Gambar 4.4</w:t>
+      </w:r>
+      <w:r>
+        <w:rPr>
+          <w:lang w:eastAsia="ja-JP"/>
+        </w:rPr>
+        <w:t xml:space="preserve"> menunjukan bahwa system informasi peternakan dibagi menjadi beberapa proses diantaranya adalah login, master, transaksi, laporan. </w:t>
+      </w:r>
+      <w:r>
+        <w:rPr>
+          <w:lang w:eastAsia="ja-JP"/>
+        </w:rPr>
+        <w:t>Pada login dibagi</w:t>
+      </w:r>
+      <w:r>
+        <w:rPr>
+          <w:lang w:eastAsia="ja-JP"/>
+        </w:rPr>
+        <w:t xml:space="preserve"> menjadi dua yaitu untuk karyawan dan admin. </w:t>
+      </w:r>
+      <w:r>
+        <w:rPr>
+          <w:lang w:eastAsia="ja-JP"/>
+        </w:rPr>
+        <w:t>Pada master terdapat supplier, kandang, dan persediaan. Pada transaksi terdapat pembelian ayam, penjualan ayam, pembelian persediaan, pengunaan persediaan, kerugian ayam, dan jadwal pakan.</w:t>
+      </w:r>
+      <w:r>
+        <w:rPr>
+          <w:lang w:eastAsia="ja-JP"/>
+        </w:rPr>
+        <w:t xml:space="preserve"> Sedangkan laporan terdapat data stok kandang, stok persediaan, penjualan ayam, dan jadwal pakan</w:t>
+      </w:r>
+    </w:p>
+    <w:p>
+      <w:pPr>
+        <w:spacing w:after="240" w:line="480" w:lineRule="auto"/>
+        <w:ind w:firstLine="0"/>
+        <w:jc w:val="center"/>
+        <w:rPr>
+          <w:noProof/>
+        </w:rPr>
+      </w:pPr>
+      <w:r>
+        <w:object w:dxaOrig="10769" w:dyaOrig="5247">
+          <v:shape id="_x0000_i1064" type="#_x0000_t75" style="width:396pt;height:192.75pt" o:ole="">
+            <v:imagedata r:id="rId31" o:title=""/>
+          </v:shape>
+          <o:OLEObject Type="Embed" ProgID="Visio.Drawing.11" ShapeID="_x0000_i1064" DrawAspect="Content" ObjectID="_1609347485" r:id="rId32"/>
+        </w:object>
+      </w:r>
+      <w:r>
+        <w:t>e</w:t>
       </w:r>
     </w:p>
     <w:p>
@@ -19941,25 +19921,22 @@
         <w:pStyle w:val="Heading3"/>
       </w:pPr>
       <w:r>
+        <w:lastRenderedPageBreak/>
         <w:t xml:space="preserve">DFD Level 1 Proses 1 </w:t>
       </w:r>
     </w:p>
     <w:p>
       <w:r>
-        <w:t xml:space="preserve">Gambar 4.5 menujukan diagram alir data level 1 proses 1 yang menjelaskan tentang proses login pada sistem. Login pada sistem ini diawali dengan admin maupun karyawan yang memberikan data admin dan karyawan ke </w:t>
-      </w:r>
-      <w:r>
-        <w:lastRenderedPageBreak/>
-        <w:t>proses login. Proses login akan melakukan login dengan dibantukan oleh data dari karyawan dan admin seperti pada gambar berikut</w:t>
+        <w:t>Gambar 4.5 menujukan diagram alir data level 1 proses 1 yang menjelaskan tentang proses login pada sistem. Login pada sistem ini diawali dengan admin maupun karyawan yang memberikan data admin dan karyawan ke proses login. Proses login akan melakukan login dengan dibantukan oleh data dari karyawan dan admin seperti pada gambar berikut</w:t>
       </w:r>
     </w:p>
     <w:p>
       <w:r>
         <w:object w:dxaOrig="6794" w:dyaOrig="2806">
-          <v:shape id="_x0000_i1048" type="#_x0000_t75" style="width:339.75pt;height:140.25pt" o:ole="">
-            <v:imagedata r:id="rId31" o:title=""/>
+          <v:shape id="_x0000_i1047" type="#_x0000_t75" style="width:339.75pt;height:140.25pt" o:ole="">
+            <v:imagedata r:id="rId33" o:title=""/>
           </v:shape>
-          <o:OLEObject Type="Embed" ProgID="Visio.Drawing.11" ShapeID="_x0000_i1048" DrawAspect="Content" ObjectID="_1609191966" r:id="rId32"/>
+          <o:OLEObject Type="Embed" ProgID="Visio.Drawing.11" ShapeID="_x0000_i1047" DrawAspect="Content" ObjectID="_1609347486" r:id="rId34"/>
         </w:object>
       </w:r>
     </w:p>
@@ -20013,10 +19990,10 @@
       </w:pPr>
       <w:r>
         <w:object w:dxaOrig="7959" w:dyaOrig="7481">
-          <v:shape id="_x0000_i1050" type="#_x0000_t75" style="width:295.5pt;height:278.25pt" o:ole="">
-            <v:imagedata r:id="rId33" o:title=""/>
+          <v:shape id="_x0000_i1048" type="#_x0000_t75" style="width:295.5pt;height:278.25pt" o:ole="">
+            <v:imagedata r:id="rId35" o:title=""/>
           </v:shape>
-          <o:OLEObject Type="Embed" ProgID="Visio.Drawing.11" ShapeID="_x0000_i1050" DrawAspect="Content" ObjectID="_1609191967" r:id="rId34"/>
+          <o:OLEObject Type="Embed" ProgID="Visio.Drawing.11" ShapeID="_x0000_i1048" DrawAspect="Content" ObjectID="_1609347487" r:id="rId36"/>
         </w:object>
       </w:r>
     </w:p>
@@ -20080,9 +20057,9 @@
       <w:r>
         <w:object w:dxaOrig="9205" w:dyaOrig="14858">
           <v:shape id="_x0000_i1049" type="#_x0000_t75" style="width:375pt;height:606pt" o:ole="">
-            <v:imagedata r:id="rId35" o:title=""/>
+            <v:imagedata r:id="rId37" o:title=""/>
           </v:shape>
-          <o:OLEObject Type="Embed" ProgID="Visio.Drawing.11" ShapeID="_x0000_i1049" DrawAspect="Content" ObjectID="_1609191968" r:id="rId36"/>
+          <o:OLEObject Type="Embed" ProgID="Visio.Drawing.11" ShapeID="_x0000_i1049" DrawAspect="Content" ObjectID="_1609347488" r:id="rId38"/>
         </w:object>
       </w:r>
       <w:r>
@@ -20163,10 +20140,10 @@
       </w:pPr>
       <w:r>
         <w:object w:dxaOrig="7538" w:dyaOrig="3286">
-          <v:shape id="_x0000_i1051" type="#_x0000_t75" style="width:377.25pt;height:164.25pt" o:ole="">
-            <v:imagedata r:id="rId37" o:title=""/>
+          <v:shape id="_x0000_i1050" type="#_x0000_t75" style="width:377.25pt;height:164.25pt" o:ole="">
+            <v:imagedata r:id="rId39" o:title=""/>
           </v:shape>
-          <o:OLEObject Type="Embed" ProgID="Visio.Drawing.11" ShapeID="_x0000_i1051" DrawAspect="Content" ObjectID="_1609191969" r:id="rId38"/>
+          <o:OLEObject Type="Embed" ProgID="Visio.Drawing.11" ShapeID="_x0000_i1050" DrawAspect="Content" ObjectID="_1609347489" r:id="rId40"/>
         </w:object>
       </w:r>
     </w:p>
@@ -20257,7 +20234,7 @@
                     <pic:cNvPicPr/>
                   </pic:nvPicPr>
                   <pic:blipFill>
-                    <a:blip r:embed="rId39"/>
+                    <a:blip r:embed="rId41"/>
                     <a:stretch>
                       <a:fillRect/>
                     </a:stretch>
@@ -20346,7 +20323,7 @@
                     <pic:cNvPicPr/>
                   </pic:nvPicPr>
                   <pic:blipFill>
-                    <a:blip r:embed="rId40"/>
+                    <a:blip r:embed="rId42"/>
                     <a:stretch>
                       <a:fillRect/>
                     </a:stretch>
@@ -20437,10 +20414,10 @@
       </w:pPr>
       <w:r>
         <w:object w:dxaOrig="6404" w:dyaOrig="2641">
-          <v:shape id="_x0000_i1052" type="#_x0000_t75" style="width:320.25pt;height:132pt" o:ole="">
-            <v:imagedata r:id="rId41" o:title=""/>
+          <v:shape id="_x0000_i1051" type="#_x0000_t75" style="width:320.25pt;height:132pt" o:ole="">
+            <v:imagedata r:id="rId43" o:title=""/>
           </v:shape>
-          <o:OLEObject Type="Embed" ProgID="Visio.Drawing.11" ShapeID="_x0000_i1052" DrawAspect="Content" ObjectID="_1609191970" r:id="rId42"/>
+          <o:OLEObject Type="Embed" ProgID="Visio.Drawing.11" ShapeID="_x0000_i1051" DrawAspect="Content" ObjectID="_1609347490" r:id="rId44"/>
         </w:object>
       </w:r>
     </w:p>
@@ -20502,10 +20479,10 @@
       </w:pPr>
       <w:r>
         <w:object w:dxaOrig="6801" w:dyaOrig="3243">
-          <v:shape id="_x0000_i1053" type="#_x0000_t75" style="width:339.75pt;height:162pt" o:ole="">
-            <v:imagedata r:id="rId43" o:title=""/>
+          <v:shape id="_x0000_i1052" type="#_x0000_t75" style="width:339.75pt;height:162pt" o:ole="">
+            <v:imagedata r:id="rId45" o:title=""/>
           </v:shape>
-          <o:OLEObject Type="Embed" ProgID="Visio.Drawing.11" ShapeID="_x0000_i1053" DrawAspect="Content" ObjectID="_1609191971" r:id="rId44"/>
+          <o:OLEObject Type="Embed" ProgID="Visio.Drawing.11" ShapeID="_x0000_i1052" DrawAspect="Content" ObjectID="_1609347491" r:id="rId46"/>
         </w:object>
       </w:r>
     </w:p>
@@ -20574,10 +20551,10 @@
     <w:p>
       <w:r>
         <w:object w:dxaOrig="6880" w:dyaOrig="3175">
-          <v:shape id="_x0000_i1054" type="#_x0000_t75" style="width:344.25pt;height:159pt" o:ole="">
-            <v:imagedata r:id="rId45" o:title=""/>
+          <v:shape id="_x0000_i1053" type="#_x0000_t75" style="width:344.25pt;height:159pt" o:ole="">
+            <v:imagedata r:id="rId47" o:title=""/>
           </v:shape>
-          <o:OLEObject Type="Embed" ProgID="Visio.Drawing.11" ShapeID="_x0000_i1054" DrawAspect="Content" ObjectID="_1609191972" r:id="rId46"/>
+          <o:OLEObject Type="Embed" ProgID="Visio.Drawing.11" ShapeID="_x0000_i1053" DrawAspect="Content" ObjectID="_1609347492" r:id="rId48"/>
         </w:object>
       </w:r>
     </w:p>
@@ -20644,10 +20621,10 @@
     <w:p>
       <w:r>
         <w:object w:dxaOrig="7566" w:dyaOrig="4381">
-          <v:shape id="_x0000_i1055" type="#_x0000_t75" style="width:378pt;height:219pt" o:ole="">
-            <v:imagedata r:id="rId47" o:title=""/>
+          <v:shape id="_x0000_i1054" type="#_x0000_t75" style="width:378pt;height:219pt" o:ole="">
+            <v:imagedata r:id="rId49" o:title=""/>
           </v:shape>
-          <o:OLEObject Type="Embed" ProgID="Visio.Drawing.11" ShapeID="_x0000_i1055" DrawAspect="Content" ObjectID="_1609191973" r:id="rId48"/>
+          <o:OLEObject Type="Embed" ProgID="Visio.Drawing.11" ShapeID="_x0000_i1054" DrawAspect="Content" ObjectID="_1609347493" r:id="rId50"/>
         </w:object>
       </w:r>
     </w:p>
@@ -20711,10 +20688,10 @@
       </w:pPr>
       <w:r>
         <w:object w:dxaOrig="8006" w:dyaOrig="3797">
-          <v:shape id="_x0000_i1056" type="#_x0000_t75" style="width:396pt;height:188.25pt" o:ole="">
-            <v:imagedata r:id="rId49" o:title=""/>
+          <v:shape id="_x0000_i1055" type="#_x0000_t75" style="width:396pt;height:188.25pt" o:ole="">
+            <v:imagedata r:id="rId51" o:title=""/>
           </v:shape>
-          <o:OLEObject Type="Embed" ProgID="Visio.Drawing.11" ShapeID="_x0000_i1056" DrawAspect="Content" ObjectID="_1609191974" r:id="rId50"/>
+          <o:OLEObject Type="Embed" ProgID="Visio.Drawing.11" ShapeID="_x0000_i1055" DrawAspect="Content" ObjectID="_1609347494" r:id="rId52"/>
         </w:object>
       </w:r>
       <w:r>
@@ -20780,10 +20757,10 @@
       </w:pPr>
       <w:r>
         <w:object w:dxaOrig="8218" w:dyaOrig="3345">
-          <v:shape id="_x0000_i1057" type="#_x0000_t75" style="width:396pt;height:161.25pt" o:ole="">
-            <v:imagedata r:id="rId51" o:title=""/>
+          <v:shape id="_x0000_i1056" type="#_x0000_t75" style="width:396pt;height:161.25pt" o:ole="">
+            <v:imagedata r:id="rId53" o:title=""/>
           </v:shape>
-          <o:OLEObject Type="Embed" ProgID="Visio.Drawing.11" ShapeID="_x0000_i1057" DrawAspect="Content" ObjectID="_1609191975" r:id="rId52"/>
+          <o:OLEObject Type="Embed" ProgID="Visio.Drawing.11" ShapeID="_x0000_i1056" DrawAspect="Content" ObjectID="_1609347495" r:id="rId54"/>
         </w:object>
       </w:r>
     </w:p>
@@ -20854,10 +20831,10 @@
       </w:pPr>
       <w:r>
         <w:object w:dxaOrig="8062" w:dyaOrig="3515">
-          <v:shape id="_x0000_i1058" type="#_x0000_t75" style="width:396pt;height:172.5pt" o:ole="">
-            <v:imagedata r:id="rId53" o:title=""/>
+          <v:shape id="_x0000_i1057" type="#_x0000_t75" style="width:396pt;height:172.5pt" o:ole="">
+            <v:imagedata r:id="rId55" o:title=""/>
           </v:shape>
-          <o:OLEObject Type="Embed" ProgID="Visio.Drawing.11" ShapeID="_x0000_i1058" DrawAspect="Content" ObjectID="_1609191976" r:id="rId54"/>
+          <o:OLEObject Type="Embed" ProgID="Visio.Drawing.11" ShapeID="_x0000_i1057" DrawAspect="Content" ObjectID="_1609347496" r:id="rId56"/>
         </w:object>
       </w:r>
     </w:p>
@@ -20938,10 +20915,10 @@
       </w:pPr>
       <w:r>
         <w:object w:dxaOrig="7538" w:dyaOrig="5357">
-          <v:shape id="_x0000_i1059" type="#_x0000_t75" style="width:377.25pt;height:267.75pt" o:ole="">
-            <v:imagedata r:id="rId55" o:title=""/>
+          <v:shape id="_x0000_i1058" type="#_x0000_t75" style="width:377.25pt;height:267.75pt" o:ole="">
+            <v:imagedata r:id="rId57" o:title=""/>
           </v:shape>
-          <o:OLEObject Type="Embed" ProgID="Visio.Drawing.11" ShapeID="_x0000_i1059" DrawAspect="Content" ObjectID="_1609191977" r:id="rId56"/>
+          <o:OLEObject Type="Embed" ProgID="Visio.Drawing.11" ShapeID="_x0000_i1058" DrawAspect="Content" ObjectID="_1609347497" r:id="rId58"/>
         </w:object>
       </w:r>
       <w:r>
@@ -21005,10 +20982,10 @@
       </w:pPr>
       <w:r>
         <w:object w:dxaOrig="6829" w:dyaOrig="3542">
-          <v:shape id="_x0000_i1060" type="#_x0000_t75" style="width:341.25pt;height:177pt" o:ole="">
-            <v:imagedata r:id="rId57" o:title=""/>
+          <v:shape id="_x0000_i1059" type="#_x0000_t75" style="width:341.25pt;height:177pt" o:ole="">
+            <v:imagedata r:id="rId59" o:title=""/>
           </v:shape>
-          <o:OLEObject Type="Embed" ProgID="Visio.Drawing.11" ShapeID="_x0000_i1060" DrawAspect="Content" ObjectID="_1609191978" r:id="rId58"/>
+          <o:OLEObject Type="Embed" ProgID="Visio.Drawing.11" ShapeID="_x0000_i1059" DrawAspect="Content" ObjectID="_1609347498" r:id="rId60"/>
         </w:object>
       </w:r>
     </w:p>
@@ -21079,10 +21056,10 @@
       </w:pPr>
       <w:r>
         <w:object w:dxaOrig="7311" w:dyaOrig="1188">
-          <v:shape id="_x0000_i1061" type="#_x0000_t75" style="width:365.25pt;height:59.25pt" o:ole="">
-            <v:imagedata r:id="rId59" o:title=""/>
+          <v:shape id="_x0000_i1060" type="#_x0000_t75" style="width:365.25pt;height:59.25pt" o:ole="">
+            <v:imagedata r:id="rId61" o:title=""/>
           </v:shape>
-          <o:OLEObject Type="Embed" ProgID="Visio.Drawing.11" ShapeID="_x0000_i1061" DrawAspect="Content" ObjectID="_1609191979" r:id="rId60"/>
+          <o:OLEObject Type="Embed" ProgID="Visio.Drawing.11" ShapeID="_x0000_i1060" DrawAspect="Content" ObjectID="_1609347499" r:id="rId62"/>
         </w:object>
       </w:r>
     </w:p>
@@ -21142,10 +21119,10 @@
       </w:pPr>
       <w:r>
         <w:object w:dxaOrig="7311" w:dyaOrig="1188">
-          <v:shape id="_x0000_i1062" type="#_x0000_t75" style="width:365.25pt;height:59.25pt" o:ole="">
-            <v:imagedata r:id="rId61" o:title=""/>
+          <v:shape id="_x0000_i1061" type="#_x0000_t75" style="width:365.25pt;height:59.25pt" o:ole="">
+            <v:imagedata r:id="rId63" o:title=""/>
           </v:shape>
-          <o:OLEObject Type="Embed" ProgID="Visio.Drawing.11" ShapeID="_x0000_i1062" DrawAspect="Content" ObjectID="_1609191980" r:id="rId62"/>
+          <o:OLEObject Type="Embed" ProgID="Visio.Drawing.11" ShapeID="_x0000_i1061" DrawAspect="Content" ObjectID="_1609347500" r:id="rId64"/>
         </w:object>
       </w:r>
     </w:p>
@@ -21208,10 +21185,10 @@
     <w:p>
       <w:r>
         <w:object w:dxaOrig="7311" w:dyaOrig="1188">
-          <v:shape id="_x0000_i1063" type="#_x0000_t75" style="width:365.25pt;height:59.25pt" o:ole="">
-            <v:imagedata r:id="rId63" o:title=""/>
+          <v:shape id="_x0000_i1062" type="#_x0000_t75" style="width:365.25pt;height:59.25pt" o:ole="">
+            <v:imagedata r:id="rId65" o:title=""/>
           </v:shape>
-          <o:OLEObject Type="Embed" ProgID="Visio.Drawing.11" ShapeID="_x0000_i1063" DrawAspect="Content" ObjectID="_1609191981" r:id="rId64"/>
+          <o:OLEObject Type="Embed" ProgID="Visio.Drawing.11" ShapeID="_x0000_i1062" DrawAspect="Content" ObjectID="_1609347501" r:id="rId66"/>
         </w:object>
       </w:r>
     </w:p>
@@ -21221,6 +21198,7 @@
         <w:jc w:val="center"/>
       </w:pPr>
       <w:r>
+        <w:lastRenderedPageBreak/>
         <w:t xml:space="preserve">Gambar 4. </w:t>
       </w:r>
       <w:fldSimple w:instr=" SEQ Gambar_4. \* ARABIC ">
@@ -21292,10 +21270,10 @@
     <w:p>
       <w:r>
         <w:object w:dxaOrig="7311" w:dyaOrig="1188">
-          <v:shape id="_x0000_i1064" type="#_x0000_t75" style="width:365.25pt;height:59.25pt" o:ole="">
-            <v:imagedata r:id="rId65" o:title=""/>
+          <v:shape id="_x0000_i1063" type="#_x0000_t75" style="width:365.25pt;height:59.25pt" o:ole="">
+            <v:imagedata r:id="rId67" o:title=""/>
           </v:shape>
-          <o:OLEObject Type="Embed" ProgID="Visio.Drawing.11" ShapeID="_x0000_i1064" DrawAspect="Content" ObjectID="_1609191982" r:id="rId66"/>
+          <o:OLEObject Type="Embed" ProgID="Visio.Drawing.11" ShapeID="_x0000_i1063" DrawAspect="Content" ObjectID="_1609347502" r:id="rId68"/>
         </w:object>
       </w:r>
     </w:p>
@@ -21391,7 +21369,7 @@
                     <pic:cNvPicPr/>
                   </pic:nvPicPr>
                   <pic:blipFill>
-                    <a:blip r:embed="rId67"/>
+                    <a:blip r:embed="rId69"/>
                     <a:stretch>
                       <a:fillRect/>
                     </a:stretch>
@@ -24866,7 +24844,7 @@
                     <pic:cNvPicPr/>
                   </pic:nvPicPr>
                   <pic:blipFill>
-                    <a:blip r:embed="rId68"/>
+                    <a:blip r:embed="rId70"/>
                     <a:stretch>
                       <a:fillRect/>
                     </a:stretch>
@@ -25087,139 +25065,6 @@
                 <pic:pic xmlns:pic="http://schemas.openxmlformats.org/drawingml/2006/picture">
                   <pic:nvPicPr>
                     <pic:cNvPr id="0" name="Admin.png"/>
-                    <pic:cNvPicPr/>
-                  </pic:nvPicPr>
-                  <pic:blipFill>
-                    <a:blip r:embed="rId69"/>
-                    <a:stretch>
-                      <a:fillRect/>
-                    </a:stretch>
-                  </pic:blipFill>
-                  <pic:spPr>
-                    <a:xfrm>
-                      <a:off x="0" y="0"/>
-                      <a:ext cx="4119482" cy="3657600"/>
-                    </a:xfrm>
-                    <a:prstGeom prst="rect">
-                      <a:avLst/>
-                    </a:prstGeom>
-                  </pic:spPr>
-                </pic:pic>
-              </a:graphicData>
-            </a:graphic>
-          </wp:inline>
-        </w:drawing>
-      </w:r>
-    </w:p>
-    <w:p>
-      <w:pPr>
-        <w:pStyle w:val="Caption"/>
-      </w:pPr>
-      <w:r>
-        <w:t xml:space="preserve">Gambar 4. </w:t>
-      </w:r>
-      <w:fldSimple w:instr=" SEQ Gambar_4. \* ARABIC ">
-        <w:r>
-          <w:rPr>
-            <w:noProof/>
-          </w:rPr>
-          <w:t>23</w:t>
-        </w:r>
-      </w:fldSimple>
-      <w:r>
-        <w:t xml:space="preserve"> Halaman Supplier</w:t>
-      </w:r>
-    </w:p>
-    <w:p>
-      <w:pPr>
-        <w:keepNext/>
-        <w:ind w:firstLine="0"/>
-        <w:jc w:val="center"/>
-      </w:pPr>
-      <w:r>
-        <w:rPr>
-          <w:noProof/>
-        </w:rPr>
-        <w:drawing>
-          <wp:inline distT="0" distB="0" distL="0" distR="0">
-            <wp:extent cx="4107436" cy="3657600"/>
-            <wp:effectExtent l="19050" t="0" r="7364" b="0"/>
-            <wp:docPr id="33" name="Picture 32" descr="epmakaian Persediaan.png"/>
-            <wp:cNvGraphicFramePr>
-              <a:graphicFrameLocks xmlns:a="http://schemas.openxmlformats.org/drawingml/2006/main" noChangeAspect="1"/>
-            </wp:cNvGraphicFramePr>
-            <a:graphic xmlns:a="http://schemas.openxmlformats.org/drawingml/2006/main">
-              <a:graphicData uri="http://schemas.openxmlformats.org/drawingml/2006/picture">
-                <pic:pic xmlns:pic="http://schemas.openxmlformats.org/drawingml/2006/picture">
-                  <pic:nvPicPr>
-                    <pic:cNvPr id="0" name="epmakaian Persediaan.png"/>
-                    <pic:cNvPicPr/>
-                  </pic:nvPicPr>
-                  <pic:blipFill>
-                    <a:blip r:embed="rId70"/>
-                    <a:stretch>
-                      <a:fillRect/>
-                    </a:stretch>
-                  </pic:blipFill>
-                  <pic:spPr>
-                    <a:xfrm>
-                      <a:off x="0" y="0"/>
-                      <a:ext cx="4107436" cy="3657600"/>
-                    </a:xfrm>
-                    <a:prstGeom prst="rect">
-                      <a:avLst/>
-                    </a:prstGeom>
-                  </pic:spPr>
-                </pic:pic>
-              </a:graphicData>
-            </a:graphic>
-          </wp:inline>
-        </w:drawing>
-      </w:r>
-    </w:p>
-    <w:p>
-      <w:pPr>
-        <w:pStyle w:val="Caption"/>
-      </w:pPr>
-      <w:r>
-        <w:t xml:space="preserve">Gambar 4. </w:t>
-      </w:r>
-      <w:fldSimple w:instr=" SEQ Gambar_4. \* ARABIC ">
-        <w:r>
-          <w:rPr>
-            <w:noProof/>
-          </w:rPr>
-          <w:t>24</w:t>
-        </w:r>
-      </w:fldSimple>
-      <w:r>
-        <w:t xml:space="preserve"> Halaman Persediaan</w:t>
-      </w:r>
-    </w:p>
-    <w:p>
-      <w:pPr>
-        <w:keepNext/>
-        <w:ind w:firstLine="0"/>
-        <w:jc w:val="center"/>
-      </w:pPr>
-      <w:r>
-        <w:rPr>
-          <w:noProof/>
-        </w:rPr>
-        <w:lastRenderedPageBreak/>
-        <w:drawing>
-          <wp:inline distT="0" distB="0" distL="0" distR="0">
-            <wp:extent cx="4119482" cy="3657600"/>
-            <wp:effectExtent l="19050" t="0" r="0" b="0"/>
-            <wp:docPr id="34" name="Picture 33" descr="Jenis Supplier.png"/>
-            <wp:cNvGraphicFramePr>
-              <a:graphicFrameLocks xmlns:a="http://schemas.openxmlformats.org/drawingml/2006/main" noChangeAspect="1"/>
-            </wp:cNvGraphicFramePr>
-            <a:graphic xmlns:a="http://schemas.openxmlformats.org/drawingml/2006/main">
-              <a:graphicData uri="http://schemas.openxmlformats.org/drawingml/2006/picture">
-                <pic:pic xmlns:pic="http://schemas.openxmlformats.org/drawingml/2006/picture">
-                  <pic:nvPicPr>
-                    <pic:cNvPr id="0" name="Jenis Supplier.png"/>
                     <pic:cNvPicPr/>
                   </pic:nvPicPr>
                   <pic:blipFill>
@@ -25256,11 +25101,11 @@
           <w:rPr>
             <w:noProof/>
           </w:rPr>
-          <w:t>25</w:t>
+          <w:t>23</w:t>
         </w:r>
       </w:fldSimple>
       <w:r>
-        <w:t xml:space="preserve"> Halaman Jenis Supplier</w:t>
+        <w:t xml:space="preserve"> Halaman Supplier</w:t>
       </w:r>
     </w:p>
     <w:p>
@@ -25275,9 +25120,9 @@
         </w:rPr>
         <w:drawing>
           <wp:inline distT="0" distB="0" distL="0" distR="0">
-            <wp:extent cx="4119482" cy="3657600"/>
-            <wp:effectExtent l="19050" t="0" r="0" b="0"/>
-            <wp:docPr id="35" name="Picture 34" descr="Kandang.png"/>
+            <wp:extent cx="4107436" cy="3657600"/>
+            <wp:effectExtent l="19050" t="0" r="7364" b="0"/>
+            <wp:docPr id="33" name="Picture 32" descr="epmakaian Persediaan.png"/>
             <wp:cNvGraphicFramePr>
               <a:graphicFrameLocks xmlns:a="http://schemas.openxmlformats.org/drawingml/2006/main" noChangeAspect="1"/>
             </wp:cNvGraphicFramePr>
@@ -25285,7 +25130,7 @@
               <a:graphicData uri="http://schemas.openxmlformats.org/drawingml/2006/picture">
                 <pic:pic xmlns:pic="http://schemas.openxmlformats.org/drawingml/2006/picture">
                   <pic:nvPicPr>
-                    <pic:cNvPr id="0" name="Kandang.png"/>
+                    <pic:cNvPr id="0" name="epmakaian Persediaan.png"/>
                     <pic:cNvPicPr/>
                   </pic:nvPicPr>
                   <pic:blipFill>
@@ -25297,7 +25142,7 @@
                   <pic:spPr>
                     <a:xfrm>
                       <a:off x="0" y="0"/>
-                      <a:ext cx="4119482" cy="3657600"/>
+                      <a:ext cx="4107436" cy="3657600"/>
                     </a:xfrm>
                     <a:prstGeom prst="rect">
                       <a:avLst/>
@@ -25322,11 +25167,11 @@
           <w:rPr>
             <w:noProof/>
           </w:rPr>
-          <w:t>26</w:t>
+          <w:t>24</w:t>
         </w:r>
       </w:fldSimple>
       <w:r>
-        <w:t xml:space="preserve"> Halaman Kandang</w:t>
+        <w:t xml:space="preserve"> Halaman Persediaan</w:t>
       </w:r>
     </w:p>
     <w:p>
@@ -25344,7 +25189,7 @@
           <wp:inline distT="0" distB="0" distL="0" distR="0">
             <wp:extent cx="4119482" cy="3657600"/>
             <wp:effectExtent l="19050" t="0" r="0" b="0"/>
-            <wp:docPr id="36" name="Picture 35" descr="Laporan Persediaan.png"/>
+            <wp:docPr id="34" name="Picture 33" descr="Jenis Supplier.png"/>
             <wp:cNvGraphicFramePr>
               <a:graphicFrameLocks xmlns:a="http://schemas.openxmlformats.org/drawingml/2006/main" noChangeAspect="1"/>
             </wp:cNvGraphicFramePr>
@@ -25352,7 +25197,7 @@
               <a:graphicData uri="http://schemas.openxmlformats.org/drawingml/2006/picture">
                 <pic:pic xmlns:pic="http://schemas.openxmlformats.org/drawingml/2006/picture">
                   <pic:nvPicPr>
-                    <pic:cNvPr id="0" name="Laporan Persediaan.png"/>
+                    <pic:cNvPr id="0" name="Jenis Supplier.png"/>
                     <pic:cNvPicPr/>
                   </pic:nvPicPr>
                   <pic:blipFill>
@@ -25389,11 +25234,11 @@
           <w:rPr>
             <w:noProof/>
           </w:rPr>
-          <w:t>27</w:t>
+          <w:t>25</w:t>
         </w:r>
       </w:fldSimple>
       <w:r>
-        <w:t xml:space="preserve"> Halaman Cetak Laporan Persediaan</w:t>
+        <w:t xml:space="preserve"> Halaman Jenis Supplier</w:t>
       </w:r>
     </w:p>
     <w:p>
@@ -25410,7 +25255,7 @@
           <wp:inline distT="0" distB="0" distL="0" distR="0">
             <wp:extent cx="4119482" cy="3657600"/>
             <wp:effectExtent l="19050" t="0" r="0" b="0"/>
-            <wp:docPr id="37" name="Picture 36" descr="Login.png"/>
+            <wp:docPr id="35" name="Picture 34" descr="Kandang.png"/>
             <wp:cNvGraphicFramePr>
               <a:graphicFrameLocks xmlns:a="http://schemas.openxmlformats.org/drawingml/2006/main" noChangeAspect="1"/>
             </wp:cNvGraphicFramePr>
@@ -25418,7 +25263,7 @@
               <a:graphicData uri="http://schemas.openxmlformats.org/drawingml/2006/picture">
                 <pic:pic xmlns:pic="http://schemas.openxmlformats.org/drawingml/2006/picture">
                   <pic:nvPicPr>
-                    <pic:cNvPr id="0" name="Login.png"/>
+                    <pic:cNvPr id="0" name="Kandang.png"/>
                     <pic:cNvPicPr/>
                   </pic:nvPicPr>
                   <pic:blipFill>
@@ -25455,6 +25300,139 @@
           <w:rPr>
             <w:noProof/>
           </w:rPr>
+          <w:t>26</w:t>
+        </w:r>
+      </w:fldSimple>
+      <w:r>
+        <w:t xml:space="preserve"> Halaman Kandang</w:t>
+      </w:r>
+    </w:p>
+    <w:p>
+      <w:pPr>
+        <w:keepNext/>
+        <w:ind w:firstLine="0"/>
+        <w:jc w:val="center"/>
+      </w:pPr>
+      <w:r>
+        <w:rPr>
+          <w:noProof/>
+        </w:rPr>
+        <w:lastRenderedPageBreak/>
+        <w:drawing>
+          <wp:inline distT="0" distB="0" distL="0" distR="0">
+            <wp:extent cx="4119482" cy="3657600"/>
+            <wp:effectExtent l="19050" t="0" r="0" b="0"/>
+            <wp:docPr id="36" name="Picture 35" descr="Laporan Persediaan.png"/>
+            <wp:cNvGraphicFramePr>
+              <a:graphicFrameLocks xmlns:a="http://schemas.openxmlformats.org/drawingml/2006/main" noChangeAspect="1"/>
+            </wp:cNvGraphicFramePr>
+            <a:graphic xmlns:a="http://schemas.openxmlformats.org/drawingml/2006/main">
+              <a:graphicData uri="http://schemas.openxmlformats.org/drawingml/2006/picture">
+                <pic:pic xmlns:pic="http://schemas.openxmlformats.org/drawingml/2006/picture">
+                  <pic:nvPicPr>
+                    <pic:cNvPr id="0" name="Laporan Persediaan.png"/>
+                    <pic:cNvPicPr/>
+                  </pic:nvPicPr>
+                  <pic:blipFill>
+                    <a:blip r:embed="rId75"/>
+                    <a:stretch>
+                      <a:fillRect/>
+                    </a:stretch>
+                  </pic:blipFill>
+                  <pic:spPr>
+                    <a:xfrm>
+                      <a:off x="0" y="0"/>
+                      <a:ext cx="4119482" cy="3657600"/>
+                    </a:xfrm>
+                    <a:prstGeom prst="rect">
+                      <a:avLst/>
+                    </a:prstGeom>
+                  </pic:spPr>
+                </pic:pic>
+              </a:graphicData>
+            </a:graphic>
+          </wp:inline>
+        </w:drawing>
+      </w:r>
+    </w:p>
+    <w:p>
+      <w:pPr>
+        <w:pStyle w:val="Caption"/>
+      </w:pPr>
+      <w:r>
+        <w:t xml:space="preserve">Gambar 4. </w:t>
+      </w:r>
+      <w:fldSimple w:instr=" SEQ Gambar_4. \* ARABIC ">
+        <w:r>
+          <w:rPr>
+            <w:noProof/>
+          </w:rPr>
+          <w:t>27</w:t>
+        </w:r>
+      </w:fldSimple>
+      <w:r>
+        <w:t xml:space="preserve"> Halaman Cetak Laporan Persediaan</w:t>
+      </w:r>
+    </w:p>
+    <w:p>
+      <w:pPr>
+        <w:keepNext/>
+        <w:ind w:firstLine="0"/>
+        <w:jc w:val="center"/>
+      </w:pPr>
+      <w:r>
+        <w:rPr>
+          <w:noProof/>
+        </w:rPr>
+        <w:drawing>
+          <wp:inline distT="0" distB="0" distL="0" distR="0">
+            <wp:extent cx="4119482" cy="3657600"/>
+            <wp:effectExtent l="19050" t="0" r="0" b="0"/>
+            <wp:docPr id="37" name="Picture 36" descr="Login.png"/>
+            <wp:cNvGraphicFramePr>
+              <a:graphicFrameLocks xmlns:a="http://schemas.openxmlformats.org/drawingml/2006/main" noChangeAspect="1"/>
+            </wp:cNvGraphicFramePr>
+            <a:graphic xmlns:a="http://schemas.openxmlformats.org/drawingml/2006/main">
+              <a:graphicData uri="http://schemas.openxmlformats.org/drawingml/2006/picture">
+                <pic:pic xmlns:pic="http://schemas.openxmlformats.org/drawingml/2006/picture">
+                  <pic:nvPicPr>
+                    <pic:cNvPr id="0" name="Login.png"/>
+                    <pic:cNvPicPr/>
+                  </pic:nvPicPr>
+                  <pic:blipFill>
+                    <a:blip r:embed="rId76"/>
+                    <a:stretch>
+                      <a:fillRect/>
+                    </a:stretch>
+                  </pic:blipFill>
+                  <pic:spPr>
+                    <a:xfrm>
+                      <a:off x="0" y="0"/>
+                      <a:ext cx="4119482" cy="3657600"/>
+                    </a:xfrm>
+                    <a:prstGeom prst="rect">
+                      <a:avLst/>
+                    </a:prstGeom>
+                  </pic:spPr>
+                </pic:pic>
+              </a:graphicData>
+            </a:graphic>
+          </wp:inline>
+        </w:drawing>
+      </w:r>
+    </w:p>
+    <w:p>
+      <w:pPr>
+        <w:pStyle w:val="Caption"/>
+      </w:pPr>
+      <w:r>
+        <w:t xml:space="preserve">Gambar 4. </w:t>
+      </w:r>
+      <w:fldSimple w:instr=" SEQ Gambar_4. \* ARABIC ">
+        <w:r>
+          <w:rPr>
+            <w:noProof/>
+          </w:rPr>
           <w:t>28</w:t>
         </w:r>
       </w:fldSimple>
@@ -25486,139 +25464,6 @@
                 <pic:pic xmlns:pic="http://schemas.openxmlformats.org/drawingml/2006/picture">
                   <pic:nvPicPr>
                     <pic:cNvPr id="0" name="pemasukan ayam.png"/>
-                    <pic:cNvPicPr/>
-                  </pic:nvPicPr>
-                  <pic:blipFill>
-                    <a:blip r:embed="rId75"/>
-                    <a:stretch>
-                      <a:fillRect/>
-                    </a:stretch>
-                  </pic:blipFill>
-                  <pic:spPr>
-                    <a:xfrm>
-                      <a:off x="0" y="0"/>
-                      <a:ext cx="4108007" cy="3657600"/>
-                    </a:xfrm>
-                    <a:prstGeom prst="rect">
-                      <a:avLst/>
-                    </a:prstGeom>
-                  </pic:spPr>
-                </pic:pic>
-              </a:graphicData>
-            </a:graphic>
-          </wp:inline>
-        </w:drawing>
-      </w:r>
-    </w:p>
-    <w:p>
-      <w:pPr>
-        <w:pStyle w:val="Caption"/>
-      </w:pPr>
-      <w:r>
-        <w:t xml:space="preserve">Gambar 4. </w:t>
-      </w:r>
-      <w:fldSimple w:instr=" SEQ Gambar_4. \* ARABIC ">
-        <w:r>
-          <w:rPr>
-            <w:noProof/>
-          </w:rPr>
-          <w:t>29</w:t>
-        </w:r>
-      </w:fldSimple>
-      <w:r>
-        <w:t xml:space="preserve"> Halaman Kandang</w:t>
-      </w:r>
-    </w:p>
-    <w:p>
-      <w:pPr>
-        <w:keepNext/>
-        <w:ind w:firstLine="0"/>
-        <w:jc w:val="center"/>
-      </w:pPr>
-      <w:r>
-        <w:rPr>
-          <w:noProof/>
-        </w:rPr>
-        <w:drawing>
-          <wp:inline distT="0" distB="0" distL="0" distR="0">
-            <wp:extent cx="4108007" cy="3657600"/>
-            <wp:effectExtent l="19050" t="0" r="6793" b="0"/>
-            <wp:docPr id="39" name="Picture 38" descr="Pembelian Persediaan.png"/>
-            <wp:cNvGraphicFramePr>
-              <a:graphicFrameLocks xmlns:a="http://schemas.openxmlformats.org/drawingml/2006/main" noChangeAspect="1"/>
-            </wp:cNvGraphicFramePr>
-            <a:graphic xmlns:a="http://schemas.openxmlformats.org/drawingml/2006/main">
-              <a:graphicData uri="http://schemas.openxmlformats.org/drawingml/2006/picture">
-                <pic:pic xmlns:pic="http://schemas.openxmlformats.org/drawingml/2006/picture">
-                  <pic:nvPicPr>
-                    <pic:cNvPr id="0" name="Pembelian Persediaan.png"/>
-                    <pic:cNvPicPr/>
-                  </pic:nvPicPr>
-                  <pic:blipFill>
-                    <a:blip r:embed="rId76"/>
-                    <a:stretch>
-                      <a:fillRect/>
-                    </a:stretch>
-                  </pic:blipFill>
-                  <pic:spPr>
-                    <a:xfrm>
-                      <a:off x="0" y="0"/>
-                      <a:ext cx="4108007" cy="3657600"/>
-                    </a:xfrm>
-                    <a:prstGeom prst="rect">
-                      <a:avLst/>
-                    </a:prstGeom>
-                  </pic:spPr>
-                </pic:pic>
-              </a:graphicData>
-            </a:graphic>
-          </wp:inline>
-        </w:drawing>
-      </w:r>
-    </w:p>
-    <w:p>
-      <w:pPr>
-        <w:pStyle w:val="Caption"/>
-      </w:pPr>
-      <w:r>
-        <w:t xml:space="preserve">Gambar 4. </w:t>
-      </w:r>
-      <w:fldSimple w:instr=" SEQ Gambar_4. \* ARABIC ">
-        <w:r>
-          <w:rPr>
-            <w:noProof/>
-          </w:rPr>
-          <w:t>30</w:t>
-        </w:r>
-      </w:fldSimple>
-      <w:r>
-        <w:t xml:space="preserve"> Halaman Pembelian Persediaan</w:t>
-      </w:r>
-    </w:p>
-    <w:p>
-      <w:pPr>
-        <w:keepNext/>
-        <w:ind w:firstLine="0"/>
-        <w:jc w:val="center"/>
-      </w:pPr>
-      <w:r>
-        <w:rPr>
-          <w:noProof/>
-        </w:rPr>
-        <w:lastRenderedPageBreak/>
-        <w:drawing>
-          <wp:inline distT="0" distB="0" distL="0" distR="0">
-            <wp:extent cx="4108007" cy="3657600"/>
-            <wp:effectExtent l="19050" t="0" r="6793" b="0"/>
-            <wp:docPr id="40" name="Picture 39" descr="pengeluaran ayam.png"/>
-            <wp:cNvGraphicFramePr>
-              <a:graphicFrameLocks xmlns:a="http://schemas.openxmlformats.org/drawingml/2006/main" noChangeAspect="1"/>
-            </wp:cNvGraphicFramePr>
-            <a:graphic xmlns:a="http://schemas.openxmlformats.org/drawingml/2006/main">
-              <a:graphicData uri="http://schemas.openxmlformats.org/drawingml/2006/picture">
-                <pic:pic xmlns:pic="http://schemas.openxmlformats.org/drawingml/2006/picture">
-                  <pic:nvPicPr>
-                    <pic:cNvPr id="0" name="pengeluaran ayam.png"/>
                     <pic:cNvPicPr/>
                   </pic:nvPicPr>
                   <pic:blipFill>
@@ -25655,6 +25500,139 @@
           <w:rPr>
             <w:noProof/>
           </w:rPr>
+          <w:t>29</w:t>
+        </w:r>
+      </w:fldSimple>
+      <w:r>
+        <w:t xml:space="preserve"> Halaman Kandang</w:t>
+      </w:r>
+    </w:p>
+    <w:p>
+      <w:pPr>
+        <w:keepNext/>
+        <w:ind w:firstLine="0"/>
+        <w:jc w:val="center"/>
+      </w:pPr>
+      <w:r>
+        <w:rPr>
+          <w:noProof/>
+        </w:rPr>
+        <w:drawing>
+          <wp:inline distT="0" distB="0" distL="0" distR="0">
+            <wp:extent cx="4108007" cy="3657600"/>
+            <wp:effectExtent l="19050" t="0" r="6793" b="0"/>
+            <wp:docPr id="39" name="Picture 38" descr="Pembelian Persediaan.png"/>
+            <wp:cNvGraphicFramePr>
+              <a:graphicFrameLocks xmlns:a="http://schemas.openxmlformats.org/drawingml/2006/main" noChangeAspect="1"/>
+            </wp:cNvGraphicFramePr>
+            <a:graphic xmlns:a="http://schemas.openxmlformats.org/drawingml/2006/main">
+              <a:graphicData uri="http://schemas.openxmlformats.org/drawingml/2006/picture">
+                <pic:pic xmlns:pic="http://schemas.openxmlformats.org/drawingml/2006/picture">
+                  <pic:nvPicPr>
+                    <pic:cNvPr id="0" name="Pembelian Persediaan.png"/>
+                    <pic:cNvPicPr/>
+                  </pic:nvPicPr>
+                  <pic:blipFill>
+                    <a:blip r:embed="rId78"/>
+                    <a:stretch>
+                      <a:fillRect/>
+                    </a:stretch>
+                  </pic:blipFill>
+                  <pic:spPr>
+                    <a:xfrm>
+                      <a:off x="0" y="0"/>
+                      <a:ext cx="4108007" cy="3657600"/>
+                    </a:xfrm>
+                    <a:prstGeom prst="rect">
+                      <a:avLst/>
+                    </a:prstGeom>
+                  </pic:spPr>
+                </pic:pic>
+              </a:graphicData>
+            </a:graphic>
+          </wp:inline>
+        </w:drawing>
+      </w:r>
+    </w:p>
+    <w:p>
+      <w:pPr>
+        <w:pStyle w:val="Caption"/>
+      </w:pPr>
+      <w:r>
+        <w:t xml:space="preserve">Gambar 4. </w:t>
+      </w:r>
+      <w:fldSimple w:instr=" SEQ Gambar_4. \* ARABIC ">
+        <w:r>
+          <w:rPr>
+            <w:noProof/>
+          </w:rPr>
+          <w:t>30</w:t>
+        </w:r>
+      </w:fldSimple>
+      <w:r>
+        <w:t xml:space="preserve"> Halaman Pembelian Persediaan</w:t>
+      </w:r>
+    </w:p>
+    <w:p>
+      <w:pPr>
+        <w:keepNext/>
+        <w:ind w:firstLine="0"/>
+        <w:jc w:val="center"/>
+      </w:pPr>
+      <w:r>
+        <w:rPr>
+          <w:noProof/>
+        </w:rPr>
+        <w:lastRenderedPageBreak/>
+        <w:drawing>
+          <wp:inline distT="0" distB="0" distL="0" distR="0">
+            <wp:extent cx="4108007" cy="3657600"/>
+            <wp:effectExtent l="19050" t="0" r="6793" b="0"/>
+            <wp:docPr id="40" name="Picture 39" descr="pengeluaran ayam.png"/>
+            <wp:cNvGraphicFramePr>
+              <a:graphicFrameLocks xmlns:a="http://schemas.openxmlformats.org/drawingml/2006/main" noChangeAspect="1"/>
+            </wp:cNvGraphicFramePr>
+            <a:graphic xmlns:a="http://schemas.openxmlformats.org/drawingml/2006/main">
+              <a:graphicData uri="http://schemas.openxmlformats.org/drawingml/2006/picture">
+                <pic:pic xmlns:pic="http://schemas.openxmlformats.org/drawingml/2006/picture">
+                  <pic:nvPicPr>
+                    <pic:cNvPr id="0" name="pengeluaran ayam.png"/>
+                    <pic:cNvPicPr/>
+                  </pic:nvPicPr>
+                  <pic:blipFill>
+                    <a:blip r:embed="rId79"/>
+                    <a:stretch>
+                      <a:fillRect/>
+                    </a:stretch>
+                  </pic:blipFill>
+                  <pic:spPr>
+                    <a:xfrm>
+                      <a:off x="0" y="0"/>
+                      <a:ext cx="4108007" cy="3657600"/>
+                    </a:xfrm>
+                    <a:prstGeom prst="rect">
+                      <a:avLst/>
+                    </a:prstGeom>
+                  </pic:spPr>
+                </pic:pic>
+              </a:graphicData>
+            </a:graphic>
+          </wp:inline>
+        </w:drawing>
+      </w:r>
+    </w:p>
+    <w:p>
+      <w:pPr>
+        <w:pStyle w:val="Caption"/>
+      </w:pPr>
+      <w:r>
+        <w:t xml:space="preserve">Gambar 4. </w:t>
+      </w:r>
+      <w:fldSimple w:instr=" SEQ Gambar_4. \* ARABIC ">
+        <w:r>
+          <w:rPr>
+            <w:noProof/>
+          </w:rPr>
           <w:t>31</w:t>
         </w:r>
       </w:fldSimple>
@@ -25688,7 +25666,7 @@
                     <pic:cNvPicPr/>
                   </pic:nvPicPr>
                   <pic:blipFill>
-                    <a:blip r:embed="rId78"/>
+                    <a:blip r:embed="rId80"/>
                     <a:stretch>
                       <a:fillRect/>
                     </a:stretch>
@@ -25755,7 +25733,7 @@
                     <pic:cNvPicPr/>
                   </pic:nvPicPr>
                   <pic:blipFill>
-                    <a:blip r:embed="rId79"/>
+                    <a:blip r:embed="rId81"/>
                     <a:stretch>
                       <a:fillRect/>
                     </a:stretch>
@@ -25821,7 +25799,7 @@
                     <pic:cNvPicPr/>
                   </pic:nvPicPr>
                   <pic:blipFill>
-                    <a:blip r:embed="rId80"/>
+                    <a:blip r:embed="rId82"/>
                     <a:stretch>
                       <a:fillRect/>
                     </a:stretch>
@@ -26538,7 +26516,7 @@
                     </pic:cNvPicPr>
                   </pic:nvPicPr>
                   <pic:blipFill>
-                    <a:blip r:embed="rId81" cstate="print"/>
+                    <a:blip r:embed="rId83" cstate="print"/>
                     <a:stretch>
                       <a:fillRect/>
                     </a:stretch>
@@ -26596,7 +26574,7 @@
     <w:p>
       <w:pPr>
         <w:sectPr>
-          <w:footerReference w:type="first" r:id="rId82"/>
+          <w:footerReference w:type="first" r:id="rId84"/>
           <w:pgSz w:w="11900" w:h="16840"/>
           <w:pgMar w:top="2268" w:right="1701" w:bottom="1701" w:left="2268" w:header="1134" w:footer="1134" w:gutter="0"/>
           <w:cols w:space="720"/>
@@ -27104,7 +27082,7 @@
             <w:rPr>
               <w:noProof/>
             </w:rPr>
-            <w:t>57</w:t>
+            <w:t>58</w:t>
           </w:r>
         </w:fldSimple>
       </w:p>
@@ -27143,7 +27121,7 @@
             <w:rPr>
               <w:noProof/>
             </w:rPr>
-            <w:t>73</w:t>
+            <w:t>74</w:t>
           </w:r>
         </w:fldSimple>
       </w:p>
@@ -27229,7 +27207,7 @@
             <w:rPr>
               <w:noProof/>
             </w:rPr>
-            <w:t>55</w:t>
+            <w:t>48</w:t>
           </w:r>
         </w:fldSimple>
       </w:p>
@@ -30673,7 +30651,7 @@
   <w:abstractNum w:abstractNumId="31">
     <w:nsid w:val="5F366C51"/>
     <w:multiLevelType w:val="multilevel"/>
-    <w:tmpl w:val="5A4C79E6"/>
+    <w:tmpl w:val="5540D736"/>
     <w:lvl w:ilvl="0">
       <w:start w:val="1"/>
       <w:numFmt w:val="upperRoman"/>
@@ -30777,6 +30755,7 @@
         <w:u w:val="none"/>
         <w:vertAlign w:val="baseline"/>
         <w:em w:val="none"/>
+        <w:lang/>
         <w:specVanish w:val="0"/>
       </w:rPr>
     </w:lvl>
@@ -30818,6 +30797,7 @@
         <w:u w:val="none"/>
         <w:vertAlign w:val="baseline"/>
         <w:em w:val="none"/>
+        <w:lang/>
         <w:specVanish w:val="0"/>
       </w:rPr>
     </w:lvl>
@@ -31422,7 +31402,7 @@
     <w:uiPriority w:val="9"/>
     <w:unhideWhenUsed/>
     <w:qFormat/>
-    <w:rsid w:val="000419DB"/>
+    <w:rsid w:val="00B671A3"/>
     <w:pPr>
       <w:widowControl w:val="0"/>
       <w:numPr>
@@ -31444,7 +31424,7 @@
     <w:uiPriority w:val="9"/>
     <w:unhideWhenUsed/>
     <w:qFormat/>
-    <w:rsid w:val="009A1BF9"/>
+    <w:rsid w:val="00B671A3"/>
     <w:pPr>
       <w:keepNext/>
       <w:keepLines/>
@@ -31923,7 +31903,7 @@
     <w:basedOn w:val="DefaultParagraphFont"/>
     <w:link w:val="Heading4"/>
     <w:uiPriority w:val="9"/>
-    <w:rsid w:val="000419DB"/>
+    <w:rsid w:val="00B671A3"/>
     <w:rPr>
       <w:rFonts w:eastAsiaTheme="minorHAnsi" w:cstheme="minorBidi"/>
       <w:b/>
@@ -31936,7 +31916,7 @@
     <w:basedOn w:val="DefaultParagraphFont"/>
     <w:link w:val="Heading5"/>
     <w:uiPriority w:val="9"/>
-    <w:rsid w:val="009A1BF9"/>
+    <w:rsid w:val="00B671A3"/>
     <w:rPr>
       <w:rFonts w:eastAsiaTheme="majorEastAsia" w:cstheme="majorBidi"/>
       <w:b/>
